--- a/resume_parser/sample/Naukri_AdarshRanjan[8y_0m].docx
+++ b/resume_parser/sample/Naukri_AdarshRanjan[8y_0m].docx
@@ -1,11 +1,10 @@
 
 <file path=word/document.xml><?xml version="1.0" encoding="utf-8"?>
-<w:document xmlns:wpc="http://schemas.microsoft.com/office/word/2010/wordprocessingCanvas" xmlns:cx="http://schemas.microsoft.com/office/drawing/2014/chartex" xmlns:cx1="http://schemas.microsoft.com/office/drawing/2015/9/8/chartex" xmlns:cx2="http://schemas.microsoft.com/office/drawing/2015/10/21/chartex" xmlns:cx3="http://schemas.microsoft.com/office/drawing/2016/5/9/chartex" xmlns:cx4="http://schemas.microsoft.com/office/drawing/2016/5/10/chartex" xmlns:cx5="http://schemas.microsoft.com/office/drawing/2016/5/11/chartex" xmlns:mc="http://schemas.openxmlformats.org/markup-compatibility/2006" xmlns:o="urn:schemas-microsoft-com:office:office" xmlns:r="http://schemas.openxmlformats.org/officeDocument/2006/relationships" xmlns:m="http://schemas.openxmlformats.org/officeDocument/2006/math" xmlns:v="urn:schemas-microsoft-com:vml" xmlns:wp14="http://schemas.microsoft.com/office/word/2010/wordprocessingDrawing" xmlns:wp="http://schemas.openxmlformats.org/drawingml/2006/wordprocessingDrawing" xmlns:w10="urn:schemas-microsoft-com:office:word" xmlns:w="http://schemas.openxmlformats.org/wordprocessingml/2006/main" xmlns:w14="http://schemas.microsoft.com/office/word/2010/wordml" xmlns:w15="http://schemas.microsoft.com/office/word/2012/wordml" xmlns:wne="http://schemas.microsoft.com/office/word/2006/wordml" xmlns:wpg="http://schemas.microsoft.com/office/word/2010/wordprocessingGroup" xmlns:wpi="http://schemas.microsoft.com/office/word/2010/wordprocessingInk" xmlns:wps="http://schemas.microsoft.com/office/word/2010/wordprocessingShape" mc:Ignorable="w14 w15 wp14">
-  <!-- Generated by Aspose.Words for Java 18.9 -->
+<w:document xmlns:wpc="http://schemas.microsoft.com/office/word/2010/wordprocessingCanvas" xmlns:mc="http://schemas.openxmlformats.org/markup-compatibility/2006" xmlns:o="urn:schemas-microsoft-com:office:office" xmlns:r="http://schemas.openxmlformats.org/officeDocument/2006/relationships" xmlns:m="http://schemas.openxmlformats.org/officeDocument/2006/math" xmlns:v="urn:schemas-microsoft-com:vml" xmlns:wp14="http://schemas.microsoft.com/office/word/2010/wordprocessingDrawing" xmlns:wp="http://schemas.openxmlformats.org/drawingml/2006/wordprocessingDrawing" xmlns:w="http://schemas.openxmlformats.org/wordprocessingml/2006/main" xmlns:w14="http://schemas.microsoft.com/office/word/2010/wordml" xmlns:w10="urn:schemas-microsoft-com:office:word" xmlns:w15="http://schemas.microsoft.com/office/word/2012/wordml" xmlns:wpg="http://schemas.microsoft.com/office/word/2010/wordprocessingGroup" xmlns:wpi="http://schemas.microsoft.com/office/word/2010/wordprocessingInk" xmlns:wne="http://schemas.microsoft.com/office/word/2006/wordml" xmlns:wps="http://schemas.microsoft.com/office/word/2010/wordprocessingShape" xmlns:wpsCustomData="http://www.wps.cn/officeDocument/2013/wpsCustomData" mc:Ignorable="w14 w15 wp14">
   <w:body>
     <w:p>
       <w:pPr>
-        <w:pStyle w:val="Caption0"/>
+        <w:pStyle w:val="10"/>
         <w:rPr>
           <w:rFonts w:ascii="Verdana" w:hAnsi="Verdana"/>
           <w:lang w:val="es-ES"/>
@@ -18,13 +17,71 @@
           <w:lang w:val="es-ES"/>
         </w:rPr>
         <w:t>ADARSH RANJAN</w:t>
+      </w:r>
+      <w:bookmarkStart w:id="0" w:name="_GoBack"/>
+      <w:bookmarkEnd w:id="0"/>
+      <w:r>
+        <w:rPr>
+          <w:rFonts w:ascii="Verdana" w:hAnsi="Verdana"/>
+          <w:b/>
+          <w:lang w:val="es-ES"/>
+        </w:rPr>
         <w:tab/>
+      </w:r>
+      <w:r>
+        <w:rPr>
+          <w:rFonts w:ascii="Verdana" w:hAnsi="Verdana"/>
+          <w:b/>
+          <w:lang w:val="es-ES"/>
+        </w:rPr>
         <w:tab/>
+      </w:r>
+      <w:r>
+        <w:rPr>
+          <w:rFonts w:ascii="Verdana" w:hAnsi="Verdana"/>
+          <w:b/>
+          <w:lang w:val="es-ES"/>
+        </w:rPr>
         <w:tab/>
+      </w:r>
+      <w:r>
+        <w:rPr>
+          <w:rFonts w:ascii="Verdana" w:hAnsi="Verdana"/>
+          <w:b/>
+          <w:lang w:val="es-ES"/>
+        </w:rPr>
         <w:tab/>
+      </w:r>
+      <w:r>
+        <w:rPr>
+          <w:rFonts w:ascii="Verdana" w:hAnsi="Verdana"/>
+          <w:b/>
+          <w:lang w:val="es-ES"/>
+        </w:rPr>
         <w:tab/>
+      </w:r>
+      <w:r>
+        <w:rPr>
+          <w:rFonts w:ascii="Verdana" w:hAnsi="Verdana"/>
+          <w:b/>
+          <w:lang w:val="es-ES"/>
+        </w:rPr>
         <w:tab/>
+      </w:r>
+      <w:r>
+        <w:rPr>
+          <w:rFonts w:ascii="Verdana" w:hAnsi="Verdana"/>
+          <w:b/>
+          <w:lang w:val="es-ES"/>
+        </w:rPr>
         <w:tab/>
+      </w:r>
+      <w:r>
+        <w:rPr>
+          <w:rFonts w:ascii="Verdana" w:hAnsi="Verdana"/>
+          <w:b/>
+          <w:lang w:val="es-ES"/>
+        </w:rPr>
         <w:t xml:space="preserve"> </w:t>
       </w:r>
       <w:r>
@@ -43,7 +100,7 @@
           <w:szCs w:val="18"/>
           <w:lang w:val="en-GB"/>
         </w:rPr>
-        <w:t xml:space="preserve"> FIRST FLOOR</w:t>
+        <w:t xml:space="preserve"> FIRST FLOR</w:t>
       </w:r>
     </w:p>
     <w:p>
@@ -61,52 +118,38 @@
           <w:szCs w:val="18"/>
         </w:rPr>
         <w:t>MOBILE NO: +91-8961670242</w:t>
-        <w:tab/>
-        <w:tab/>
-        <w:tab/>
-        <w:tab/>
-        <w:tab/>
-        <w:tab/>
-        <w:t xml:space="preserve">             SAMK WHITESTONE ASHRAYA</w:t>
-      </w:r>
-    </w:p>
-    <w:p>
-      <w:pPr>
+      </w:r>
+      <w:r>
         <w:rPr>
           <w:rFonts w:ascii="Verdana" w:hAnsi="Verdana"/>
           <w:sz w:val="18"/>
           <w:szCs w:val="18"/>
         </w:rPr>
-      </w:pPr>
+        <w:tab/>
+      </w:r>
       <w:r>
         <w:rPr>
           <w:rFonts w:ascii="Verdana" w:hAnsi="Verdana"/>
           <w:sz w:val="18"/>
           <w:szCs w:val="18"/>
         </w:rPr>
-        <w:t>EMAIL ID:mallik.adarsh.ranjan@gmail.com</w:t>
         <w:tab/>
-        <w:tab/>
-        <w:tab/>
-        <w:tab/>
-        <w:t xml:space="preserve">             BALAJI LAYOUT ,GOLLAHALLI</w:t>
-      </w:r>
-    </w:p>
-    <w:p>
-      <w:pPr>
+      </w:r>
+      <w:r>
         <w:rPr>
           <w:rFonts w:ascii="Verdana" w:hAnsi="Verdana"/>
           <w:sz w:val="18"/>
           <w:szCs w:val="18"/>
         </w:rPr>
-      </w:pPr>
+        <w:tab/>
+      </w:r>
       <w:r>
         <w:rPr>
           <w:rFonts w:ascii="Verdana" w:hAnsi="Verdana"/>
           <w:sz w:val="18"/>
           <w:szCs w:val="18"/>
         </w:rPr>
-        <w:t xml:space="preserve">                                                                                                                    </w:t>
+        <w:tab/>
       </w:r>
       <w:r>
         <w:rPr>
@@ -114,35 +157,138 @@
           <w:sz w:val="18"/>
           <w:szCs w:val="18"/>
         </w:rPr>
-        <w:t>ELECTRONIC CITY, PHASE - 1</w:t>
-      </w:r>
-    </w:p>
-    <w:p>
+        <w:tab/>
+      </w:r>
       <w:r>
         <w:rPr>
           <w:rFonts w:ascii="Verdana" w:hAnsi="Verdana"/>
           <w:sz w:val="18"/>
           <w:szCs w:val="18"/>
         </w:rPr>
+        <w:tab/>
+      </w:r>
+      <w:r>
+        <w:rPr>
+          <w:rFonts w:ascii="Verdana" w:hAnsi="Verdana"/>
+          <w:sz w:val="18"/>
+          <w:szCs w:val="18"/>
+        </w:rPr>
+        <w:t xml:space="preserve">             SAMK WHITESTONE ASHRAYA</w:t>
+      </w:r>
+    </w:p>
+    <w:p>
+      <w:pPr>
+        <w:rPr>
+          <w:rFonts w:ascii="Verdana" w:hAnsi="Verdana"/>
+          <w:sz w:val="18"/>
+          <w:szCs w:val="18"/>
+        </w:rPr>
+      </w:pPr>
+      <w:r>
+        <w:rPr>
+          <w:rFonts w:ascii="Verdana" w:hAnsi="Verdana"/>
+          <w:sz w:val="18"/>
+          <w:szCs w:val="18"/>
+        </w:rPr>
+        <w:t>EMAIL ID:mallik.adarsh.ranjan@gmail.com</w:t>
+      </w:r>
+      <w:r>
+        <w:rPr>
+          <w:rFonts w:ascii="Verdana" w:hAnsi="Verdana"/>
+          <w:sz w:val="18"/>
+          <w:szCs w:val="18"/>
+        </w:rPr>
+        <w:tab/>
+      </w:r>
+      <w:r>
+        <w:rPr>
+          <w:rFonts w:ascii="Verdana" w:hAnsi="Verdana"/>
+          <w:sz w:val="18"/>
+          <w:szCs w:val="18"/>
+        </w:rPr>
+        <w:tab/>
+      </w:r>
+      <w:r>
+        <w:rPr>
+          <w:rFonts w:ascii="Verdana" w:hAnsi="Verdana"/>
+          <w:sz w:val="18"/>
+          <w:szCs w:val="18"/>
+        </w:rPr>
+        <w:tab/>
+      </w:r>
+      <w:r>
+        <w:rPr>
+          <w:rFonts w:ascii="Verdana" w:hAnsi="Verdana"/>
+          <w:sz w:val="18"/>
+          <w:szCs w:val="18"/>
+        </w:rPr>
+        <w:tab/>
+      </w:r>
+      <w:r>
+        <w:rPr>
+          <w:rFonts w:ascii="Verdana" w:hAnsi="Verdana"/>
+          <w:sz w:val="18"/>
+          <w:szCs w:val="18"/>
+        </w:rPr>
+        <w:t xml:space="preserve">             BALAJI LAYOUT ,GOLLAHALLI</w:t>
+      </w:r>
+    </w:p>
+    <w:p>
+      <w:pPr>
+        <w:rPr>
+          <w:rFonts w:ascii="Verdana" w:hAnsi="Verdana"/>
+          <w:sz w:val="18"/>
+          <w:szCs w:val="18"/>
+        </w:rPr>
+      </w:pPr>
+      <w:r>
+        <w:rPr>
+          <w:rFonts w:ascii="Verdana" w:hAnsi="Verdana"/>
+          <w:sz w:val="18"/>
+          <w:szCs w:val="18"/>
+        </w:rPr>
+        <w:t xml:space="preserve">                                                                                                                    ELECTRONIC CITY, PHASE - 1</w:t>
+      </w:r>
+    </w:p>
+    <w:p>
+      <w:r>
+        <w:rPr>
+          <w:rFonts w:ascii="Verdana" w:hAnsi="Verdana"/>
+          <w:sz w:val="18"/>
+          <w:szCs w:val="18"/>
+        </w:rPr>
         <w:t xml:space="preserve">LinkedIn: </w:t>
       </w:r>
-      <w:hyperlink r:id="rId5" w:history="1">
-        <w:r>
-          <w:rPr>
-            <w:rStyle w:val="Hyperlink"/>
-            <w:rFonts w:ascii="Verdana" w:hAnsi="Verdana"/>
-            <w:sz w:val="18"/>
-            <w:szCs w:val="18"/>
-          </w:rPr>
-          <w:t>http://</w:t>
-        </w:r>
-        <w:r>
-          <w:rPr>
-            <w:rStyle w:val="Hyperlink"/>
-          </w:rPr>
-          <w:t>in.linkedin.com/in/adarshranjan</w:t>
-        </w:r>
-      </w:hyperlink>
+      <w:r>
+        <w:fldChar w:fldCharType="begin"/>
+      </w:r>
+      <w:r>
+        <w:instrText xml:space="preserve"> HYPERLINK "http://in.linkedin.com/in/adarshranjan" </w:instrText>
+      </w:r>
+      <w:r>
+        <w:fldChar w:fldCharType="separate"/>
+      </w:r>
+      <w:r>
+        <w:rPr>
+          <w:rStyle w:val="13"/>
+          <w:rFonts w:ascii="Verdana" w:hAnsi="Verdana"/>
+          <w:sz w:val="18"/>
+          <w:szCs w:val="18"/>
+        </w:rPr>
+        <w:t>http://</w:t>
+      </w:r>
+      <w:r>
+        <w:rPr>
+          <w:rStyle w:val="13"/>
+        </w:rPr>
+        <w:t>in.linkedin.com/in/adarshranjan</w:t>
+      </w:r>
+      <w:r>
+        <w:rPr>
+          <w:rStyle w:val="13"/>
+        </w:rPr>
+        <w:fldChar w:fldCharType="end"/>
+      </w:r>
       <w:r>
         <w:rPr>
           <w:rFonts w:ascii="Verdana" w:hAnsi="Verdana"/>
@@ -155,52 +301,47 @@
     <w:p/>
     <w:tbl>
       <w:tblPr>
+        <w:tblStyle w:val="3"/>
         <w:tblW w:w="10052" w:type="dxa"/>
-        <w:jc w:val="left"/>
         <w:tblInd w:w="18" w:type="dxa"/>
+        <w:tblLayout w:type="autofit"/>
         <w:tblCellMar>
           <w:top w:w="0" w:type="dxa"/>
           <w:left w:w="108" w:type="dxa"/>
           <w:bottom w:w="0" w:type="dxa"/>
           <w:right w:w="108" w:type="dxa"/>
         </w:tblCellMar>
-        <w:tblLook w:val="0000"/>
       </w:tblPr>
       <w:tblGrid>
         <w:gridCol w:w="10052"/>
       </w:tblGrid>
       <w:tr>
         <w:tblPrEx>
-          <w:tblW w:w="10052" w:type="dxa"/>
-          <w:jc w:val="left"/>
-          <w:tblInd w:w="18" w:type="dxa"/>
           <w:tblCellMar>
             <w:top w:w="0" w:type="dxa"/>
             <w:left w:w="108" w:type="dxa"/>
             <w:bottom w:w="0" w:type="dxa"/>
             <w:right w:w="108" w:type="dxa"/>
           </w:tblCellMar>
-          <w:tblLook w:val="0000"/>
         </w:tblPrEx>
         <w:trPr>
-          <w:trHeight w:val="441"/>
-          <w:jc w:val="left"/>
+          <w:trHeight w:val="441" w:hRule="atLeast"/>
         </w:trPr>
         <w:tc>
           <w:tcPr>
             <w:tcW w:w="10052" w:type="dxa"/>
             <w:tcBorders>
-              <w:top w:val="single" w:sz="4" w:space="0" w:color="000000"/>
-              <w:left w:val="single" w:sz="4" w:space="0" w:color="000000"/>
-              <w:bottom w:val="single" w:sz="4" w:space="0" w:color="000000"/>
-              <w:right w:val="single" w:sz="4" w:space="0" w:color="000000"/>
+              <w:top w:val="single" w:color="000000" w:sz="4" w:space="0"/>
+              <w:left w:val="single" w:color="000000" w:sz="4" w:space="0"/>
+              <w:bottom w:val="single" w:color="000000" w:sz="4" w:space="0"/>
+              <w:right w:val="single" w:color="000000" w:sz="4" w:space="0"/>
             </w:tcBorders>
             <w:shd w:val="clear" w:color="auto" w:fill="CCCCCC"/>
             <w:vAlign w:val="center"/>
           </w:tcPr>
           <w:p>
             <w:pPr>
-              <w:pStyle w:val="BodyText2"/>
+              <w:pStyle w:val="6"/>
               <w:rPr>
                 <w:rFonts w:ascii="Verdana" w:hAnsi="Verdana"/>
                 <w:sz w:val="20"/>
@@ -242,46 +383,41 @@
     </w:p>
     <w:tbl>
       <w:tblPr>
-        <w:tblpPr w:leftFromText="180" w:rightFromText="180" w:topFromText="0" w:bottomFromText="0" w:vertAnchor="text" w:horzAnchor="margin" w:tblpX="0" w:tblpY="16"/>
+        <w:tblStyle w:val="3"/>
+        <w:tblpPr w:leftFromText="180" w:rightFromText="180" w:vertAnchor="text" w:horzAnchor="margin" w:tblpXSpec="left" w:tblpY="16"/>
         <w:tblW w:w="10070" w:type="dxa"/>
-        <w:jc w:val="left"/>
         <w:tblInd w:w="0" w:type="dxa"/>
+        <w:tblLayout w:type="autofit"/>
         <w:tblCellMar>
           <w:top w:w="0" w:type="dxa"/>
           <w:left w:w="108" w:type="dxa"/>
           <w:bottom w:w="0" w:type="dxa"/>
           <w:right w:w="108" w:type="dxa"/>
         </w:tblCellMar>
-        <w:tblLook w:val="0000"/>
       </w:tblPr>
       <w:tblGrid>
         <w:gridCol w:w="10070"/>
       </w:tblGrid>
       <w:tr>
         <w:tblPrEx>
-          <w:tblW w:w="10070" w:type="dxa"/>
-          <w:jc w:val="left"/>
-          <w:tblInd w:w="0" w:type="dxa"/>
           <w:tblCellMar>
             <w:top w:w="0" w:type="dxa"/>
             <w:left w:w="108" w:type="dxa"/>
             <w:bottom w:w="0" w:type="dxa"/>
             <w:right w:w="108" w:type="dxa"/>
           </w:tblCellMar>
-          <w:tblLook w:val="0000"/>
         </w:tblPrEx>
         <w:trPr>
-          <w:trHeight w:val="361"/>
-          <w:jc w:val="left"/>
+          <w:trHeight w:val="361" w:hRule="atLeast"/>
         </w:trPr>
         <w:tc>
           <w:tcPr>
             <w:tcW w:w="10070" w:type="dxa"/>
             <w:tcBorders>
-              <w:top w:val="single" w:sz="4" w:space="0" w:color="000000"/>
-              <w:left w:val="single" w:sz="4" w:space="0" w:color="000000"/>
-              <w:bottom w:val="single" w:sz="4" w:space="0" w:color="000000"/>
-              <w:right w:val="single" w:sz="4" w:space="0" w:color="000000"/>
+              <w:top w:val="single" w:color="000000" w:sz="4" w:space="0"/>
+              <w:left w:val="single" w:color="000000" w:sz="4" w:space="0"/>
+              <w:bottom w:val="single" w:color="000000" w:sz="4" w:space="0"/>
+              <w:right w:val="single" w:color="000000" w:sz="4" w:space="0"/>
             </w:tcBorders>
             <w:shd w:val="clear" w:color="auto" w:fill="D9D9D9"/>
             <w:vAlign w:val="center"/>
@@ -317,7 +453,7 @@
     </w:p>
     <w:p>
       <w:pPr>
-        <w:pStyle w:val="ListParagraph"/>
+        <w:pStyle w:val="75"/>
         <w:numPr>
           <w:ilvl w:val="0"/>
           <w:numId w:val="1"/>
@@ -403,7 +539,7 @@
     </w:p>
     <w:p>
       <w:pPr>
-        <w:pStyle w:val="ListParagraph"/>
+        <w:pStyle w:val="75"/>
         <w:numPr>
           <w:ilvl w:val="0"/>
           <w:numId w:val="0"/>
@@ -411,15 +547,12 @@
         <w:ind w:left="360" w:firstLine="0"/>
       </w:pPr>
       <w:r>
-        <w:t xml:space="preserve">   </w:t>
-      </w:r>
-      <w:r>
-        <w:t>To support the DB2 in LUW Environment, have experience with DB2UDB V9.7,     V10.1.V10.5,V11.1 .</w:t>
-      </w:r>
-    </w:p>
-    <w:p>
-      <w:pPr>
-        <w:pStyle w:val="ListParagraph"/>
+        <w:t xml:space="preserve">   To support the DB2 in LUW Environment, have experience with DB2UDB V9.7,     V10.1.V10.5,V11.1 .</w:t>
+      </w:r>
+    </w:p>
+    <w:p>
+      <w:pPr>
+        <w:pStyle w:val="75"/>
         <w:numPr>
           <w:ilvl w:val="0"/>
           <w:numId w:val="0"/>
@@ -432,7 +565,7 @@
     </w:p>
     <w:p>
       <w:pPr>
-        <w:pStyle w:val="ListParagraph"/>
+        <w:pStyle w:val="75"/>
         <w:numPr>
           <w:ilvl w:val="0"/>
           <w:numId w:val="0"/>
@@ -445,7 +578,7 @@
     </w:p>
     <w:p>
       <w:pPr>
-        <w:pStyle w:val="ListParagraph"/>
+        <w:pStyle w:val="75"/>
         <w:numPr>
           <w:ilvl w:val="0"/>
           <w:numId w:val="0"/>
@@ -458,7 +591,7 @@
     </w:p>
     <w:p>
       <w:pPr>
-        <w:pStyle w:val="ListParagraph"/>
+        <w:pStyle w:val="75"/>
         <w:numPr>
           <w:ilvl w:val="0"/>
           <w:numId w:val="0"/>
@@ -471,7 +604,7 @@
     </w:p>
     <w:p>
       <w:pPr>
-        <w:pStyle w:val="ListParagraph"/>
+        <w:pStyle w:val="75"/>
         <w:numPr>
           <w:ilvl w:val="0"/>
           <w:numId w:val="0"/>
@@ -484,7 +617,7 @@
     </w:p>
     <w:p>
       <w:pPr>
-        <w:pStyle w:val="ListParagraph"/>
+        <w:pStyle w:val="75"/>
         <w:numPr>
           <w:ilvl w:val="0"/>
           <w:numId w:val="0"/>
@@ -500,7 +633,7 @@
     </w:p>
     <w:p>
       <w:pPr>
-        <w:pStyle w:val="ListParagraph"/>
+        <w:pStyle w:val="75"/>
         <w:numPr>
           <w:ilvl w:val="0"/>
           <w:numId w:val="1"/>
@@ -581,10 +714,10 @@
     </w:p>
     <w:p>
       <w:pPr>
-        <w:pStyle w:val="ListParagraph"/>
+        <w:pStyle w:val="75"/>
         <w:numPr>
           <w:ilvl w:val="0"/>
-          <w:numId w:val="4"/>
+          <w:numId w:val="2"/>
         </w:numPr>
       </w:pPr>
       <w:r>
@@ -593,10 +726,10 @@
     </w:p>
     <w:p>
       <w:pPr>
-        <w:pStyle w:val="ListParagraph"/>
+        <w:pStyle w:val="75"/>
         <w:numPr>
           <w:ilvl w:val="0"/>
-          <w:numId w:val="4"/>
+          <w:numId w:val="2"/>
         </w:numPr>
       </w:pPr>
       <w:r>
@@ -605,10 +738,10 @@
     </w:p>
     <w:p>
       <w:pPr>
-        <w:pStyle w:val="ListParagraph"/>
+        <w:pStyle w:val="75"/>
         <w:numPr>
           <w:ilvl w:val="0"/>
-          <w:numId w:val="4"/>
+          <w:numId w:val="2"/>
         </w:numPr>
       </w:pPr>
       <w:r>
@@ -617,10 +750,10 @@
     </w:p>
     <w:p>
       <w:pPr>
-        <w:pStyle w:val="ListParagraph"/>
+        <w:pStyle w:val="75"/>
         <w:numPr>
           <w:ilvl w:val="0"/>
-          <w:numId w:val="4"/>
+          <w:numId w:val="2"/>
         </w:numPr>
       </w:pPr>
       <w:r>
@@ -629,10 +762,10 @@
     </w:p>
     <w:p>
       <w:pPr>
-        <w:pStyle w:val="ListParagraph"/>
+        <w:pStyle w:val="75"/>
         <w:numPr>
           <w:ilvl w:val="0"/>
-          <w:numId w:val="4"/>
+          <w:numId w:val="2"/>
         </w:numPr>
       </w:pPr>
       <w:r>
@@ -641,10 +774,10 @@
     </w:p>
     <w:p>
       <w:pPr>
-        <w:pStyle w:val="ListParagraph"/>
+        <w:pStyle w:val="75"/>
         <w:numPr>
           <w:ilvl w:val="0"/>
-          <w:numId w:val="4"/>
+          <w:numId w:val="2"/>
         </w:numPr>
       </w:pPr>
       <w:r>
@@ -671,7 +804,7 @@
     </w:p>
     <w:p>
       <w:pPr>
-        <w:pStyle w:val="ListParagraph"/>
+        <w:pStyle w:val="75"/>
         <w:numPr>
           <w:ilvl w:val="0"/>
           <w:numId w:val="1"/>
@@ -779,24 +912,22 @@
     </w:p>
     <w:p>
       <w:pPr>
-        <w:pStyle w:val="ListParagraph"/>
+        <w:pStyle w:val="75"/>
         <w:numPr>
           <w:ilvl w:val="0"/>
-          <w:numId w:val="4"/>
+          <w:numId w:val="2"/>
         </w:numPr>
       </w:pPr>
-      <w:bookmarkStart w:id="0" w:name="_GoBack"/>
-      <w:bookmarkEnd w:id="0"/>
       <w:r>
         <w:t>Installation and Migration from V9.5 to V9.7 and V9.7 to V10.1.</w:t>
       </w:r>
     </w:p>
     <w:p>
       <w:pPr>
-        <w:pStyle w:val="ListParagraph"/>
+        <w:pStyle w:val="75"/>
         <w:numPr>
           <w:ilvl w:val="0"/>
-          <w:numId w:val="4"/>
+          <w:numId w:val="2"/>
         </w:numPr>
       </w:pPr>
       <w:r>
@@ -805,10 +936,10 @@
     </w:p>
     <w:p>
       <w:pPr>
-        <w:pStyle w:val="ListParagraph"/>
+        <w:pStyle w:val="75"/>
         <w:numPr>
           <w:ilvl w:val="0"/>
-          <w:numId w:val="4"/>
+          <w:numId w:val="2"/>
         </w:numPr>
       </w:pPr>
       <w:r>
@@ -817,10 +948,10 @@
     </w:p>
     <w:p>
       <w:pPr>
-        <w:pStyle w:val="ListParagraph"/>
+        <w:pStyle w:val="75"/>
         <w:numPr>
           <w:ilvl w:val="0"/>
-          <w:numId w:val="4"/>
+          <w:numId w:val="2"/>
         </w:numPr>
       </w:pPr>
       <w:r>
@@ -829,10 +960,10 @@
     </w:p>
     <w:p>
       <w:pPr>
-        <w:pStyle w:val="ListParagraph"/>
+        <w:pStyle w:val="75"/>
         <w:numPr>
           <w:ilvl w:val="0"/>
-          <w:numId w:val="4"/>
+          <w:numId w:val="2"/>
         </w:numPr>
       </w:pPr>
       <w:r>
@@ -841,10 +972,10 @@
     </w:p>
     <w:p>
       <w:pPr>
-        <w:pStyle w:val="ListParagraph"/>
+        <w:pStyle w:val="75"/>
         <w:numPr>
           <w:ilvl w:val="0"/>
-          <w:numId w:val="4"/>
+          <w:numId w:val="2"/>
         </w:numPr>
       </w:pPr>
       <w:r>
@@ -853,10 +984,10 @@
     </w:p>
     <w:p>
       <w:pPr>
-        <w:pStyle w:val="ListParagraph"/>
+        <w:pStyle w:val="75"/>
         <w:numPr>
           <w:ilvl w:val="0"/>
-          <w:numId w:val="4"/>
+          <w:numId w:val="2"/>
         </w:numPr>
       </w:pPr>
       <w:r>
@@ -865,7 +996,7 @@
     </w:p>
     <w:p>
       <w:pPr>
-        <w:pStyle w:val="ListParagraph"/>
+        <w:pStyle w:val="75"/>
         <w:ind w:left="1170" w:firstLine="0"/>
       </w:pPr>
     </w:p>
@@ -885,7 +1016,7 @@
     </w:p>
     <w:p>
       <w:pPr>
-        <w:pStyle w:val="ListParagraph"/>
+        <w:pStyle w:val="75"/>
         <w:numPr>
           <w:ilvl w:val="0"/>
           <w:numId w:val="1"/>
@@ -993,10 +1124,10 @@
     </w:p>
     <w:p>
       <w:pPr>
-        <w:pStyle w:val="ListParagraph"/>
+        <w:pStyle w:val="75"/>
         <w:numPr>
           <w:ilvl w:val="0"/>
-          <w:numId w:val="4"/>
+          <w:numId w:val="2"/>
         </w:numPr>
       </w:pPr>
       <w:r>
@@ -1005,10 +1136,10 @@
     </w:p>
     <w:p>
       <w:pPr>
-        <w:pStyle w:val="ListParagraph"/>
+        <w:pStyle w:val="75"/>
         <w:numPr>
           <w:ilvl w:val="0"/>
-          <w:numId w:val="4"/>
+          <w:numId w:val="2"/>
         </w:numPr>
       </w:pPr>
       <w:r>
@@ -1017,10 +1148,10 @@
     </w:p>
     <w:p>
       <w:pPr>
-        <w:pStyle w:val="ListParagraph"/>
+        <w:pStyle w:val="75"/>
         <w:numPr>
           <w:ilvl w:val="0"/>
-          <w:numId w:val="4"/>
+          <w:numId w:val="2"/>
         </w:numPr>
       </w:pPr>
       <w:r>
@@ -1029,10 +1160,10 @@
     </w:p>
     <w:p>
       <w:pPr>
-        <w:pStyle w:val="ListParagraph"/>
+        <w:pStyle w:val="75"/>
         <w:numPr>
           <w:ilvl w:val="0"/>
-          <w:numId w:val="4"/>
+          <w:numId w:val="2"/>
         </w:numPr>
       </w:pPr>
       <w:r>
@@ -1041,10 +1172,10 @@
     </w:p>
     <w:p>
       <w:pPr>
-        <w:pStyle w:val="ListParagraph"/>
+        <w:pStyle w:val="75"/>
         <w:numPr>
           <w:ilvl w:val="0"/>
-          <w:numId w:val="4"/>
+          <w:numId w:val="2"/>
         </w:numPr>
       </w:pPr>
       <w:r>
@@ -1053,10 +1184,10 @@
     </w:p>
     <w:p>
       <w:pPr>
-        <w:pStyle w:val="ListParagraph"/>
+        <w:pStyle w:val="75"/>
         <w:numPr>
           <w:ilvl w:val="0"/>
-          <w:numId w:val="4"/>
+          <w:numId w:val="2"/>
         </w:numPr>
       </w:pPr>
       <w:r>
@@ -1065,10 +1196,10 @@
     </w:p>
     <w:p>
       <w:pPr>
-        <w:pStyle w:val="ListParagraph"/>
+        <w:pStyle w:val="75"/>
         <w:numPr>
           <w:ilvl w:val="0"/>
-          <w:numId w:val="4"/>
+          <w:numId w:val="2"/>
         </w:numPr>
       </w:pPr>
       <w:r>
@@ -1077,10 +1208,10 @@
     </w:p>
     <w:p>
       <w:pPr>
-        <w:pStyle w:val="ListParagraph"/>
+        <w:pStyle w:val="75"/>
         <w:numPr>
           <w:ilvl w:val="0"/>
-          <w:numId w:val="4"/>
+          <w:numId w:val="2"/>
         </w:numPr>
       </w:pPr>
       <w:r>
@@ -1089,10 +1220,10 @@
     </w:p>
     <w:p>
       <w:pPr>
-        <w:pStyle w:val="ListParagraph"/>
+        <w:pStyle w:val="75"/>
         <w:numPr>
           <w:ilvl w:val="0"/>
-          <w:numId w:val="4"/>
+          <w:numId w:val="2"/>
         </w:numPr>
       </w:pPr>
       <w:r>
@@ -1101,10 +1232,10 @@
     </w:p>
     <w:p>
       <w:pPr>
-        <w:pStyle w:val="ListParagraph"/>
+        <w:pStyle w:val="75"/>
         <w:numPr>
           <w:ilvl w:val="0"/>
-          <w:numId w:val="4"/>
+          <w:numId w:val="2"/>
         </w:numPr>
       </w:pPr>
       <w:r>
@@ -1113,10 +1244,10 @@
     </w:p>
     <w:p>
       <w:pPr>
-        <w:pStyle w:val="ListParagraph"/>
+        <w:pStyle w:val="75"/>
         <w:numPr>
           <w:ilvl w:val="0"/>
-          <w:numId w:val="4"/>
+          <w:numId w:val="2"/>
         </w:numPr>
       </w:pPr>
       <w:r>
@@ -1125,10 +1256,10 @@
     </w:p>
     <w:p>
       <w:pPr>
-        <w:pStyle w:val="ListParagraph"/>
+        <w:pStyle w:val="75"/>
         <w:numPr>
           <w:ilvl w:val="0"/>
-          <w:numId w:val="4"/>
+          <w:numId w:val="2"/>
         </w:numPr>
       </w:pPr>
       <w:r>
@@ -1137,7 +1268,7 @@
     </w:p>
     <w:p>
       <w:pPr>
-        <w:pStyle w:val="ListParagraph"/>
+        <w:pStyle w:val="75"/>
         <w:ind w:left="1170" w:firstLine="0"/>
       </w:pPr>
     </w:p>
@@ -1154,7 +1285,7 @@
     </w:p>
     <w:p>
       <w:pPr>
-        <w:pStyle w:val="ListParagraph"/>
+        <w:pStyle w:val="75"/>
         <w:ind w:left="360" w:firstLine="0"/>
         <w:rPr>
           <w:rFonts w:ascii="Verdana" w:hAnsi="Verdana"/>
@@ -1166,7 +1297,7 @@
     </w:p>
     <w:p>
       <w:pPr>
-        <w:pStyle w:val="ListParagraph"/>
+        <w:pStyle w:val="75"/>
         <w:numPr>
           <w:ilvl w:val="0"/>
           <w:numId w:val="1"/>
@@ -1484,16 +1615,7 @@
           <w:sz w:val="20"/>
           <w:szCs w:val="20"/>
         </w:rPr>
-        <w:t xml:space="preserve"> </w:t>
-      </w:r>
-      <w:r>
-        <w:rPr>
-          <w:rFonts w:ascii="Verdana" w:hAnsi="Verdana"/>
-          <w:b/>
-          <w:sz w:val="20"/>
-          <w:szCs w:val="20"/>
-        </w:rPr>
-        <w:t>DataStage Administrator</w:t>
+        <w:t xml:space="preserve"> DataStage Administrator</w:t>
       </w:r>
     </w:p>
     <w:p>
@@ -1547,46 +1669,170 @@
     </w:p>
     <w:tbl>
       <w:tblPr>
-        <w:tblpPr w:leftFromText="180" w:rightFromText="180" w:topFromText="0" w:bottomFromText="0" w:vertAnchor="text" w:horzAnchor="margin" w:tblpX="0" w:tblpY="63"/>
+        <w:tblStyle w:val="3"/>
+        <w:tblpPr w:leftFromText="180" w:rightFromText="180" w:vertAnchor="text" w:horzAnchor="margin" w:tblpXSpec="left" w:tblpY="63"/>
         <w:tblW w:w="10070" w:type="dxa"/>
-        <w:jc w:val="left"/>
         <w:tblInd w:w="0" w:type="dxa"/>
+        <w:tblLayout w:type="autofit"/>
         <w:tblCellMar>
           <w:top w:w="0" w:type="dxa"/>
           <w:left w:w="108" w:type="dxa"/>
           <w:bottom w:w="0" w:type="dxa"/>
           <w:right w:w="108" w:type="dxa"/>
         </w:tblCellMar>
-        <w:tblLook w:val="0000"/>
+      </w:tblPr>
+      <w:tblGrid>
+        <w:gridCol w:w="10070"/>
+      </w:tblGrid>
+      <w:tr>
+        <w:trPr>
+          <w:trHeight w:val="361" w:hRule="atLeast"/>
+        </w:trPr>
+        <w:tc>
+          <w:tcPr>
+            <w:tcW w:w="10070" w:type="dxa"/>
+            <w:tcBorders>
+              <w:top w:val="single" w:color="000000" w:sz="4" w:space="0"/>
+              <w:left w:val="single" w:color="000000" w:sz="4" w:space="0"/>
+              <w:bottom w:val="single" w:color="000000" w:sz="4" w:space="0"/>
+              <w:right w:val="single" w:color="000000" w:sz="4" w:space="0"/>
+            </w:tcBorders>
+            <w:shd w:val="clear" w:color="auto" w:fill="D9D9D9"/>
+            <w:vAlign w:val="center"/>
+          </w:tcPr>
+          <w:p>
+            <w:pPr>
+              <w:rPr>
+                <w:rFonts w:ascii="Verdana" w:hAnsi="Verdana"/>
+                <w:sz w:val="20"/>
+                <w:szCs w:val="20"/>
+              </w:rPr>
+            </w:pPr>
+            <w:r>
+              <w:rPr>
+                <w:rFonts w:ascii="Verdana" w:hAnsi="Verdana"/>
+                <w:sz w:val="20"/>
+                <w:szCs w:val="20"/>
+              </w:rPr>
+              <w:t>CERTIFICATIONS</w:t>
+            </w:r>
+          </w:p>
+        </w:tc>
+      </w:tr>
+    </w:tbl>
+    <w:p>
+      <w:pPr>
+        <w:rPr>
+          <w:rFonts w:ascii="Verdana" w:hAnsi="Verdana"/>
+          <w:sz w:val="22"/>
+        </w:rPr>
+      </w:pPr>
+    </w:p>
+    <w:p>
+      <w:pPr>
+        <w:pStyle w:val="75"/>
+        <w:numPr>
+          <w:ilvl w:val="0"/>
+          <w:numId w:val="1"/>
+        </w:numPr>
+        <w:rPr>
+          <w:rFonts w:ascii="Verdana" w:hAnsi="Verdana"/>
+          <w:sz w:val="22"/>
+        </w:rPr>
+      </w:pPr>
+      <w:r>
+        <w:rPr>
+          <w:rFonts w:ascii="Verdana" w:hAnsi="Verdana" w:cs="Calibri"/>
+          <w:sz w:val="20"/>
+          <w:szCs w:val="20"/>
+        </w:rPr>
+        <w:t xml:space="preserve">IBM Certified Academic Associate- </w:t>
+      </w:r>
+      <w:r>
+        <w:rPr>
+          <w:rFonts w:ascii="Verdana" w:hAnsi="Verdana" w:cs="Calibri"/>
+          <w:b/>
+          <w:sz w:val="20"/>
+          <w:szCs w:val="20"/>
+        </w:rPr>
+        <w:t>IBM DB2 9.7</w:t>
+      </w:r>
+      <w:r>
+        <w:rPr>
+          <w:rFonts w:ascii="Verdana" w:hAnsi="Verdana" w:cs="Calibri"/>
+          <w:sz w:val="20"/>
+          <w:szCs w:val="20"/>
+        </w:rPr>
+        <w:t xml:space="preserve"> Database And Application Fundamentals</w:t>
+      </w:r>
+    </w:p>
+    <w:p>
+      <w:pPr>
+        <w:pStyle w:val="78"/>
+        <w:numPr>
+          <w:ilvl w:val="0"/>
+          <w:numId w:val="1"/>
+        </w:numPr>
+        <w:rPr>
+          <w:sz w:val="20"/>
+          <w:szCs w:val="20"/>
+        </w:rPr>
+      </w:pPr>
+      <w:r>
+        <w:rPr>
+          <w:bCs/>
+          <w:sz w:val="20"/>
+          <w:szCs w:val="20"/>
+        </w:rPr>
+        <w:t>IBM Certified Deployment Professional</w:t>
+      </w:r>
+      <w:r>
+        <w:rPr>
+          <w:b/>
+          <w:bCs/>
+          <w:sz w:val="20"/>
+          <w:szCs w:val="20"/>
+        </w:rPr>
+        <w:t xml:space="preserve"> - Tivoli Directory Server V6.1</w:t>
+      </w:r>
+    </w:p>
+    <w:tbl>
+      <w:tblPr>
+        <w:tblStyle w:val="3"/>
+        <w:tblpPr w:leftFromText="180" w:rightFromText="180" w:vertAnchor="text" w:horzAnchor="margin" w:tblpXSpec="left" w:tblpY="325"/>
+        <w:tblW w:w="10070" w:type="dxa"/>
+        <w:tblInd w:w="0" w:type="dxa"/>
+        <w:tblLayout w:type="autofit"/>
+        <w:tblCellMar>
+          <w:top w:w="0" w:type="dxa"/>
+          <w:left w:w="108" w:type="dxa"/>
+          <w:bottom w:w="0" w:type="dxa"/>
+          <w:right w:w="108" w:type="dxa"/>
+        </w:tblCellMar>
       </w:tblPr>
       <w:tblGrid>
         <w:gridCol w:w="10070"/>
       </w:tblGrid>
       <w:tr>
         <w:tblPrEx>
-          <w:tblW w:w="10070" w:type="dxa"/>
-          <w:jc w:val="left"/>
-          <w:tblInd w:w="0" w:type="dxa"/>
           <w:tblCellMar>
             <w:top w:w="0" w:type="dxa"/>
             <w:left w:w="108" w:type="dxa"/>
             <w:bottom w:w="0" w:type="dxa"/>
             <w:right w:w="108" w:type="dxa"/>
           </w:tblCellMar>
-          <w:tblLook w:val="0000"/>
         </w:tblPrEx>
         <w:trPr>
-          <w:trHeight w:val="361"/>
-          <w:jc w:val="left"/>
+          <w:trHeight w:val="458" w:hRule="atLeast"/>
         </w:trPr>
         <w:tc>
           <w:tcPr>
             <w:tcW w:w="10070" w:type="dxa"/>
             <w:tcBorders>
-              <w:top w:val="single" w:sz="4" w:space="0" w:color="000000"/>
-              <w:left w:val="single" w:sz="4" w:space="0" w:color="000000"/>
-              <w:bottom w:val="single" w:sz="4" w:space="0" w:color="000000"/>
-              <w:right w:val="single" w:sz="4" w:space="0" w:color="000000"/>
+              <w:top w:val="single" w:color="000000" w:sz="4" w:space="0"/>
+              <w:left w:val="single" w:color="000000" w:sz="4" w:space="0"/>
+              <w:bottom w:val="single" w:color="000000" w:sz="4" w:space="0"/>
+              <w:right w:val="single" w:color="000000" w:sz="4" w:space="0"/>
             </w:tcBorders>
             <w:shd w:val="clear" w:color="auto" w:fill="D9D9D9"/>
             <w:vAlign w:val="center"/>
@@ -1605,7 +1851,7 @@
                 <w:sz w:val="20"/>
                 <w:szCs w:val="20"/>
               </w:rPr>
-              <w:t>CERTIFICATIONS</w:t>
+              <w:t>EDUCATIONAL QUALIFICATION</w:t>
             </w:r>
           </w:p>
         </w:tc>
@@ -1615,198 +1861,66 @@
       <w:pPr>
         <w:rPr>
           <w:rFonts w:ascii="Verdana" w:hAnsi="Verdana"/>
-          <w:sz w:val="22"/>
-        </w:rPr>
-      </w:pPr>
-    </w:p>
-    <w:p>
-      <w:pPr>
-        <w:pStyle w:val="ListParagraph"/>
-        <w:numPr>
-          <w:ilvl w:val="0"/>
-          <w:numId w:val="1"/>
-        </w:numPr>
-        <w:rPr>
-          <w:rFonts w:ascii="Verdana" w:hAnsi="Verdana"/>
-          <w:sz w:val="22"/>
-        </w:rPr>
-      </w:pPr>
-      <w:r>
-        <w:rPr>
-          <w:rFonts w:ascii="Verdana" w:hAnsi="Verdana" w:cs="Calibri"/>
-          <w:sz w:val="20"/>
-          <w:szCs w:val="20"/>
-        </w:rPr>
-        <w:t xml:space="preserve">IBM Certified Academic Associate- </w:t>
-      </w:r>
-      <w:r>
-        <w:rPr>
-          <w:rFonts w:ascii="Verdana" w:hAnsi="Verdana" w:cs="Calibri"/>
-          <w:b/>
-          <w:sz w:val="20"/>
-          <w:szCs w:val="20"/>
-        </w:rPr>
-        <w:t>IBM DB2 9.7</w:t>
-      </w:r>
-      <w:r>
-        <w:rPr>
-          <w:rFonts w:ascii="Verdana" w:hAnsi="Verdana" w:cs="Calibri"/>
-          <w:sz w:val="20"/>
-          <w:szCs w:val="20"/>
-        </w:rPr>
-        <w:t xml:space="preserve"> Database And Application Fundamentals</w:t>
-      </w:r>
-    </w:p>
-    <w:p>
-      <w:pPr>
-        <w:pStyle w:val="Default"/>
-        <w:numPr>
-          <w:ilvl w:val="0"/>
-          <w:numId w:val="1"/>
-        </w:numPr>
-        <w:rPr>
-          <w:sz w:val="20"/>
-          <w:szCs w:val="20"/>
-        </w:rPr>
-      </w:pPr>
-      <w:r>
-        <w:rPr>
-          <w:bCs/>
-          <w:sz w:val="20"/>
-          <w:szCs w:val="20"/>
-        </w:rPr>
-        <w:t>IBM Certified Deployment Professional</w:t>
-      </w:r>
-      <w:r>
-        <w:rPr>
-          <w:b/>
-          <w:bCs/>
-          <w:sz w:val="20"/>
-          <w:szCs w:val="20"/>
-        </w:rPr>
-        <w:t xml:space="preserve"> - Tivoli Directory Server V6.1</w:t>
-      </w:r>
+          <w:sz w:val="20"/>
+          <w:szCs w:val="20"/>
+        </w:rPr>
+      </w:pPr>
+    </w:p>
+    <w:p>
+      <w:pPr>
+        <w:rPr>
+          <w:rFonts w:ascii="Verdana" w:hAnsi="Verdana"/>
+          <w:sz w:val="20"/>
+          <w:szCs w:val="20"/>
+        </w:rPr>
+      </w:pPr>
     </w:p>
     <w:tbl>
       <w:tblPr>
-        <w:tblpPr w:leftFromText="180" w:rightFromText="180" w:topFromText="0" w:bottomFromText="0" w:vertAnchor="text" w:horzAnchor="margin" w:tblpX="0" w:tblpY="325"/>
-        <w:tblW w:w="10070" w:type="dxa"/>
-        <w:jc w:val="left"/>
+        <w:tblStyle w:val="23"/>
+        <w:tblW w:w="10334" w:type="dxa"/>
         <w:tblInd w:w="0" w:type="dxa"/>
+        <w:tblBorders>
+          <w:top w:val="single" w:color="auto" w:sz="4" w:space="0"/>
+          <w:left w:val="single" w:color="auto" w:sz="4" w:space="0"/>
+          <w:bottom w:val="single" w:color="auto" w:sz="4" w:space="0"/>
+          <w:right w:val="single" w:color="auto" w:sz="4" w:space="0"/>
+          <w:insideH w:val="single" w:color="auto" w:sz="4" w:space="0"/>
+          <w:insideV w:val="single" w:color="auto" w:sz="4" w:space="0"/>
+        </w:tblBorders>
+        <w:tblLayout w:type="autofit"/>
         <w:tblCellMar>
           <w:top w:w="0" w:type="dxa"/>
           <w:left w:w="108" w:type="dxa"/>
           <w:bottom w:w="0" w:type="dxa"/>
           <w:right w:w="108" w:type="dxa"/>
         </w:tblCellMar>
-        <w:tblLook w:val="0000"/>
       </w:tblPr>
       <w:tblGrid>
-        <w:gridCol w:w="10070"/>
+        <w:gridCol w:w="3077"/>
+        <w:gridCol w:w="2880"/>
+        <w:gridCol w:w="2017"/>
+        <w:gridCol w:w="2360"/>
       </w:tblGrid>
       <w:tr>
         <w:tblPrEx>
-          <w:tblW w:w="10070" w:type="dxa"/>
-          <w:jc w:val="left"/>
-          <w:tblInd w:w="0" w:type="dxa"/>
+          <w:tblBorders>
+            <w:top w:val="single" w:color="auto" w:sz="4" w:space="0"/>
+            <w:left w:val="single" w:color="auto" w:sz="4" w:space="0"/>
+            <w:bottom w:val="single" w:color="auto" w:sz="4" w:space="0"/>
+            <w:right w:val="single" w:color="auto" w:sz="4" w:space="0"/>
+            <w:insideH w:val="single" w:color="auto" w:sz="4" w:space="0"/>
+            <w:insideV w:val="single" w:color="auto" w:sz="4" w:space="0"/>
+          </w:tblBorders>
           <w:tblCellMar>
             <w:top w:w="0" w:type="dxa"/>
             <w:left w:w="108" w:type="dxa"/>
             <w:bottom w:w="0" w:type="dxa"/>
             <w:right w:w="108" w:type="dxa"/>
           </w:tblCellMar>
-          <w:tblLook w:val="0000"/>
         </w:tblPrEx>
         <w:trPr>
-          <w:trHeight w:val="458"/>
-          <w:jc w:val="left"/>
-        </w:trPr>
-        <w:tc>
-          <w:tcPr>
-            <w:tcW w:w="10070" w:type="dxa"/>
-            <w:tcBorders>
-              <w:top w:val="single" w:sz="4" w:space="0" w:color="000000"/>
-              <w:left w:val="single" w:sz="4" w:space="0" w:color="000000"/>
-              <w:bottom w:val="single" w:sz="4" w:space="0" w:color="000000"/>
-              <w:right w:val="single" w:sz="4" w:space="0" w:color="000000"/>
-            </w:tcBorders>
-            <w:shd w:val="clear" w:color="auto" w:fill="D9D9D9"/>
-            <w:vAlign w:val="center"/>
-          </w:tcPr>
-          <w:p>
-            <w:pPr>
-              <w:rPr>
-                <w:rFonts w:ascii="Verdana" w:hAnsi="Verdana"/>
-                <w:sz w:val="20"/>
-                <w:szCs w:val="20"/>
-              </w:rPr>
-            </w:pPr>
-            <w:r>
-              <w:rPr>
-                <w:rFonts w:ascii="Verdana" w:hAnsi="Verdana"/>
-                <w:sz w:val="20"/>
-                <w:szCs w:val="20"/>
-              </w:rPr>
-              <w:t>EDUCATIONAL QUALIFICATION</w:t>
-            </w:r>
-          </w:p>
-        </w:tc>
-      </w:tr>
-    </w:tbl>
-    <w:p>
-      <w:pPr>
-        <w:rPr>
-          <w:rFonts w:ascii="Verdana" w:hAnsi="Verdana"/>
-          <w:sz w:val="20"/>
-          <w:szCs w:val="20"/>
-        </w:rPr>
-      </w:pPr>
-    </w:p>
-    <w:p>
-      <w:pPr>
-        <w:rPr>
-          <w:rFonts w:ascii="Verdana" w:hAnsi="Verdana"/>
-          <w:sz w:val="20"/>
-          <w:szCs w:val="20"/>
-        </w:rPr>
-      </w:pPr>
-    </w:p>
-    <w:tbl>
-      <w:tblPr>
-        <w:tblStyle w:val="TableGrid"/>
-        <w:tblW w:w="10334" w:type="dxa"/>
-        <w:jc w:val="left"/>
-        <w:tblInd w:w="0" w:type="dxa"/>
-        <w:tblCellMar>
-          <w:top w:w="0" w:type="dxa"/>
-          <w:left w:w="108" w:type="dxa"/>
-          <w:bottom w:w="0" w:type="dxa"/>
-          <w:right w:w="108" w:type="dxa"/>
-        </w:tblCellMar>
-        <w:tblLook w:val="04A0"/>
-      </w:tblPr>
-      <w:tblGrid>
-        <w:gridCol w:w="3077"/>
-        <w:gridCol w:w="2880"/>
-        <w:gridCol w:w="2017"/>
-        <w:gridCol w:w="2359"/>
-      </w:tblGrid>
-      <w:tr>
-        <w:tblPrEx>
-          <w:tblW w:w="10334" w:type="dxa"/>
-          <w:jc w:val="left"/>
-          <w:tblInd w:w="0" w:type="dxa"/>
-          <w:tblCellMar>
-            <w:top w:w="0" w:type="dxa"/>
-            <w:left w:w="108" w:type="dxa"/>
-            <w:bottom w:w="0" w:type="dxa"/>
-            <w:right w:w="108" w:type="dxa"/>
-          </w:tblCellMar>
-          <w:tblLook w:val="04A0"/>
-        </w:tblPrEx>
-        <w:trPr>
-          <w:trHeight w:val="682"/>
-          <w:jc w:val="left"/>
+          <w:trHeight w:val="682" w:hRule="atLeast"/>
         </w:trPr>
         <w:tc>
           <w:tcPr>
@@ -1974,20 +2088,23 @@
       </w:tr>
       <w:tr>
         <w:tblPrEx>
-          <w:tblW w:w="10334" w:type="dxa"/>
-          <w:jc w:val="left"/>
-          <w:tblInd w:w="0" w:type="dxa"/>
+          <w:tblBorders>
+            <w:top w:val="single" w:color="auto" w:sz="4" w:space="0"/>
+            <w:left w:val="single" w:color="auto" w:sz="4" w:space="0"/>
+            <w:bottom w:val="single" w:color="auto" w:sz="4" w:space="0"/>
+            <w:right w:val="single" w:color="auto" w:sz="4" w:space="0"/>
+            <w:insideH w:val="single" w:color="auto" w:sz="4" w:space="0"/>
+            <w:insideV w:val="single" w:color="auto" w:sz="4" w:space="0"/>
+          </w:tblBorders>
           <w:tblCellMar>
             <w:top w:w="0" w:type="dxa"/>
             <w:left w:w="108" w:type="dxa"/>
             <w:bottom w:w="0" w:type="dxa"/>
             <w:right w:w="108" w:type="dxa"/>
           </w:tblCellMar>
-          <w:tblLook w:val="04A0"/>
         </w:tblPrEx>
         <w:trPr>
-          <w:trHeight w:val="696"/>
-          <w:jc w:val="left"/>
+          <w:trHeight w:val="696" w:hRule="atLeast"/>
         </w:trPr>
         <w:tc>
           <w:tcPr>
@@ -2166,17 +2283,17 @@
     </w:p>
     <w:tbl>
       <w:tblPr>
-        <w:tblpPr w:leftFromText="180" w:rightFromText="180" w:topFromText="0" w:bottomFromText="0" w:vertAnchor="text" w:horzAnchor="margin" w:tblpX="0" w:tblpY="-30"/>
+        <w:tblStyle w:val="3"/>
+        <w:tblpPr w:leftFromText="180" w:rightFromText="180" w:vertAnchor="text" w:horzAnchor="margin" w:tblpXSpec="left" w:tblpY="-30"/>
         <w:tblW w:w="10329" w:type="dxa"/>
-        <w:jc w:val="left"/>
         <w:tblInd w:w="0" w:type="dxa"/>
+        <w:tblLayout w:type="autofit"/>
         <w:tblCellMar>
           <w:top w:w="0" w:type="dxa"/>
           <w:left w:w="108" w:type="dxa"/>
           <w:bottom w:w="0" w:type="dxa"/>
           <w:right w:w="108" w:type="dxa"/>
         </w:tblCellMar>
-        <w:tblLook w:val="01E0"/>
       </w:tblPr>
       <w:tblGrid>
         <w:gridCol w:w="3182"/>
@@ -2187,29 +2304,24 @@
       </w:tblGrid>
       <w:tr>
         <w:tblPrEx>
-          <w:tblW w:w="10329" w:type="dxa"/>
-          <w:jc w:val="left"/>
-          <w:tblInd w:w="0" w:type="dxa"/>
           <w:tblCellMar>
             <w:top w:w="0" w:type="dxa"/>
             <w:left w:w="108" w:type="dxa"/>
             <w:bottom w:w="0" w:type="dxa"/>
             <w:right w:w="108" w:type="dxa"/>
           </w:tblCellMar>
-          <w:tblLook w:val="01E0"/>
         </w:tblPrEx>
         <w:trPr>
-          <w:trHeight w:val="527"/>
-          <w:jc w:val="left"/>
+          <w:trHeight w:val="527" w:hRule="atLeast"/>
         </w:trPr>
         <w:tc>
           <w:tcPr>
             <w:tcW w:w="3182" w:type="dxa"/>
             <w:tcBorders>
-              <w:top w:val="single" w:sz="4" w:space="0" w:color="000000"/>
-              <w:left w:val="single" w:sz="4" w:space="0" w:color="000000"/>
-              <w:bottom w:val="single" w:sz="4" w:space="0" w:color="000000"/>
-              <w:right w:val="single" w:sz="4" w:space="0" w:color="000000"/>
+              <w:top w:val="single" w:color="000000" w:sz="4" w:space="0"/>
+              <w:left w:val="single" w:color="000000" w:sz="4" w:space="0"/>
+              <w:bottom w:val="single" w:color="000000" w:sz="4" w:space="0"/>
+              <w:right w:val="single" w:color="000000" w:sz="4" w:space="0"/>
             </w:tcBorders>
             <w:shd w:val="clear" w:color="auto" w:fill="auto"/>
           </w:tcPr>
@@ -2237,10 +2349,10 @@
           <w:tcPr>
             <w:tcW w:w="2080" w:type="dxa"/>
             <w:tcBorders>
-              <w:top w:val="single" w:sz="4" w:space="0" w:color="000000"/>
-              <w:left w:val="single" w:sz="4" w:space="0" w:color="000000"/>
-              <w:bottom w:val="single" w:sz="4" w:space="0" w:color="000000"/>
-              <w:right w:val="single" w:sz="4" w:space="0" w:color="000000"/>
+              <w:top w:val="single" w:color="000000" w:sz="4" w:space="0"/>
+              <w:left w:val="single" w:color="000000" w:sz="4" w:space="0"/>
+              <w:bottom w:val="single" w:color="000000" w:sz="4" w:space="0"/>
+              <w:right w:val="single" w:color="000000" w:sz="4" w:space="0"/>
             </w:tcBorders>
             <w:shd w:val="clear" w:color="auto" w:fill="auto"/>
           </w:tcPr>
@@ -2268,10 +2380,10 @@
           <w:tcPr>
             <w:tcW w:w="1987" w:type="dxa"/>
             <w:tcBorders>
-              <w:top w:val="single" w:sz="4" w:space="0" w:color="000000"/>
-              <w:left w:val="single" w:sz="4" w:space="0" w:color="000000"/>
-              <w:bottom w:val="single" w:sz="4" w:space="0" w:color="000000"/>
-              <w:right w:val="single" w:sz="4" w:space="0" w:color="000000"/>
+              <w:top w:val="single" w:color="000000" w:sz="4" w:space="0"/>
+              <w:left w:val="single" w:color="000000" w:sz="4" w:space="0"/>
+              <w:bottom w:val="single" w:color="000000" w:sz="4" w:space="0"/>
+              <w:right w:val="single" w:color="000000" w:sz="4" w:space="0"/>
             </w:tcBorders>
             <w:shd w:val="clear" w:color="auto" w:fill="auto"/>
           </w:tcPr>
@@ -2317,10 +2429,10 @@
           <w:tcPr>
             <w:tcW w:w="1442" w:type="dxa"/>
             <w:tcBorders>
-              <w:top w:val="single" w:sz="4" w:space="0" w:color="000000"/>
-              <w:left w:val="single" w:sz="4" w:space="0" w:color="000000"/>
-              <w:bottom w:val="single" w:sz="4" w:space="0" w:color="000000"/>
-              <w:right w:val="single" w:sz="4" w:space="0" w:color="000000"/>
+              <w:top w:val="single" w:color="000000" w:sz="4" w:space="0"/>
+              <w:left w:val="single" w:color="000000" w:sz="4" w:space="0"/>
+              <w:bottom w:val="single" w:color="000000" w:sz="4" w:space="0"/>
+              <w:right w:val="single" w:color="000000" w:sz="4" w:space="0"/>
             </w:tcBorders>
             <w:shd w:val="clear" w:color="auto" w:fill="auto"/>
           </w:tcPr>
@@ -2348,10 +2460,10 @@
           <w:tcPr>
             <w:tcW w:w="1638" w:type="dxa"/>
             <w:tcBorders>
-              <w:top w:val="single" w:sz="4" w:space="0" w:color="000000"/>
-              <w:left w:val="single" w:sz="4" w:space="0" w:color="000000"/>
-              <w:bottom w:val="single" w:sz="4" w:space="0" w:color="000000"/>
-              <w:right w:val="single" w:sz="4" w:space="0" w:color="000000"/>
+              <w:top w:val="single" w:color="000000" w:sz="4" w:space="0"/>
+              <w:left w:val="single" w:color="000000" w:sz="4" w:space="0"/>
+              <w:bottom w:val="single" w:color="000000" w:sz="4" w:space="0"/>
+              <w:right w:val="single" w:color="000000" w:sz="4" w:space="0"/>
             </w:tcBorders>
             <w:shd w:val="clear" w:color="auto" w:fill="auto"/>
           </w:tcPr>
@@ -2378,29 +2490,24 @@
       </w:tr>
       <w:tr>
         <w:tblPrEx>
-          <w:tblW w:w="10329" w:type="dxa"/>
-          <w:jc w:val="left"/>
-          <w:tblInd w:w="0" w:type="dxa"/>
           <w:tblCellMar>
             <w:top w:w="0" w:type="dxa"/>
             <w:left w:w="108" w:type="dxa"/>
             <w:bottom w:w="0" w:type="dxa"/>
             <w:right w:w="108" w:type="dxa"/>
           </w:tblCellMar>
-          <w:tblLook w:val="01E0"/>
         </w:tblPrEx>
         <w:trPr>
-          <w:trHeight w:val="371"/>
-          <w:jc w:val="left"/>
+          <w:trHeight w:val="371" w:hRule="atLeast"/>
         </w:trPr>
         <w:tc>
           <w:tcPr>
             <w:tcW w:w="3182" w:type="dxa"/>
             <w:tcBorders>
-              <w:top w:val="single" w:sz="4" w:space="0" w:color="000000"/>
-              <w:left w:val="single" w:sz="4" w:space="0" w:color="000000"/>
-              <w:bottom w:val="single" w:sz="4" w:space="0" w:color="000000"/>
-              <w:right w:val="single" w:sz="4" w:space="0" w:color="000000"/>
+              <w:top w:val="single" w:color="000000" w:sz="4" w:space="0"/>
+              <w:left w:val="single" w:color="000000" w:sz="4" w:space="0"/>
+              <w:bottom w:val="single" w:color="000000" w:sz="4" w:space="0"/>
+              <w:right w:val="single" w:color="000000" w:sz="4" w:space="0"/>
             </w:tcBorders>
             <w:shd w:val="clear" w:color="auto" w:fill="auto"/>
           </w:tcPr>
@@ -2426,10 +2533,10 @@
           <w:tcPr>
             <w:tcW w:w="2080" w:type="dxa"/>
             <w:tcBorders>
-              <w:top w:val="single" w:sz="4" w:space="0" w:color="000000"/>
-              <w:left w:val="single" w:sz="4" w:space="0" w:color="000000"/>
-              <w:bottom w:val="single" w:sz="4" w:space="0" w:color="000000"/>
-              <w:right w:val="single" w:sz="4" w:space="0" w:color="000000"/>
+              <w:top w:val="single" w:color="000000" w:sz="4" w:space="0"/>
+              <w:left w:val="single" w:color="000000" w:sz="4" w:space="0"/>
+              <w:bottom w:val="single" w:color="000000" w:sz="4" w:space="0"/>
+              <w:right w:val="single" w:color="000000" w:sz="4" w:space="0"/>
             </w:tcBorders>
             <w:shd w:val="clear" w:color="auto" w:fill="auto"/>
           </w:tcPr>
@@ -2456,10 +2563,10 @@
           <w:tcPr>
             <w:tcW w:w="1987" w:type="dxa"/>
             <w:tcBorders>
-              <w:top w:val="single" w:sz="4" w:space="0" w:color="000000"/>
-              <w:left w:val="single" w:sz="4" w:space="0" w:color="000000"/>
-              <w:bottom w:val="single" w:sz="4" w:space="0" w:color="000000"/>
-              <w:right w:val="single" w:sz="4" w:space="0" w:color="000000"/>
+              <w:top w:val="single" w:color="000000" w:sz="4" w:space="0"/>
+              <w:left w:val="single" w:color="000000" w:sz="4" w:space="0"/>
+              <w:bottom w:val="single" w:color="000000" w:sz="4" w:space="0"/>
+              <w:right w:val="single" w:color="000000" w:sz="4" w:space="0"/>
             </w:tcBorders>
             <w:shd w:val="clear" w:color="auto" w:fill="auto"/>
           </w:tcPr>
@@ -2485,10 +2592,10 @@
           <w:tcPr>
             <w:tcW w:w="1442" w:type="dxa"/>
             <w:tcBorders>
-              <w:top w:val="single" w:sz="4" w:space="0" w:color="000000"/>
-              <w:left w:val="single" w:sz="4" w:space="0" w:color="000000"/>
-              <w:bottom w:val="single" w:sz="4" w:space="0" w:color="000000"/>
-              <w:right w:val="single" w:sz="4" w:space="0" w:color="000000"/>
+              <w:top w:val="single" w:color="000000" w:sz="4" w:space="0"/>
+              <w:left w:val="single" w:color="000000" w:sz="4" w:space="0"/>
+              <w:bottom w:val="single" w:color="000000" w:sz="4" w:space="0"/>
+              <w:right w:val="single" w:color="000000" w:sz="4" w:space="0"/>
             </w:tcBorders>
             <w:shd w:val="clear" w:color="auto" w:fill="auto"/>
           </w:tcPr>
@@ -2514,10 +2621,10 @@
           <w:tcPr>
             <w:tcW w:w="1638" w:type="dxa"/>
             <w:tcBorders>
-              <w:top w:val="single" w:sz="4" w:space="0" w:color="000000"/>
-              <w:left w:val="single" w:sz="4" w:space="0" w:color="000000"/>
-              <w:bottom w:val="single" w:sz="4" w:space="0" w:color="000000"/>
-              <w:right w:val="single" w:sz="4" w:space="0" w:color="000000"/>
+              <w:top w:val="single" w:color="000000" w:sz="4" w:space="0"/>
+              <w:left w:val="single" w:color="000000" w:sz="4" w:space="0"/>
+              <w:bottom w:val="single" w:color="000000" w:sz="4" w:space="0"/>
+              <w:right w:val="single" w:color="000000" w:sz="4" w:space="0"/>
             </w:tcBorders>
             <w:shd w:val="clear" w:color="auto" w:fill="auto"/>
           </w:tcPr>
@@ -2542,29 +2649,24 @@
       </w:tr>
       <w:tr>
         <w:tblPrEx>
-          <w:tblW w:w="10329" w:type="dxa"/>
-          <w:jc w:val="left"/>
-          <w:tblInd w:w="0" w:type="dxa"/>
           <w:tblCellMar>
             <w:top w:w="0" w:type="dxa"/>
             <w:left w:w="108" w:type="dxa"/>
             <w:bottom w:w="0" w:type="dxa"/>
             <w:right w:w="108" w:type="dxa"/>
           </w:tblCellMar>
-          <w:tblLook w:val="01E0"/>
         </w:tblPrEx>
         <w:trPr>
-          <w:trHeight w:val="527"/>
-          <w:jc w:val="left"/>
+          <w:trHeight w:val="527" w:hRule="atLeast"/>
         </w:trPr>
         <w:tc>
           <w:tcPr>
             <w:tcW w:w="3182" w:type="dxa"/>
             <w:tcBorders>
-              <w:top w:val="single" w:sz="4" w:space="0" w:color="000000"/>
-              <w:left w:val="single" w:sz="4" w:space="0" w:color="000000"/>
-              <w:bottom w:val="single" w:sz="4" w:space="0" w:color="000000"/>
-              <w:right w:val="single" w:sz="4" w:space="0" w:color="000000"/>
+              <w:top w:val="single" w:color="000000" w:sz="4" w:space="0"/>
+              <w:left w:val="single" w:color="000000" w:sz="4" w:space="0"/>
+              <w:bottom w:val="single" w:color="000000" w:sz="4" w:space="0"/>
+              <w:right w:val="single" w:color="000000" w:sz="4" w:space="0"/>
             </w:tcBorders>
             <w:shd w:val="clear" w:color="auto" w:fill="auto"/>
           </w:tcPr>
@@ -2590,10 +2692,10 @@
           <w:tcPr>
             <w:tcW w:w="2080" w:type="dxa"/>
             <w:tcBorders>
-              <w:top w:val="single" w:sz="4" w:space="0" w:color="000000"/>
-              <w:left w:val="single" w:sz="4" w:space="0" w:color="000000"/>
-              <w:bottom w:val="single" w:sz="4" w:space="0" w:color="000000"/>
-              <w:right w:val="single" w:sz="4" w:space="0" w:color="000000"/>
+              <w:top w:val="single" w:color="000000" w:sz="4" w:space="0"/>
+              <w:left w:val="single" w:color="000000" w:sz="4" w:space="0"/>
+              <w:bottom w:val="single" w:color="000000" w:sz="4" w:space="0"/>
+              <w:right w:val="single" w:color="000000" w:sz="4" w:space="0"/>
             </w:tcBorders>
             <w:shd w:val="clear" w:color="auto" w:fill="auto"/>
           </w:tcPr>
@@ -2619,10 +2721,10 @@
           <w:tcPr>
             <w:tcW w:w="1987" w:type="dxa"/>
             <w:tcBorders>
-              <w:top w:val="single" w:sz="4" w:space="0" w:color="000000"/>
-              <w:left w:val="single" w:sz="4" w:space="0" w:color="000000"/>
-              <w:bottom w:val="single" w:sz="4" w:space="0" w:color="000000"/>
-              <w:right w:val="single" w:sz="4" w:space="0" w:color="000000"/>
+              <w:top w:val="single" w:color="000000" w:sz="4" w:space="0"/>
+              <w:left w:val="single" w:color="000000" w:sz="4" w:space="0"/>
+              <w:bottom w:val="single" w:color="000000" w:sz="4" w:space="0"/>
+              <w:right w:val="single" w:color="000000" w:sz="4" w:space="0"/>
             </w:tcBorders>
             <w:shd w:val="clear" w:color="auto" w:fill="auto"/>
           </w:tcPr>
@@ -2649,10 +2751,10 @@
           <w:tcPr>
             <w:tcW w:w="1442" w:type="dxa"/>
             <w:tcBorders>
-              <w:top w:val="single" w:sz="4" w:space="0" w:color="000000"/>
-              <w:left w:val="single" w:sz="4" w:space="0" w:color="000000"/>
-              <w:bottom w:val="single" w:sz="4" w:space="0" w:color="000000"/>
-              <w:right w:val="single" w:sz="4" w:space="0" w:color="000000"/>
+              <w:top w:val="single" w:color="000000" w:sz="4" w:space="0"/>
+              <w:left w:val="single" w:color="000000" w:sz="4" w:space="0"/>
+              <w:bottom w:val="single" w:color="000000" w:sz="4" w:space="0"/>
+              <w:right w:val="single" w:color="000000" w:sz="4" w:space="0"/>
             </w:tcBorders>
             <w:shd w:val="clear" w:color="auto" w:fill="auto"/>
           </w:tcPr>
@@ -2678,10 +2780,10 @@
           <w:tcPr>
             <w:tcW w:w="1638" w:type="dxa"/>
             <w:tcBorders>
-              <w:top w:val="single" w:sz="4" w:space="0" w:color="000000"/>
-              <w:left w:val="single" w:sz="4" w:space="0" w:color="000000"/>
-              <w:bottom w:val="single" w:sz="4" w:space="0" w:color="000000"/>
-              <w:right w:val="single" w:sz="4" w:space="0" w:color="000000"/>
+              <w:top w:val="single" w:color="000000" w:sz="4" w:space="0"/>
+              <w:left w:val="single" w:color="000000" w:sz="4" w:space="0"/>
+              <w:bottom w:val="single" w:color="000000" w:sz="4" w:space="0"/>
+              <w:right w:val="single" w:color="000000" w:sz="4" w:space="0"/>
             </w:tcBorders>
             <w:shd w:val="clear" w:color="auto" w:fill="auto"/>
           </w:tcPr>
@@ -2707,7 +2809,7 @@
     </w:tbl>
     <w:p>
       <w:pPr>
-        <w:pStyle w:val="bulletedlist"/>
+        <w:pStyle w:val="77"/>
         <w:numPr>
           <w:ilvl w:val="0"/>
           <w:numId w:val="0"/>
@@ -2723,46 +2825,41 @@
     </w:p>
     <w:tbl>
       <w:tblPr>
-        <w:tblpPr w:leftFromText="180" w:rightFromText="180" w:topFromText="0" w:bottomFromText="0" w:vertAnchor="text" w:horzAnchor="margin" w:tblpX="0" w:tblpY="293"/>
+        <w:tblStyle w:val="3"/>
+        <w:tblpPr w:leftFromText="180" w:rightFromText="180" w:vertAnchor="text" w:horzAnchor="margin" w:tblpXSpec="left" w:tblpY="293"/>
         <w:tblW w:w="10070" w:type="dxa"/>
-        <w:jc w:val="left"/>
         <w:tblInd w:w="0" w:type="dxa"/>
+        <w:tblLayout w:type="autofit"/>
         <w:tblCellMar>
           <w:top w:w="0" w:type="dxa"/>
           <w:left w:w="108" w:type="dxa"/>
           <w:bottom w:w="0" w:type="dxa"/>
           <w:right w:w="108" w:type="dxa"/>
         </w:tblCellMar>
-        <w:tblLook w:val="0000"/>
       </w:tblPr>
       <w:tblGrid>
         <w:gridCol w:w="10070"/>
       </w:tblGrid>
       <w:tr>
         <w:tblPrEx>
-          <w:tblW w:w="10070" w:type="dxa"/>
-          <w:jc w:val="left"/>
-          <w:tblInd w:w="0" w:type="dxa"/>
           <w:tblCellMar>
             <w:top w:w="0" w:type="dxa"/>
             <w:left w:w="108" w:type="dxa"/>
             <w:bottom w:w="0" w:type="dxa"/>
             <w:right w:w="108" w:type="dxa"/>
           </w:tblCellMar>
-          <w:tblLook w:val="0000"/>
         </w:tblPrEx>
         <w:trPr>
-          <w:trHeight w:val="435"/>
-          <w:jc w:val="left"/>
+          <w:trHeight w:val="435" w:hRule="atLeast"/>
         </w:trPr>
         <w:tc>
           <w:tcPr>
             <w:tcW w:w="10070" w:type="dxa"/>
             <w:tcBorders>
-              <w:top w:val="single" w:sz="4" w:space="0" w:color="000000"/>
-              <w:left w:val="single" w:sz="4" w:space="0" w:color="000000"/>
-              <w:bottom w:val="single" w:sz="4" w:space="0" w:color="000000"/>
-              <w:right w:val="single" w:sz="4" w:space="0" w:color="000000"/>
+              <w:top w:val="single" w:color="000000" w:sz="4" w:space="0"/>
+              <w:left w:val="single" w:color="000000" w:sz="4" w:space="0"/>
+              <w:bottom w:val="single" w:color="000000" w:sz="4" w:space="0"/>
+              <w:right w:val="single" w:color="000000" w:sz="4" w:space="0"/>
             </w:tcBorders>
             <w:shd w:val="clear" w:color="auto" w:fill="D9D9D9"/>
             <w:vAlign w:val="center"/>
@@ -2798,10 +2895,10 @@
     </w:p>
     <w:p>
       <w:pPr>
-        <w:pStyle w:val="ListParagraph"/>
+        <w:pStyle w:val="75"/>
         <w:numPr>
           <w:ilvl w:val="0"/>
-          <w:numId w:val="2"/>
+          <w:numId w:val="4"/>
         </w:numPr>
         <w:rPr>
           <w:rFonts w:ascii="Verdana" w:hAnsi="Verdana"/>
@@ -2820,10 +2917,10 @@
     </w:p>
     <w:p>
       <w:pPr>
-        <w:pStyle w:val="ListParagraph"/>
+        <w:pStyle w:val="75"/>
         <w:numPr>
           <w:ilvl w:val="0"/>
-          <w:numId w:val="2"/>
+          <w:numId w:val="4"/>
         </w:numPr>
         <w:rPr>
           <w:rFonts w:ascii="Verdana" w:hAnsi="Verdana"/>
@@ -2858,46 +2955,41 @@
     </w:p>
     <w:tbl>
       <w:tblPr>
-        <w:tblpPr w:leftFromText="180" w:rightFromText="180" w:topFromText="0" w:bottomFromText="0" w:vertAnchor="text" w:horzAnchor="margin" w:tblpX="0" w:tblpY="1"/>
+        <w:tblStyle w:val="3"/>
+        <w:tblpPr w:leftFromText="180" w:rightFromText="180" w:vertAnchor="text" w:horzAnchor="margin" w:tblpXSpec="left" w:tblpY="1"/>
         <w:tblW w:w="10070" w:type="dxa"/>
-        <w:jc w:val="left"/>
         <w:tblInd w:w="0" w:type="dxa"/>
+        <w:tblLayout w:type="autofit"/>
         <w:tblCellMar>
           <w:top w:w="0" w:type="dxa"/>
           <w:left w:w="108" w:type="dxa"/>
           <w:bottom w:w="0" w:type="dxa"/>
           <w:right w:w="108" w:type="dxa"/>
         </w:tblCellMar>
-        <w:tblLook w:val="0000"/>
       </w:tblPr>
       <w:tblGrid>
         <w:gridCol w:w="10070"/>
       </w:tblGrid>
       <w:tr>
         <w:tblPrEx>
-          <w:tblW w:w="10070" w:type="dxa"/>
-          <w:jc w:val="left"/>
-          <w:tblInd w:w="0" w:type="dxa"/>
           <w:tblCellMar>
             <w:top w:w="0" w:type="dxa"/>
             <w:left w:w="108" w:type="dxa"/>
             <w:bottom w:w="0" w:type="dxa"/>
             <w:right w:w="108" w:type="dxa"/>
           </w:tblCellMar>
-          <w:tblLook w:val="0000"/>
         </w:tblPrEx>
         <w:trPr>
-          <w:trHeight w:val="435"/>
-          <w:jc w:val="left"/>
+          <w:trHeight w:val="435" w:hRule="atLeast"/>
         </w:trPr>
         <w:tc>
           <w:tcPr>
             <w:tcW w:w="10070" w:type="dxa"/>
             <w:tcBorders>
-              <w:top w:val="single" w:sz="4" w:space="0" w:color="000000"/>
-              <w:left w:val="single" w:sz="4" w:space="0" w:color="000000"/>
-              <w:bottom w:val="single" w:sz="4" w:space="0" w:color="000000"/>
-              <w:right w:val="single" w:sz="4" w:space="0" w:color="000000"/>
+              <w:top w:val="single" w:color="000000" w:sz="4" w:space="0"/>
+              <w:left w:val="single" w:color="000000" w:sz="4" w:space="0"/>
+              <w:bottom w:val="single" w:color="000000" w:sz="4" w:space="0"/>
+              <w:right w:val="single" w:color="000000" w:sz="4" w:space="0"/>
             </w:tcBorders>
             <w:shd w:val="clear" w:color="auto" w:fill="D9D9D9"/>
             <w:vAlign w:val="center"/>
@@ -2924,10 +3016,10 @@
     </w:tbl>
     <w:p>
       <w:pPr>
-        <w:pStyle w:val="ListParagraph"/>
+        <w:pStyle w:val="75"/>
         <w:numPr>
           <w:ilvl w:val="0"/>
-          <w:numId w:val="2"/>
+          <w:numId w:val="4"/>
         </w:numPr>
         <w:rPr>
           <w:rFonts w:ascii="Verdana" w:hAnsi="Verdana"/>
@@ -2946,10 +3038,10 @@
     </w:p>
     <w:p>
       <w:pPr>
-        <w:pStyle w:val="ListParagraph"/>
+        <w:pStyle w:val="75"/>
         <w:numPr>
           <w:ilvl w:val="0"/>
-          <w:numId w:val="2"/>
+          <w:numId w:val="4"/>
         </w:numPr>
         <w:rPr>
           <w:rFonts w:ascii="Verdana" w:hAnsi="Verdana"/>
@@ -2968,10 +3060,10 @@
     </w:p>
     <w:p>
       <w:pPr>
-        <w:pStyle w:val="ListParagraph"/>
+        <w:pStyle w:val="75"/>
         <w:numPr>
           <w:ilvl w:val="0"/>
-          <w:numId w:val="2"/>
+          <w:numId w:val="4"/>
         </w:numPr>
         <w:rPr>
           <w:rFonts w:ascii="Verdana" w:hAnsi="Verdana"/>
@@ -2999,46 +3091,41 @@
     </w:p>
     <w:tbl>
       <w:tblPr>
-        <w:tblpPr w:leftFromText="180" w:rightFromText="180" w:topFromText="0" w:bottomFromText="0" w:vertAnchor="text" w:horzAnchor="margin" w:tblpX="0" w:tblpY="1"/>
+        <w:tblStyle w:val="3"/>
+        <w:tblpPr w:leftFromText="180" w:rightFromText="180" w:vertAnchor="text" w:horzAnchor="margin" w:tblpXSpec="left" w:tblpY="1"/>
         <w:tblW w:w="10070" w:type="dxa"/>
-        <w:jc w:val="left"/>
         <w:tblInd w:w="0" w:type="dxa"/>
+        <w:tblLayout w:type="autofit"/>
         <w:tblCellMar>
           <w:top w:w="0" w:type="dxa"/>
           <w:left w:w="108" w:type="dxa"/>
           <w:bottom w:w="0" w:type="dxa"/>
           <w:right w:w="108" w:type="dxa"/>
         </w:tblCellMar>
-        <w:tblLook w:val="0000"/>
       </w:tblPr>
       <w:tblGrid>
         <w:gridCol w:w="10070"/>
       </w:tblGrid>
       <w:tr>
         <w:tblPrEx>
-          <w:tblW w:w="10070" w:type="dxa"/>
-          <w:jc w:val="left"/>
-          <w:tblInd w:w="0" w:type="dxa"/>
           <w:tblCellMar>
             <w:top w:w="0" w:type="dxa"/>
             <w:left w:w="108" w:type="dxa"/>
             <w:bottom w:w="0" w:type="dxa"/>
             <w:right w:w="108" w:type="dxa"/>
           </w:tblCellMar>
-          <w:tblLook w:val="0000"/>
         </w:tblPrEx>
         <w:trPr>
-          <w:trHeight w:val="435"/>
-          <w:jc w:val="left"/>
+          <w:trHeight w:val="435" w:hRule="atLeast"/>
         </w:trPr>
         <w:tc>
           <w:tcPr>
             <w:tcW w:w="10070" w:type="dxa"/>
             <w:tcBorders>
-              <w:top w:val="single" w:sz="4" w:space="0" w:color="000000"/>
-              <w:left w:val="single" w:sz="4" w:space="0" w:color="000000"/>
-              <w:bottom w:val="single" w:sz="4" w:space="0" w:color="000000"/>
-              <w:right w:val="single" w:sz="4" w:space="0" w:color="000000"/>
+              <w:top w:val="single" w:color="000000" w:sz="4" w:space="0"/>
+              <w:left w:val="single" w:color="000000" w:sz="4" w:space="0"/>
+              <w:bottom w:val="single" w:color="000000" w:sz="4" w:space="0"/>
+              <w:right w:val="single" w:color="000000" w:sz="4" w:space="0"/>
             </w:tcBorders>
             <w:shd w:val="clear" w:color="auto" w:fill="D9D9D9"/>
             <w:vAlign w:val="center"/>
@@ -3065,7 +3152,7 @@
     </w:tbl>
     <w:p>
       <w:pPr>
-        <w:pStyle w:val="BodyText"/>
+        <w:pStyle w:val="5"/>
         <w:rPr>
           <w:rFonts w:ascii="Verdana" w:hAnsi="Verdana"/>
           <w:b/>
@@ -3080,10 +3167,45 @@
           <w:szCs w:val="20"/>
         </w:rPr>
         <w:t>Name</w:t>
+      </w:r>
+      <w:r>
+        <w:rPr>
+          <w:rFonts w:ascii="Verdana" w:hAnsi="Verdana"/>
+          <w:sz w:val="20"/>
+          <w:szCs w:val="20"/>
+        </w:rPr>
         <w:tab/>
+      </w:r>
+      <w:r>
+        <w:rPr>
+          <w:rFonts w:ascii="Verdana" w:hAnsi="Verdana"/>
+          <w:sz w:val="20"/>
+          <w:szCs w:val="20"/>
+        </w:rPr>
         <w:tab/>
+      </w:r>
+      <w:r>
+        <w:rPr>
+          <w:rFonts w:ascii="Verdana" w:hAnsi="Verdana"/>
+          <w:sz w:val="20"/>
+          <w:szCs w:val="20"/>
+        </w:rPr>
         <w:tab/>
+      </w:r>
+      <w:r>
+        <w:rPr>
+          <w:rFonts w:ascii="Verdana" w:hAnsi="Verdana"/>
+          <w:sz w:val="20"/>
+          <w:szCs w:val="20"/>
+        </w:rPr>
         <w:t>:</w:t>
+      </w:r>
+      <w:r>
+        <w:rPr>
+          <w:rFonts w:ascii="Verdana" w:hAnsi="Verdana"/>
+          <w:sz w:val="20"/>
+          <w:szCs w:val="20"/>
+        </w:rPr>
         <w:tab/>
       </w:r>
       <w:r>
@@ -3098,7 +3220,7 @@
     </w:p>
     <w:p>
       <w:pPr>
-        <w:pStyle w:val="BodyText"/>
+        <w:pStyle w:val="5"/>
         <w:rPr>
           <w:rFonts w:ascii="Verdana" w:hAnsi="Verdana"/>
           <w:sz w:val="20"/>
@@ -3112,8 +3234,29 @@
           <w:szCs w:val="20"/>
         </w:rPr>
         <w:t>Father’s Name</w:t>
+      </w:r>
+      <w:r>
+        <w:rPr>
+          <w:rFonts w:ascii="Verdana" w:hAnsi="Verdana"/>
+          <w:sz w:val="20"/>
+          <w:szCs w:val="20"/>
+        </w:rPr>
         <w:tab/>
+      </w:r>
+      <w:r>
+        <w:rPr>
+          <w:rFonts w:ascii="Verdana" w:hAnsi="Verdana"/>
+          <w:sz w:val="20"/>
+          <w:szCs w:val="20"/>
+        </w:rPr>
         <w:t>:</w:t>
+      </w:r>
+      <w:r>
+        <w:rPr>
+          <w:rFonts w:ascii="Verdana" w:hAnsi="Verdana"/>
+          <w:sz w:val="20"/>
+          <w:szCs w:val="20"/>
+        </w:rPr>
         <w:tab/>
       </w:r>
       <w:r>
@@ -3128,7 +3271,7 @@
     </w:p>
     <w:p>
       <w:pPr>
-        <w:pStyle w:val="BodyText"/>
+        <w:pStyle w:val="5"/>
         <w:rPr>
           <w:rFonts w:ascii="Verdana" w:hAnsi="Verdana"/>
           <w:sz w:val="20"/>
@@ -3142,7 +3285,21 @@
           <w:szCs w:val="20"/>
         </w:rPr>
         <w:t>Mother’s Name</w:t>
+      </w:r>
+      <w:r>
+        <w:rPr>
+          <w:rFonts w:ascii="Verdana" w:hAnsi="Verdana"/>
+          <w:sz w:val="20"/>
+          <w:szCs w:val="20"/>
+        </w:rPr>
         <w:tab/>
+      </w:r>
+      <w:r>
+        <w:rPr>
+          <w:rFonts w:ascii="Verdana" w:hAnsi="Verdana"/>
+          <w:sz w:val="20"/>
+          <w:szCs w:val="20"/>
+        </w:rPr>
         <w:t xml:space="preserve">:         </w:t>
       </w:r>
       <w:r>
@@ -3157,7 +3314,7 @@
     </w:p>
     <w:p>
       <w:pPr>
-        <w:pStyle w:val="BodyText"/>
+        <w:pStyle w:val="5"/>
         <w:rPr>
           <w:rFonts w:ascii="Verdana" w:hAnsi="Verdana"/>
           <w:b/>
@@ -3173,8 +3330,29 @@
           <w:szCs w:val="20"/>
         </w:rPr>
         <w:t>Date of Birth</w:t>
+      </w:r>
+      <w:r>
+        <w:rPr>
+          <w:rFonts w:ascii="Verdana" w:hAnsi="Verdana"/>
+          <w:sz w:val="20"/>
+          <w:szCs w:val="20"/>
+        </w:rPr>
         <w:tab/>
+      </w:r>
+      <w:r>
+        <w:rPr>
+          <w:rFonts w:ascii="Verdana" w:hAnsi="Verdana"/>
+          <w:sz w:val="20"/>
+          <w:szCs w:val="20"/>
+        </w:rPr>
         <w:tab/>
+      </w:r>
+      <w:r>
+        <w:rPr>
+          <w:rFonts w:ascii="Verdana" w:hAnsi="Verdana"/>
+          <w:sz w:val="20"/>
+          <w:szCs w:val="20"/>
+        </w:rPr>
         <w:t xml:space="preserve">:         </w:t>
       </w:r>
       <w:r>
@@ -3208,7 +3386,7 @@
     </w:p>
     <w:p>
       <w:pPr>
-        <w:pStyle w:val="BodyTextIndent"/>
+        <w:pStyle w:val="7"/>
         <w:ind w:left="0" w:firstLine="0"/>
         <w:rPr>
           <w:rFonts w:ascii="Verdana" w:hAnsi="Verdana"/>
@@ -3224,9 +3402,37 @@
           <w:szCs w:val="20"/>
         </w:rPr>
         <w:t>Sex</w:t>
+      </w:r>
+      <w:r>
+        <w:rPr>
+          <w:rFonts w:ascii="Verdana" w:hAnsi="Verdana"/>
+          <w:sz w:val="20"/>
+          <w:szCs w:val="20"/>
+        </w:rPr>
         <w:tab/>
+      </w:r>
+      <w:r>
+        <w:rPr>
+          <w:rFonts w:ascii="Verdana" w:hAnsi="Verdana"/>
+          <w:sz w:val="20"/>
+          <w:szCs w:val="20"/>
+        </w:rPr>
         <w:tab/>
+      </w:r>
+      <w:r>
+        <w:rPr>
+          <w:rFonts w:ascii="Verdana" w:hAnsi="Verdana"/>
+          <w:sz w:val="20"/>
+          <w:szCs w:val="20"/>
+        </w:rPr>
         <w:tab/>
+      </w:r>
+      <w:r>
+        <w:rPr>
+          <w:rFonts w:ascii="Verdana" w:hAnsi="Verdana"/>
+          <w:sz w:val="20"/>
+          <w:szCs w:val="20"/>
+        </w:rPr>
         <w:t xml:space="preserve">:     </w:t>
       </w:r>
       <w:r>
@@ -3237,12 +3443,20 @@
           <w:szCs w:val="20"/>
         </w:rPr>
         <w:tab/>
+      </w:r>
+      <w:r>
+        <w:rPr>
+          <w:rFonts w:ascii="Verdana" w:hAnsi="Verdana"/>
+          <w:b/>
+          <w:sz w:val="20"/>
+          <w:szCs w:val="20"/>
+        </w:rPr>
         <w:t>Male</w:t>
       </w:r>
     </w:p>
     <w:p>
       <w:pPr>
-        <w:pStyle w:val="BodyTextIndent"/>
+        <w:pStyle w:val="7"/>
         <w:ind w:left="2880" w:hanging="2880"/>
         <w:rPr>
           <w:rFonts w:ascii="Verdana" w:hAnsi="Verdana"/>
@@ -3258,6 +3472,13 @@
           <w:szCs w:val="20"/>
         </w:rPr>
         <w:t>Languages Known:</w:t>
+      </w:r>
+      <w:r>
+        <w:rPr>
+          <w:rFonts w:ascii="Verdana" w:hAnsi="Verdana"/>
+          <w:sz w:val="20"/>
+          <w:szCs w:val="20"/>
+        </w:rPr>
         <w:tab/>
       </w:r>
       <w:r>
@@ -3272,7 +3493,7 @@
     </w:p>
     <w:p>
       <w:pPr>
-        <w:pStyle w:val="BodyTextIndent"/>
+        <w:pStyle w:val="7"/>
         <w:ind w:left="2880" w:hanging="2880"/>
         <w:rPr>
           <w:rFonts w:ascii="Verdana" w:hAnsi="Verdana"/>
@@ -3288,6 +3509,13 @@
           <w:szCs w:val="20"/>
         </w:rPr>
         <w:t>Nationality               :</w:t>
+      </w:r>
+      <w:r>
+        <w:rPr>
+          <w:rFonts w:ascii="Verdana" w:hAnsi="Verdana"/>
+          <w:sz w:val="20"/>
+          <w:szCs w:val="20"/>
+        </w:rPr>
         <w:tab/>
       </w:r>
       <w:r>
@@ -3302,7 +3530,7 @@
     </w:p>
     <w:p>
       <w:pPr>
-        <w:pStyle w:val="BodyTextIndent"/>
+        <w:pStyle w:val="7"/>
         <w:ind w:left="2880" w:hanging="2880"/>
         <w:rPr>
           <w:rFonts w:ascii="Verdana" w:hAnsi="Verdana"/>
@@ -3345,6 +3573,13 @@
           <w:szCs w:val="20"/>
         </w:rPr>
         <w:t>Address                   :</w:t>
+      </w:r>
+      <w:r>
+        <w:rPr>
+          <w:rFonts w:ascii="Verdana" w:hAnsi="Verdana"/>
+          <w:sz w:val="20"/>
+          <w:szCs w:val="20"/>
+        </w:rPr>
         <w:tab/>
       </w:r>
       <w:r>
@@ -3376,9 +3611,11 @@
           <w:szCs w:val="18"/>
           <w:lang w:val="en-GB"/>
         </w:rPr>
-        <w:t xml:space="preserve">                                               </w:t>
-      </w:r>
-      <w:r>
+        <w:t xml:space="preserve">                                               Samk Whitestone Ashraya,</w:t>
+      </w:r>
+    </w:p>
+    <w:p>
+      <w:pPr>
         <w:rPr>
           <w:rFonts w:ascii="Verdana" w:hAnsi="Verdana"/>
           <w:b/>
@@ -3386,11 +3623,8 @@
           <w:szCs w:val="18"/>
           <w:lang w:val="en-GB"/>
         </w:rPr>
-        <w:t>Samk Whitestone Ashraya,</w:t>
-      </w:r>
-    </w:p>
-    <w:p>
-      <w:pPr>
+      </w:pPr>
+      <w:r>
         <w:rPr>
           <w:rFonts w:ascii="Verdana" w:hAnsi="Verdana"/>
           <w:b/>
@@ -3398,8 +3632,11 @@
           <w:szCs w:val="18"/>
           <w:lang w:val="en-GB"/>
         </w:rPr>
-      </w:pPr>
-      <w:r>
+        <w:t xml:space="preserve">                                               Balaji Layout , Gollahalli ,</w:t>
+      </w:r>
+    </w:p>
+    <w:p>
+      <w:pPr>
         <w:rPr>
           <w:rFonts w:ascii="Verdana" w:hAnsi="Verdana"/>
           <w:b/>
@@ -3407,8 +3644,7 @@
           <w:szCs w:val="18"/>
           <w:lang w:val="en-GB"/>
         </w:rPr>
-        <w:t xml:space="preserve">                                               </w:t>
-      </w:r>
+      </w:pPr>
       <w:r>
         <w:rPr>
           <w:rFonts w:ascii="Verdana" w:hAnsi="Verdana"/>
@@ -3417,11 +3653,9 @@
           <w:szCs w:val="18"/>
           <w:lang w:val="en-GB"/>
         </w:rPr>
-        <w:t>Balaji Layout , Gollahalli ,</w:t>
-      </w:r>
-    </w:p>
-    <w:p>
-      <w:pPr>
+        <w:tab/>
+      </w:r>
+      <w:r>
         <w:rPr>
           <w:rFonts w:ascii="Verdana" w:hAnsi="Verdana"/>
           <w:b/>
@@ -3429,7 +3663,8 @@
           <w:szCs w:val="18"/>
           <w:lang w:val="en-GB"/>
         </w:rPr>
-      </w:pPr>
+        <w:tab/>
+      </w:r>
       <w:r>
         <w:rPr>
           <w:rFonts w:ascii="Verdana" w:hAnsi="Verdana"/>
@@ -3439,20 +3674,7 @@
           <w:lang w:val="en-GB"/>
         </w:rPr>
         <w:tab/>
-        <w:tab/>
-        <w:tab/>
-        <w:tab/>
-        <w:t>Bangalore - 560100</w:t>
-      </w:r>
-    </w:p>
-    <w:p>
-      <w:pPr>
-        <w:rPr>
-          <w:rFonts w:ascii="Verdana" w:hAnsi="Verdana"/>
-          <w:sz w:val="20"/>
-          <w:szCs w:val="20"/>
-        </w:rPr>
-      </w:pPr>
+      </w:r>
       <w:r>
         <w:rPr>
           <w:rFonts w:ascii="Verdana" w:hAnsi="Verdana"/>
@@ -3462,9 +3684,74 @@
           <w:lang w:val="en-GB"/>
         </w:rPr>
         <w:tab/>
+      </w:r>
+      <w:r>
+        <w:rPr>
+          <w:rFonts w:ascii="Verdana" w:hAnsi="Verdana"/>
+          <w:b/>
+          <w:sz w:val="18"/>
+          <w:szCs w:val="18"/>
+          <w:lang w:val="en-GB"/>
+        </w:rPr>
+        <w:t>Bangalore - 560100</w:t>
+      </w:r>
+    </w:p>
+    <w:p>
+      <w:pPr>
+        <w:rPr>
+          <w:rFonts w:ascii="Verdana" w:hAnsi="Verdana"/>
+          <w:sz w:val="20"/>
+          <w:szCs w:val="20"/>
+        </w:rPr>
+      </w:pPr>
+      <w:r>
+        <w:rPr>
+          <w:rFonts w:ascii="Verdana" w:hAnsi="Verdana"/>
+          <w:b/>
+          <w:sz w:val="18"/>
+          <w:szCs w:val="18"/>
+          <w:lang w:val="en-GB"/>
+        </w:rPr>
         <w:tab/>
+      </w:r>
+      <w:r>
+        <w:rPr>
+          <w:rFonts w:ascii="Verdana" w:hAnsi="Verdana"/>
+          <w:b/>
+          <w:sz w:val="18"/>
+          <w:szCs w:val="18"/>
+          <w:lang w:val="en-GB"/>
+        </w:rPr>
         <w:tab/>
+      </w:r>
+      <w:r>
+        <w:rPr>
+          <w:rFonts w:ascii="Verdana" w:hAnsi="Verdana"/>
+          <w:b/>
+          <w:sz w:val="18"/>
+          <w:szCs w:val="18"/>
+          <w:lang w:val="en-GB"/>
+        </w:rPr>
         <w:tab/>
+      </w:r>
+      <w:r>
+        <w:rPr>
+          <w:rFonts w:ascii="Verdana" w:hAnsi="Verdana"/>
+          <w:b/>
+          <w:sz w:val="18"/>
+          <w:szCs w:val="18"/>
+          <w:lang w:val="en-GB"/>
+        </w:rPr>
+        <w:tab/>
+      </w:r>
+      <w:r>
+        <w:rPr>
+          <w:rFonts w:ascii="Verdana" w:hAnsi="Verdana"/>
+          <w:b/>
+          <w:sz w:val="18"/>
+          <w:szCs w:val="18"/>
+          <w:lang w:val="en-GB"/>
+        </w:rPr>
         <w:t>Karnataka</w:t>
       </w:r>
     </w:p>
@@ -3479,45 +3766,40 @@
     </w:p>
     <w:tbl>
       <w:tblPr>
+        <w:tblStyle w:val="3"/>
         <w:tblW w:w="10052" w:type="dxa"/>
-        <w:jc w:val="left"/>
         <w:tblInd w:w="18" w:type="dxa"/>
+        <w:tblLayout w:type="autofit"/>
         <w:tblCellMar>
           <w:top w:w="0" w:type="dxa"/>
           <w:left w:w="108" w:type="dxa"/>
           <w:bottom w:w="0" w:type="dxa"/>
           <w:right w:w="108" w:type="dxa"/>
         </w:tblCellMar>
-        <w:tblLook w:val="0000"/>
       </w:tblPr>
       <w:tblGrid>
         <w:gridCol w:w="10052"/>
       </w:tblGrid>
       <w:tr>
         <w:tblPrEx>
-          <w:tblW w:w="10052" w:type="dxa"/>
-          <w:jc w:val="left"/>
-          <w:tblInd w:w="18" w:type="dxa"/>
           <w:tblCellMar>
             <w:top w:w="0" w:type="dxa"/>
             <w:left w:w="108" w:type="dxa"/>
             <w:bottom w:w="0" w:type="dxa"/>
             <w:right w:w="108" w:type="dxa"/>
           </w:tblCellMar>
-          <w:tblLook w:val="0000"/>
         </w:tblPrEx>
         <w:trPr>
-          <w:trHeight w:val="435"/>
-          <w:jc w:val="left"/>
+          <w:trHeight w:val="435" w:hRule="atLeast"/>
         </w:trPr>
         <w:tc>
           <w:tcPr>
             <w:tcW w:w="10052" w:type="dxa"/>
             <w:tcBorders>
-              <w:top w:val="single" w:sz="4" w:space="0" w:color="000000"/>
-              <w:left w:val="single" w:sz="4" w:space="0" w:color="000000"/>
-              <w:bottom w:val="single" w:sz="4" w:space="0" w:color="000000"/>
-              <w:right w:val="single" w:sz="4" w:space="0" w:color="000000"/>
+              <w:top w:val="single" w:color="000000" w:sz="4" w:space="0"/>
+              <w:left w:val="single" w:color="000000" w:sz="4" w:space="0"/>
+              <w:bottom w:val="single" w:color="000000" w:sz="4" w:space="0"/>
+              <w:right w:val="single" w:color="000000" w:sz="4" w:space="0"/>
             </w:tcBorders>
             <w:shd w:val="clear" w:color="auto" w:fill="D9D9D9"/>
             <w:vAlign w:val="center"/>
@@ -3553,7 +3835,7 @@
     </w:p>
     <w:p>
       <w:pPr>
-        <w:pStyle w:val="BodyTextIndent3"/>
+        <w:pStyle w:val="9"/>
         <w:rPr>
           <w:rFonts w:ascii="Verdana" w:hAnsi="Verdana"/>
           <w:sz w:val="20"/>
@@ -3571,9 +3853,8 @@
     </w:p>
     <w:p>
       <w:pPr>
-        <w:pStyle w:val="BodyText2"/>
+        <w:pStyle w:val="6"/>
         <w:tabs>
-          <w:tab w:val="clear" w:pos="720"/>
           <w:tab w:val="right" w:pos="10080"/>
         </w:tabs>
         <w:rPr>
@@ -3588,42 +3869,75 @@
           <w:sz w:val="20"/>
           <w:szCs w:val="20"/>
         </w:rPr>
-        <w:t xml:space="preserve"> </w:t>
-      </w:r>
-      <w:r>
-        <w:rPr>
-          <w:rFonts w:ascii="Verdana" w:hAnsi="Verdana"/>
-          <w:sz w:val="20"/>
-          <w:szCs w:val="20"/>
-        </w:rPr>
-        <w:t xml:space="preserve">Date: 18/01/2019                                                                   </w:t>
-      </w:r>
-    </w:p>
-    <w:p>
-      <w:pPr>
-        <w:pStyle w:val="BodyText2"/>
-      </w:pPr>
-      <w:r>
-        <w:rPr>
-          <w:rFonts w:ascii="Verdana" w:hAnsi="Verdana"/>
-          <w:sz w:val="20"/>
-          <w:szCs w:val="20"/>
-        </w:rPr>
-        <w:t xml:space="preserve"> </w:t>
-      </w:r>
-      <w:r>
-        <w:rPr>
-          <w:rFonts w:ascii="Verdana" w:hAnsi="Verdana"/>
-          <w:sz w:val="20"/>
-          <w:szCs w:val="20"/>
-        </w:rPr>
-        <w:t>Place: Bangalore</w:t>
+        <w:t xml:space="preserve"> Date: 18/01/2019                                                                   </w:t>
+      </w:r>
+    </w:p>
+    <w:p>
+      <w:pPr>
+        <w:pStyle w:val="6"/>
+      </w:pPr>
+      <w:r>
+        <w:rPr>
+          <w:rFonts w:ascii="Verdana" w:hAnsi="Verdana"/>
+          <w:sz w:val="20"/>
+          <w:szCs w:val="20"/>
+        </w:rPr>
+        <w:t xml:space="preserve"> Place: Bangalore</w:t>
+      </w:r>
+      <w:r>
+        <w:rPr>
+          <w:rFonts w:ascii="Verdana" w:hAnsi="Verdana"/>
+          <w:sz w:val="20"/>
+          <w:szCs w:val="20"/>
+        </w:rPr>
         <w:tab/>
+      </w:r>
+      <w:r>
+        <w:rPr>
+          <w:rFonts w:ascii="Verdana" w:hAnsi="Verdana"/>
+          <w:sz w:val="20"/>
+          <w:szCs w:val="20"/>
+        </w:rPr>
         <w:tab/>
+      </w:r>
+      <w:r>
+        <w:rPr>
+          <w:rFonts w:ascii="Verdana" w:hAnsi="Verdana"/>
+          <w:sz w:val="20"/>
+          <w:szCs w:val="20"/>
+        </w:rPr>
         <w:tab/>
+      </w:r>
+      <w:r>
+        <w:rPr>
+          <w:rFonts w:ascii="Verdana" w:hAnsi="Verdana"/>
+          <w:sz w:val="20"/>
+          <w:szCs w:val="20"/>
+        </w:rPr>
         <w:tab/>
+      </w:r>
+      <w:r>
+        <w:rPr>
+          <w:rFonts w:ascii="Verdana" w:hAnsi="Verdana"/>
+          <w:sz w:val="20"/>
+          <w:szCs w:val="20"/>
+        </w:rPr>
         <w:tab/>
+      </w:r>
+      <w:r>
+        <w:rPr>
+          <w:rFonts w:ascii="Verdana" w:hAnsi="Verdana"/>
+          <w:sz w:val="20"/>
+          <w:szCs w:val="20"/>
+        </w:rPr>
         <w:tab/>
+      </w:r>
+      <w:r>
+        <w:rPr>
+          <w:rFonts w:ascii="Verdana" w:hAnsi="Verdana"/>
+          <w:sz w:val="20"/>
+          <w:szCs w:val="20"/>
+        </w:rPr>
         <w:tab/>
       </w:r>
       <w:r>
@@ -3637,51 +3951,59 @@
       </w:r>
       <w:r>
         <w:pict>
-          <v:shapetype id="_x0000_t75" coordsize="21600,21600" o:spt="75" o:preferrelative="t" path="m@4@5l@4@11@9@11@9@5xe" filled="f" stroked="f">
-            <v:stroke joinstyle="miter"/>
-            <v:formulas>
-              <v:f eqn="if lineDrawn pixelLineWidth 0"/>
-              <v:f eqn="sum @0 1 0"/>
-              <v:f eqn="sum 0 0 @1"/>
-              <v:f eqn="prod @2 1 2"/>
-              <v:f eqn="prod @3 21600 pixelWidth"/>
-              <v:f eqn="prod @3 21600 pixelHeight"/>
-              <v:f eqn="sum @0 0 1"/>
-              <v:f eqn="prod @6 1 2"/>
-              <v:f eqn="prod @7 21600 pixelWidth"/>
-              <v:f eqn="sum @8 21600 0"/>
-              <v:f eqn="prod @7 21600 pixelHeight"/>
-              <v:f eqn="sum @10 21600 0"/>
-            </v:formulas>
-            <v:path o:extrusionok="f" gradientshapeok="t" o:connecttype="rect"/>
+          <v:shape id="_x0000_s1025" o:spid="_x0000_s1025" o:spt="75" type="#_x0000_t75" style="position:absolute;left:0pt;margin-left:0pt;margin-top:0pt;height:1pt;width:1pt;z-index:251659264;mso-width-relative:page;mso-height-relative:page;" filled="f" o:preferrelative="t" stroked="f" coordsize="21600,21600">
+            <v:path/>
+            <v:fill on="f" focussize="0,0"/>
+            <v:stroke on="f" joinstyle="miter"/>
+            <v:imagedata r:id="rId6" o:title=""/>
             <o:lock v:ext="edit" aspectratio="t"/>
-          </v:shapetype>
-          <v:shape id="_x0000_s1025" type="#_x0000_t75" style="width:1pt;height:1pt;margin-top:0;margin-left:0;position:absolute;z-index:251658240">
-            <v:imagedata r:id="rId6"/>
           </v:shape>
         </w:pict>
       </w:r>
     </w:p>
     <w:sectPr>
-      <w:headerReference w:type="default" r:id="rId7"/>
-      <w:type w:val="nextPage"/>
+      <w:headerReference r:id="rId4" w:type="default"/>
       <w:pgSz w:w="11906" w:h="16838"/>
       <w:pgMar w:top="1260" w:right="929" w:bottom="720" w:left="900" w:header="720" w:footer="0" w:gutter="0"/>
       <w:pgNumType w:fmt="decimal"/>
-      <w:cols w:space="720"/>
+      <w:cols w:space="720" w:num="1"/>
       <w:formProt w:val="0"/>
-      <w:textDirection w:val="lrTb"/>
       <w:docGrid w:linePitch="360" w:charSpace="0"/>
     </w:sectPr>
   </w:body>
 </w:document>
 </file>
 
+<file path=word/footnotes.xml><?xml version="1.0" encoding="utf-8"?>
+<w:footnotes xmlns:wpc="http://schemas.microsoft.com/office/word/2010/wordprocessingCanvas" xmlns:mc="http://schemas.openxmlformats.org/markup-compatibility/2006" xmlns:o="urn:schemas-microsoft-com:office:office" xmlns:r="http://schemas.openxmlformats.org/officeDocument/2006/relationships" xmlns:m="http://schemas.openxmlformats.org/officeDocument/2006/math" xmlns:v="urn:schemas-microsoft-com:vml" xmlns:wp14="http://schemas.microsoft.com/office/word/2010/wordprocessingDrawing" xmlns:wp="http://schemas.openxmlformats.org/drawingml/2006/wordprocessingDrawing" xmlns:w="http://schemas.openxmlformats.org/wordprocessingml/2006/main" xmlns:w14="http://schemas.microsoft.com/office/word/2010/wordml" xmlns:w15="http://schemas.microsoft.com/office/word/2012/wordml" xmlns:w10="urn:schemas-microsoft-com:office:word" xmlns:wpg="http://schemas.microsoft.com/office/word/2010/wordprocessingGroup" xmlns:wpi="http://schemas.microsoft.com/office/word/2010/wordprocessingInk" xmlns:wne="http://schemas.microsoft.com/office/word/2006/wordml" xmlns:wps="http://schemas.microsoft.com/office/word/2010/wordprocessingShape" xmlns:wpsCustomData="http://www.wps.cn/officeDocument/2013/wpsCustomData" mc:Ignorable="w14 w15 wp14">
+  <w:footnote w:type="separator" w:id="0">
+    <w:p>
+      <w:pPr>
+        <w:spacing w:before="0" w:after="0"/>
+      </w:pPr>
+      <w:r>
+        <w:separator/>
+      </w:r>
+    </w:p>
+  </w:footnote>
+  <w:footnote w:type="continuationSeparator" w:id="1">
+    <w:p>
+      <w:pPr>
+        <w:spacing w:before="0" w:after="0"/>
+      </w:pPr>
+      <w:r>
+        <w:continuationSeparator/>
+      </w:r>
+    </w:p>
+  </w:footnote>
+</w:footnotes>
+</file>
+
 <file path=word/header1.xml><?xml version="1.0" encoding="utf-8"?>
-<w:hdr xmlns:wpc="http://schemas.microsoft.com/office/word/2010/wordprocessingCanvas" xmlns:cx="http://schemas.microsoft.com/office/drawing/2014/chartex" xmlns:cx1="http://schemas.microsoft.com/office/drawing/2015/9/8/chartex" xmlns:cx2="http://schemas.microsoft.com/office/drawing/2015/10/21/chartex" xmlns:cx3="http://schemas.microsoft.com/office/drawing/2016/5/9/chartex" xmlns:cx4="http://schemas.microsoft.com/office/drawing/2016/5/10/chartex" xmlns:cx5="http://schemas.microsoft.com/office/drawing/2016/5/11/chartex" xmlns:mc="http://schemas.openxmlformats.org/markup-compatibility/2006" xmlns:o="urn:schemas-microsoft-com:office:office" xmlns:r="http://schemas.openxmlformats.org/officeDocument/2006/relationships" xmlns:m="http://schemas.openxmlformats.org/officeDocument/2006/math" xmlns:v="urn:schemas-microsoft-com:vml" xmlns:wp14="http://schemas.microsoft.com/office/word/2010/wordprocessingDrawing" xmlns:wp="http://schemas.openxmlformats.org/drawingml/2006/wordprocessingDrawing" xmlns:w10="urn:schemas-microsoft-com:office:word" xmlns:w="http://schemas.openxmlformats.org/wordprocessingml/2006/main" xmlns:w14="http://schemas.microsoft.com/office/word/2010/wordml" xmlns:w15="http://schemas.microsoft.com/office/word/2012/wordml" xmlns:wne="http://schemas.microsoft.com/office/word/2006/wordml" xmlns:wpg="http://schemas.microsoft.com/office/word/2010/wordprocessingGroup" xmlns:wpi="http://schemas.microsoft.com/office/word/2010/wordprocessingInk" xmlns:wps="http://schemas.microsoft.com/office/word/2010/wordprocessingShape" mc:Ignorable="w14 w15 wp14">
+<w:hdr xmlns:wpc="http://schemas.microsoft.com/office/word/2010/wordprocessingCanvas" xmlns:mc="http://schemas.openxmlformats.org/markup-compatibility/2006" xmlns:o="urn:schemas-microsoft-com:office:office" xmlns:r="http://schemas.openxmlformats.org/officeDocument/2006/relationships" xmlns:m="http://schemas.openxmlformats.org/officeDocument/2006/math" xmlns:v="urn:schemas-microsoft-com:vml" xmlns:wp14="http://schemas.microsoft.com/office/word/2010/wordprocessingDrawing" xmlns:wp="http://schemas.openxmlformats.org/drawingml/2006/wordprocessingDrawing" xmlns:w10="urn:schemas-microsoft-com:office:word" xmlns:w="http://schemas.openxmlformats.org/wordprocessingml/2006/main" xmlns:w14="http://schemas.microsoft.com/office/word/2010/wordml" xmlns:w15="http://schemas.microsoft.com/office/word/2012/wordml" xmlns:wpg="http://schemas.microsoft.com/office/word/2010/wordprocessingGroup" xmlns:wpi="http://schemas.microsoft.com/office/word/2010/wordprocessingInk" xmlns:wne="http://schemas.microsoft.com/office/word/2006/wordml" xmlns:wps="http://schemas.microsoft.com/office/word/2010/wordprocessingShape" xmlns:wpsCustomData="http://www.wps.cn/officeDocument/2013/wpsCustomData" mc:Ignorable="w14 w15 wp14">
   <w:p>
     <w:pPr>
-      <w:pStyle w:val="Header"/>
+      <w:pStyle w:val="66"/>
     </w:pPr>
     <w:r>
       <w:t xml:space="preserve">                                                                                                                               </w:t>
@@ -3699,18 +4021,18 @@
             <a:graphicData uri="http://schemas.openxmlformats.org/drawingml/2006/picture">
               <pic:pic xmlns:pic="http://schemas.openxmlformats.org/drawingml/2006/picture">
                 <pic:nvPicPr>
-                  <pic:cNvPr id="1959272718" name="Picture 5"/>
+                  <pic:cNvPr id="1" name="Picture 5"/>
                   <pic:cNvPicPr>
                     <a:picLocks noChangeAspect="1" noChangeArrowheads="1"/>
                   </pic:cNvPicPr>
                 </pic:nvPicPr>
                 <pic:blipFill>
-                  <a:blip xmlns:r="http://schemas.openxmlformats.org/officeDocument/2006/relationships" r:embed="rId1"/>
+                  <a:blip r:embed="rId1"/>
                   <a:stretch>
                     <a:fillRect/>
                   </a:stretch>
                 </pic:blipFill>
-                <pic:spPr bwMode="auto">
+                <pic:spPr>
                   <a:xfrm>
                     <a:off x="0" y="0"/>
                     <a:ext cx="1533525" cy="781050"/>
@@ -3733,653 +4055,540 @@
 </file>
 
 <file path=word/numbering.xml><?xml version="1.0" encoding="utf-8"?>
-<w:numbering xmlns:wpc="http://schemas.microsoft.com/office/word/2010/wordprocessingCanvas" xmlns:cx="http://schemas.microsoft.com/office/drawing/2014/chartex" xmlns:cx1="http://schemas.microsoft.com/office/drawing/2015/9/8/chartex" xmlns:cx2="http://schemas.microsoft.com/office/drawing/2015/10/21/chartex" xmlns:cx3="http://schemas.microsoft.com/office/drawing/2016/5/9/chartex" xmlns:cx4="http://schemas.microsoft.com/office/drawing/2016/5/10/chartex" xmlns:cx5="http://schemas.microsoft.com/office/drawing/2016/5/11/chartex" xmlns:mc="http://schemas.openxmlformats.org/markup-compatibility/2006" xmlns:o="urn:schemas-microsoft-com:office:office" xmlns:r="http://schemas.openxmlformats.org/officeDocument/2006/relationships" xmlns:m="http://schemas.openxmlformats.org/officeDocument/2006/math" xmlns:v="urn:schemas-microsoft-com:vml" xmlns:wp14="http://schemas.microsoft.com/office/word/2010/wordprocessingDrawing" xmlns:wp="http://schemas.openxmlformats.org/drawingml/2006/wordprocessingDrawing" xmlns:w10="urn:schemas-microsoft-com:office:word" xmlns:w="http://schemas.openxmlformats.org/wordprocessingml/2006/main" xmlns:w14="http://schemas.microsoft.com/office/word/2010/wordml" xmlns:w15="http://schemas.microsoft.com/office/word/2012/wordml" xmlns:wne="http://schemas.microsoft.com/office/word/2006/wordml" xmlns:wpg="http://schemas.microsoft.com/office/word/2010/wordprocessingGroup" xmlns:wpi="http://schemas.microsoft.com/office/word/2010/wordprocessingInk" xmlns:wps="http://schemas.microsoft.com/office/word/2010/wordprocessingShape" mc:Ignorable="w14 w15 wp14">
+<w:numbering xmlns:wpc="http://schemas.microsoft.com/office/word/2010/wordprocessingCanvas" xmlns:mc="http://schemas.openxmlformats.org/markup-compatibility/2006" xmlns:o="urn:schemas-microsoft-com:office:office" xmlns:r="http://schemas.openxmlformats.org/officeDocument/2006/relationships" xmlns:m="http://schemas.openxmlformats.org/officeDocument/2006/math" xmlns:v="urn:schemas-microsoft-com:vml" xmlns:wp14="http://schemas.microsoft.com/office/word/2010/wordprocessingDrawing" xmlns:wp="http://schemas.openxmlformats.org/drawingml/2006/wordprocessingDrawing" xmlns:w10="urn:schemas-microsoft-com:office:word" xmlns:w="http://schemas.openxmlformats.org/wordprocessingml/2006/main" xmlns:w14="http://schemas.microsoft.com/office/word/2010/wordml" xmlns:wpg="http://schemas.microsoft.com/office/word/2010/wordprocessingGroup" xmlns:wpi="http://schemas.microsoft.com/office/word/2010/wordprocessingInk" xmlns:wne="http://schemas.microsoft.com/office/word/2006/wordml" xmlns:wps="http://schemas.microsoft.com/office/word/2010/wordprocessingShape" xmlns:wpsCustomData="http://www.wps.cn/officeDocument/2013/wpsCustomData" mc:Ignorable="w14 wp14">
   <w:abstractNum w:abstractNumId="0">
     <w:nsid w:val="02CD86CA"/>
-    <w:multiLevelType w:val="hybridMultilevel"/>
-    <w:tmpl w:val="00000000"/>
-    <w:lvl w:ilvl="0">
+    <w:multiLevelType w:val="multilevel"/>
+    <w:tmpl w:val="02CD86CA"/>
+    <w:lvl w:ilvl="0" w:tentative="0">
       <w:start w:val="1"/>
       <w:numFmt w:val="bullet"/>
       <w:lvlText w:val=""/>
       <w:lvlJc w:val="left"/>
       <w:pPr>
         <w:tabs>
-          <w:tab w:val="num" w:pos="0"/>
+          <w:tab w:val="left" w:pos="0"/>
         </w:tabs>
         <w:ind w:left="1170" w:hanging="360"/>
       </w:pPr>
       <w:rPr>
-        <w:rFonts w:ascii="Wingdings" w:hAnsi="Wingdings" w:cs="Wingdings" w:hint="default"/>
+        <w:rFonts w:hint="default" w:ascii="Wingdings" w:hAnsi="Wingdings" w:cs="Wingdings"/>
       </w:rPr>
     </w:lvl>
-    <w:lvl w:ilvl="1">
+    <w:lvl w:ilvl="1" w:tentative="0">
       <w:start w:val="1"/>
       <w:numFmt w:val="bullet"/>
       <w:lvlText w:val="o"/>
       <w:lvlJc w:val="left"/>
       <w:pPr>
         <w:tabs>
-          <w:tab w:val="num" w:pos="0"/>
+          <w:tab w:val="left" w:pos="0"/>
         </w:tabs>
         <w:ind w:left="1890" w:hanging="360"/>
       </w:pPr>
       <w:rPr>
-        <w:rFonts w:ascii="Courier New" w:hAnsi="Courier New" w:cs="Courier New" w:hint="default"/>
+        <w:rFonts w:hint="default" w:ascii="Courier New" w:hAnsi="Courier New" w:cs="Courier New"/>
       </w:rPr>
     </w:lvl>
-    <w:lvl w:ilvl="2">
+    <w:lvl w:ilvl="2" w:tentative="0">
       <w:start w:val="1"/>
       <w:numFmt w:val="bullet"/>
       <w:lvlText w:val=""/>
       <w:lvlJc w:val="left"/>
       <w:pPr>
         <w:tabs>
-          <w:tab w:val="num" w:pos="0"/>
+          <w:tab w:val="left" w:pos="0"/>
         </w:tabs>
         <w:ind w:left="2610" w:hanging="360"/>
       </w:pPr>
       <w:rPr>
-        <w:rFonts w:ascii="Wingdings" w:hAnsi="Wingdings" w:cs="Wingdings" w:hint="default"/>
+        <w:rFonts w:hint="default" w:ascii="Wingdings" w:hAnsi="Wingdings" w:cs="Wingdings"/>
       </w:rPr>
     </w:lvl>
-    <w:lvl w:ilvl="3">
+    <w:lvl w:ilvl="3" w:tentative="0">
       <w:start w:val="1"/>
       <w:numFmt w:val="bullet"/>
       <w:lvlText w:val=""/>
       <w:lvlJc w:val="left"/>
       <w:pPr>
         <w:tabs>
-          <w:tab w:val="num" w:pos="0"/>
+          <w:tab w:val="left" w:pos="0"/>
         </w:tabs>
         <w:ind w:left="3330" w:hanging="360"/>
       </w:pPr>
       <w:rPr>
-        <w:rFonts w:ascii="Symbol" w:hAnsi="Symbol" w:cs="Symbol" w:hint="default"/>
+        <w:rFonts w:hint="default" w:ascii="Symbol" w:hAnsi="Symbol" w:cs="Symbol"/>
       </w:rPr>
     </w:lvl>
-    <w:lvl w:ilvl="4">
+    <w:lvl w:ilvl="4" w:tentative="0">
       <w:start w:val="1"/>
       <w:numFmt w:val="bullet"/>
       <w:lvlText w:val="o"/>
       <w:lvlJc w:val="left"/>
       <w:pPr>
         <w:tabs>
-          <w:tab w:val="num" w:pos="0"/>
+          <w:tab w:val="left" w:pos="0"/>
         </w:tabs>
         <w:ind w:left="4050" w:hanging="360"/>
       </w:pPr>
       <w:rPr>
-        <w:rFonts w:ascii="Courier New" w:hAnsi="Courier New" w:cs="Courier New" w:hint="default"/>
+        <w:rFonts w:hint="default" w:ascii="Courier New" w:hAnsi="Courier New" w:cs="Courier New"/>
       </w:rPr>
     </w:lvl>
-    <w:lvl w:ilvl="5">
+    <w:lvl w:ilvl="5" w:tentative="0">
       <w:start w:val="1"/>
       <w:numFmt w:val="bullet"/>
       <w:lvlText w:val=""/>
       <w:lvlJc w:val="left"/>
       <w:pPr>
         <w:tabs>
-          <w:tab w:val="num" w:pos="0"/>
+          <w:tab w:val="left" w:pos="0"/>
         </w:tabs>
         <w:ind w:left="4770" w:hanging="360"/>
       </w:pPr>
       <w:rPr>
-        <w:rFonts w:ascii="Wingdings" w:hAnsi="Wingdings" w:cs="Wingdings" w:hint="default"/>
+        <w:rFonts w:hint="default" w:ascii="Wingdings" w:hAnsi="Wingdings" w:cs="Wingdings"/>
       </w:rPr>
     </w:lvl>
-    <w:lvl w:ilvl="6">
+    <w:lvl w:ilvl="6" w:tentative="0">
       <w:start w:val="1"/>
       <w:numFmt w:val="bullet"/>
       <w:lvlText w:val=""/>
       <w:lvlJc w:val="left"/>
       <w:pPr>
         <w:tabs>
-          <w:tab w:val="num" w:pos="0"/>
+          <w:tab w:val="left" w:pos="0"/>
         </w:tabs>
         <w:ind w:left="5490" w:hanging="360"/>
       </w:pPr>
       <w:rPr>
-        <w:rFonts w:ascii="Symbol" w:hAnsi="Symbol" w:cs="Symbol" w:hint="default"/>
+        <w:rFonts w:hint="default" w:ascii="Symbol" w:hAnsi="Symbol" w:cs="Symbol"/>
       </w:rPr>
     </w:lvl>
-    <w:lvl w:ilvl="7">
+    <w:lvl w:ilvl="7" w:tentative="0">
       <w:start w:val="1"/>
       <w:numFmt w:val="bullet"/>
       <w:lvlText w:val="o"/>
       <w:lvlJc w:val="left"/>
       <w:pPr>
         <w:tabs>
-          <w:tab w:val="num" w:pos="0"/>
+          <w:tab w:val="left" w:pos="0"/>
         </w:tabs>
         <w:ind w:left="6210" w:hanging="360"/>
       </w:pPr>
       <w:rPr>
-        <w:rFonts w:ascii="Courier New" w:hAnsi="Courier New" w:cs="Courier New" w:hint="default"/>
+        <w:rFonts w:hint="default" w:ascii="Courier New" w:hAnsi="Courier New" w:cs="Courier New"/>
       </w:rPr>
     </w:lvl>
-    <w:lvl w:ilvl="8">
+    <w:lvl w:ilvl="8" w:tentative="0">
       <w:start w:val="1"/>
       <w:numFmt w:val="bullet"/>
       <w:lvlText w:val=""/>
       <w:lvlJc w:val="left"/>
       <w:pPr>
         <w:tabs>
-          <w:tab w:val="num" w:pos="0"/>
+          <w:tab w:val="left" w:pos="0"/>
         </w:tabs>
         <w:ind w:left="6930" w:hanging="360"/>
       </w:pPr>
       <w:rPr>
-        <w:rFonts w:ascii="Wingdings" w:hAnsi="Wingdings" w:cs="Wingdings" w:hint="default"/>
+        <w:rFonts w:hint="default" w:ascii="Wingdings" w:hAnsi="Wingdings" w:cs="Wingdings"/>
       </w:rPr>
     </w:lvl>
   </w:abstractNum>
   <w:abstractNum w:abstractNumId="1">
     <w:nsid w:val="0F0C3084"/>
-    <w:multiLevelType w:val="hybridMultilevel"/>
-    <w:tmpl w:val="00000000"/>
-    <w:lvl w:ilvl="0">
+    <w:multiLevelType w:val="multilevel"/>
+    <w:tmpl w:val="0F0C3084"/>
+    <w:lvl w:ilvl="0" w:tentative="0">
       <w:start w:val="1"/>
       <w:numFmt w:val="bullet"/>
       <w:lvlText w:val=""/>
       <w:lvlJc w:val="left"/>
       <w:pPr>
         <w:tabs>
-          <w:tab w:val="num" w:pos="0"/>
+          <w:tab w:val="left" w:pos="0"/>
         </w:tabs>
         <w:ind w:left="360" w:hanging="360"/>
       </w:pPr>
       <w:rPr>
-        <w:rFonts w:ascii="Symbol" w:hAnsi="Symbol" w:cs="Symbol" w:hint="default"/>
+        <w:rFonts w:hint="default" w:ascii="Symbol" w:hAnsi="Symbol" w:cs="Symbol"/>
       </w:rPr>
     </w:lvl>
-    <w:lvl w:ilvl="1">
+    <w:lvl w:ilvl="1" w:tentative="0">
       <w:start w:val="1"/>
       <w:numFmt w:val="bullet"/>
       <w:lvlText w:val="o"/>
       <w:lvlJc w:val="left"/>
       <w:pPr>
         <w:tabs>
-          <w:tab w:val="num" w:pos="0"/>
+          <w:tab w:val="left" w:pos="0"/>
         </w:tabs>
         <w:ind w:left="1080" w:hanging="360"/>
       </w:pPr>
       <w:rPr>
-        <w:rFonts w:ascii="Courier New" w:hAnsi="Courier New" w:cs="Courier New" w:hint="default"/>
+        <w:rFonts w:hint="default" w:ascii="Courier New" w:hAnsi="Courier New" w:cs="Courier New"/>
       </w:rPr>
     </w:lvl>
-    <w:lvl w:ilvl="2">
+    <w:lvl w:ilvl="2" w:tentative="0">
       <w:start w:val="1"/>
       <w:numFmt w:val="bullet"/>
       <w:lvlText w:val=""/>
       <w:lvlJc w:val="left"/>
       <w:pPr>
         <w:tabs>
-          <w:tab w:val="num" w:pos="0"/>
+          <w:tab w:val="left" w:pos="0"/>
         </w:tabs>
         <w:ind w:left="1800" w:hanging="360"/>
       </w:pPr>
       <w:rPr>
-        <w:rFonts w:ascii="Wingdings" w:hAnsi="Wingdings" w:cs="Wingdings" w:hint="default"/>
+        <w:rFonts w:hint="default" w:ascii="Wingdings" w:hAnsi="Wingdings" w:cs="Wingdings"/>
       </w:rPr>
     </w:lvl>
-    <w:lvl w:ilvl="3">
+    <w:lvl w:ilvl="3" w:tentative="0">
       <w:start w:val="1"/>
       <w:numFmt w:val="bullet"/>
       <w:lvlText w:val=""/>
       <w:lvlJc w:val="left"/>
       <w:pPr>
         <w:tabs>
-          <w:tab w:val="num" w:pos="0"/>
+          <w:tab w:val="left" w:pos="0"/>
         </w:tabs>
         <w:ind w:left="2520" w:hanging="360"/>
       </w:pPr>
       <w:rPr>
-        <w:rFonts w:ascii="Symbol" w:hAnsi="Symbol" w:cs="Symbol" w:hint="default"/>
+        <w:rFonts w:hint="default" w:ascii="Symbol" w:hAnsi="Symbol" w:cs="Symbol"/>
       </w:rPr>
     </w:lvl>
-    <w:lvl w:ilvl="4">
+    <w:lvl w:ilvl="4" w:tentative="0">
       <w:start w:val="1"/>
       <w:numFmt w:val="bullet"/>
       <w:lvlText w:val="o"/>
       <w:lvlJc w:val="left"/>
       <w:pPr>
         <w:tabs>
-          <w:tab w:val="num" w:pos="0"/>
+          <w:tab w:val="left" w:pos="0"/>
         </w:tabs>
         <w:ind w:left="3240" w:hanging="360"/>
       </w:pPr>
       <w:rPr>
-        <w:rFonts w:ascii="Courier New" w:hAnsi="Courier New" w:cs="Courier New" w:hint="default"/>
+        <w:rFonts w:hint="default" w:ascii="Courier New" w:hAnsi="Courier New" w:cs="Courier New"/>
       </w:rPr>
     </w:lvl>
-    <w:lvl w:ilvl="5">
+    <w:lvl w:ilvl="5" w:tentative="0">
       <w:start w:val="1"/>
       <w:numFmt w:val="bullet"/>
       <w:lvlText w:val=""/>
       <w:lvlJc w:val="left"/>
       <w:pPr>
         <w:tabs>
-          <w:tab w:val="num" w:pos="0"/>
+          <w:tab w:val="left" w:pos="0"/>
         </w:tabs>
         <w:ind w:left="3960" w:hanging="360"/>
       </w:pPr>
       <w:rPr>
-        <w:rFonts w:ascii="Wingdings" w:hAnsi="Wingdings" w:cs="Wingdings" w:hint="default"/>
+        <w:rFonts w:hint="default" w:ascii="Wingdings" w:hAnsi="Wingdings" w:cs="Wingdings"/>
       </w:rPr>
     </w:lvl>
-    <w:lvl w:ilvl="6">
+    <w:lvl w:ilvl="6" w:tentative="0">
       <w:start w:val="1"/>
       <w:numFmt w:val="bullet"/>
       <w:lvlText w:val=""/>
       <w:lvlJc w:val="left"/>
       <w:pPr>
         <w:tabs>
-          <w:tab w:val="num" w:pos="0"/>
+          <w:tab w:val="left" w:pos="0"/>
         </w:tabs>
         <w:ind w:left="4680" w:hanging="360"/>
       </w:pPr>
       <w:rPr>
-        <w:rFonts w:ascii="Symbol" w:hAnsi="Symbol" w:cs="Symbol" w:hint="default"/>
+        <w:rFonts w:hint="default" w:ascii="Symbol" w:hAnsi="Symbol" w:cs="Symbol"/>
       </w:rPr>
     </w:lvl>
-    <w:lvl w:ilvl="7">
+    <w:lvl w:ilvl="7" w:tentative="0">
       <w:start w:val="1"/>
       <w:numFmt w:val="bullet"/>
       <w:lvlText w:val="o"/>
       <w:lvlJc w:val="left"/>
       <w:pPr>
         <w:tabs>
-          <w:tab w:val="num" w:pos="0"/>
+          <w:tab w:val="left" w:pos="0"/>
         </w:tabs>
         <w:ind w:left="5400" w:hanging="360"/>
       </w:pPr>
       <w:rPr>
-        <w:rFonts w:ascii="Courier New" w:hAnsi="Courier New" w:cs="Courier New" w:hint="default"/>
+        <w:rFonts w:hint="default" w:ascii="Courier New" w:hAnsi="Courier New" w:cs="Courier New"/>
       </w:rPr>
     </w:lvl>
-    <w:lvl w:ilvl="8">
+    <w:lvl w:ilvl="8" w:tentative="0">
       <w:start w:val="1"/>
       <w:numFmt w:val="bullet"/>
       <w:lvlText w:val=""/>
       <w:lvlJc w:val="left"/>
       <w:pPr>
         <w:tabs>
-          <w:tab w:val="num" w:pos="0"/>
+          <w:tab w:val="left" w:pos="0"/>
         </w:tabs>
         <w:ind w:left="6120" w:hanging="360"/>
       </w:pPr>
       <w:rPr>
-        <w:rFonts w:ascii="Wingdings" w:hAnsi="Wingdings" w:cs="Wingdings" w:hint="default"/>
+        <w:rFonts w:hint="default" w:ascii="Wingdings" w:hAnsi="Wingdings" w:cs="Wingdings"/>
       </w:rPr>
     </w:lvl>
   </w:abstractNum>
   <w:abstractNum w:abstractNumId="2">
-    <w:nsid w:val="1A257DC9"/>
-    <w:multiLevelType w:val="hybridMultilevel"/>
-    <w:tmpl w:val="00000000"/>
-    <w:lvl w:ilvl="0">
-      <w:start w:val="1"/>
-      <w:numFmt w:val="none"/>
-      <w:suff w:val="nothing"/>
-      <w:lvlJc w:val="left"/>
-      <w:pPr>
-        <w:tabs>
-          <w:tab w:val="num" w:pos="0"/>
-        </w:tabs>
-        <w:ind w:left="0" w:firstLine="0"/>
-      </w:pPr>
-    </w:lvl>
-    <w:lvl w:ilvl="1">
-      <w:start w:val="1"/>
-      <w:numFmt w:val="none"/>
-      <w:suff w:val="nothing"/>
-      <w:lvlJc w:val="left"/>
-      <w:pPr>
-        <w:tabs>
-          <w:tab w:val="num" w:pos="0"/>
-        </w:tabs>
-        <w:ind w:left="0" w:firstLine="0"/>
-      </w:pPr>
-    </w:lvl>
-    <w:lvl w:ilvl="2">
-      <w:start w:val="1"/>
-      <w:numFmt w:val="none"/>
-      <w:suff w:val="nothing"/>
-      <w:lvlJc w:val="left"/>
-      <w:pPr>
-        <w:tabs>
-          <w:tab w:val="num" w:pos="0"/>
-        </w:tabs>
-        <w:ind w:left="0" w:firstLine="0"/>
-      </w:pPr>
-    </w:lvl>
-    <w:lvl w:ilvl="3">
-      <w:start w:val="1"/>
-      <w:numFmt w:val="none"/>
-      <w:suff w:val="nothing"/>
-      <w:lvlJc w:val="left"/>
-      <w:pPr>
-        <w:tabs>
-          <w:tab w:val="num" w:pos="0"/>
-        </w:tabs>
-        <w:ind w:left="0" w:firstLine="0"/>
-      </w:pPr>
-    </w:lvl>
-    <w:lvl w:ilvl="4">
-      <w:start w:val="1"/>
-      <w:numFmt w:val="none"/>
-      <w:suff w:val="nothing"/>
-      <w:lvlJc w:val="left"/>
-      <w:pPr>
-        <w:tabs>
-          <w:tab w:val="num" w:pos="0"/>
-        </w:tabs>
-        <w:ind w:left="0" w:firstLine="0"/>
-      </w:pPr>
-    </w:lvl>
-    <w:lvl w:ilvl="5">
-      <w:start w:val="1"/>
-      <w:numFmt w:val="none"/>
-      <w:suff w:val="nothing"/>
-      <w:lvlJc w:val="left"/>
-      <w:pPr>
-        <w:tabs>
-          <w:tab w:val="num" w:pos="0"/>
-        </w:tabs>
-        <w:ind w:left="0" w:firstLine="0"/>
-      </w:pPr>
-    </w:lvl>
-    <w:lvl w:ilvl="6">
-      <w:start w:val="1"/>
-      <w:numFmt w:val="none"/>
-      <w:suff w:val="nothing"/>
-      <w:lvlJc w:val="left"/>
-      <w:pPr>
-        <w:tabs>
-          <w:tab w:val="num" w:pos="0"/>
-        </w:tabs>
-        <w:ind w:left="0" w:firstLine="0"/>
-      </w:pPr>
-    </w:lvl>
-    <w:lvl w:ilvl="7">
-      <w:start w:val="1"/>
-      <w:numFmt w:val="none"/>
-      <w:suff w:val="nothing"/>
-      <w:lvlJc w:val="left"/>
-      <w:pPr>
-        <w:tabs>
-          <w:tab w:val="num" w:pos="0"/>
-        </w:tabs>
-        <w:ind w:left="0" w:firstLine="0"/>
-      </w:pPr>
-    </w:lvl>
-    <w:lvl w:ilvl="8">
-      <w:start w:val="1"/>
-      <w:numFmt w:val="none"/>
-      <w:suff w:val="nothing"/>
-      <w:lvlJc w:val="left"/>
-      <w:pPr>
-        <w:tabs>
-          <w:tab w:val="num" w:pos="0"/>
-        </w:tabs>
-        <w:ind w:left="0" w:firstLine="0"/>
-      </w:pPr>
-    </w:lvl>
-  </w:abstractNum>
-  <w:abstractNum w:abstractNumId="3">
     <w:nsid w:val="53FFD965"/>
-    <w:multiLevelType w:val="hybridMultilevel"/>
-    <w:tmpl w:val="00000000"/>
-    <w:lvl w:ilvl="0">
+    <w:multiLevelType w:val="multilevel"/>
+    <w:tmpl w:val="53FFD965"/>
+    <w:lvl w:ilvl="0" w:tentative="0">
       <w:start w:val="1"/>
       <w:numFmt w:val="bullet"/>
       <w:lvlText w:val=""/>
       <w:lvlJc w:val="left"/>
       <w:pPr>
         <w:tabs>
-          <w:tab w:val="num" w:pos="0"/>
+          <w:tab w:val="left" w:pos="0"/>
         </w:tabs>
         <w:ind w:left="1080" w:hanging="360"/>
       </w:pPr>
       <w:rPr>
-        <w:rFonts w:ascii="Symbol" w:hAnsi="Symbol" w:cs="Symbol" w:hint="default"/>
+        <w:rFonts w:hint="default" w:ascii="Symbol" w:hAnsi="Symbol" w:cs="Symbol"/>
       </w:rPr>
     </w:lvl>
-    <w:lvl w:ilvl="1">
+    <w:lvl w:ilvl="1" w:tentative="0">
       <w:start w:val="1"/>
       <w:numFmt w:val="decimal"/>
       <w:lvlText w:val="%2."/>
       <w:lvlJc w:val="left"/>
       <w:pPr>
         <w:tabs>
-          <w:tab w:val="num" w:pos="1080"/>
+          <w:tab w:val="left" w:pos="1080"/>
         </w:tabs>
         <w:ind w:left="1080" w:hanging="360"/>
       </w:pPr>
     </w:lvl>
-    <w:lvl w:ilvl="2">
+    <w:lvl w:ilvl="2" w:tentative="0">
       <w:start w:val="1"/>
       <w:numFmt w:val="decimal"/>
       <w:lvlText w:val="%3."/>
       <w:lvlJc w:val="left"/>
       <w:pPr>
         <w:tabs>
-          <w:tab w:val="num" w:pos="1440"/>
+          <w:tab w:val="left" w:pos="1440"/>
         </w:tabs>
         <w:ind w:left="1440" w:hanging="360"/>
       </w:pPr>
     </w:lvl>
-    <w:lvl w:ilvl="3">
+    <w:lvl w:ilvl="3" w:tentative="0">
       <w:start w:val="1"/>
       <w:numFmt w:val="decimal"/>
       <w:lvlText w:val="%4."/>
       <w:lvlJc w:val="left"/>
       <w:pPr>
         <w:tabs>
-          <w:tab w:val="num" w:pos="1800"/>
+          <w:tab w:val="left" w:pos="1800"/>
         </w:tabs>
         <w:ind w:left="1800" w:hanging="360"/>
       </w:pPr>
     </w:lvl>
-    <w:lvl w:ilvl="4">
+    <w:lvl w:ilvl="4" w:tentative="0">
       <w:start w:val="1"/>
       <w:numFmt w:val="decimal"/>
       <w:lvlText w:val="%5."/>
       <w:lvlJc w:val="left"/>
       <w:pPr>
         <w:tabs>
-          <w:tab w:val="num" w:pos="2160"/>
+          <w:tab w:val="left" w:pos="2160"/>
         </w:tabs>
         <w:ind w:left="2160" w:hanging="360"/>
       </w:pPr>
     </w:lvl>
-    <w:lvl w:ilvl="5">
+    <w:lvl w:ilvl="5" w:tentative="0">
       <w:start w:val="1"/>
       <w:numFmt w:val="decimal"/>
       <w:lvlText w:val="%6."/>
       <w:lvlJc w:val="left"/>
       <w:pPr>
         <w:tabs>
-          <w:tab w:val="num" w:pos="2520"/>
+          <w:tab w:val="left" w:pos="2520"/>
         </w:tabs>
         <w:ind w:left="2520" w:hanging="360"/>
       </w:pPr>
     </w:lvl>
-    <w:lvl w:ilvl="6">
+    <w:lvl w:ilvl="6" w:tentative="0">
       <w:start w:val="1"/>
       <w:numFmt w:val="decimal"/>
       <w:lvlText w:val="%7."/>
       <w:lvlJc w:val="left"/>
       <w:pPr>
         <w:tabs>
-          <w:tab w:val="num" w:pos="2880"/>
+          <w:tab w:val="left" w:pos="2880"/>
         </w:tabs>
         <w:ind w:left="2880" w:hanging="360"/>
       </w:pPr>
     </w:lvl>
-    <w:lvl w:ilvl="7">
+    <w:lvl w:ilvl="7" w:tentative="0">
       <w:start w:val="1"/>
       <w:numFmt w:val="decimal"/>
       <w:lvlText w:val="%8."/>
       <w:lvlJc w:val="left"/>
       <w:pPr>
         <w:tabs>
-          <w:tab w:val="num" w:pos="3240"/>
+          <w:tab w:val="left" w:pos="3240"/>
         </w:tabs>
         <w:ind w:left="3240" w:hanging="360"/>
       </w:pPr>
     </w:lvl>
-    <w:lvl w:ilvl="8">
+    <w:lvl w:ilvl="8" w:tentative="0">
       <w:start w:val="1"/>
       <w:numFmt w:val="decimal"/>
       <w:lvlText w:val="%9."/>
       <w:lvlJc w:val="left"/>
       <w:pPr>
         <w:tabs>
-          <w:tab w:val="num" w:pos="3600"/>
+          <w:tab w:val="left" w:pos="3600"/>
         </w:tabs>
         <w:ind w:left="3600" w:hanging="360"/>
       </w:pPr>
     </w:lvl>
   </w:abstractNum>
-  <w:abstractNum w:abstractNumId="4">
+  <w:abstractNum w:abstractNumId="3">
     <w:nsid w:val="5D707F9C"/>
-    <w:multiLevelType w:val="hybridMultilevel"/>
-    <w:tmpl w:val="00000000"/>
-    <w:lvl w:ilvl="0">
+    <w:multiLevelType w:val="multilevel"/>
+    <w:tmpl w:val="5D707F9C"/>
+    <w:lvl w:ilvl="0" w:tentative="0">
       <w:start w:val="1"/>
       <w:numFmt w:val="bullet"/>
       <w:lvlText w:val=""/>
       <w:lvlJc w:val="left"/>
       <w:pPr>
         <w:tabs>
-          <w:tab w:val="num" w:pos="0"/>
+          <w:tab w:val="left" w:pos="0"/>
         </w:tabs>
         <w:ind w:left="720" w:hanging="360"/>
       </w:pPr>
       <w:rPr>
-        <w:rFonts w:ascii="Symbol" w:hAnsi="Symbol" w:cs="Symbol" w:hint="default"/>
+        <w:rFonts w:hint="default" w:ascii="Symbol" w:hAnsi="Symbol" w:cs="Symbol"/>
       </w:rPr>
     </w:lvl>
-    <w:lvl w:ilvl="1">
+    <w:lvl w:ilvl="1" w:tentative="0">
       <w:start w:val="1"/>
       <w:numFmt w:val="bullet"/>
       <w:lvlText w:val="o"/>
       <w:lvlJc w:val="left"/>
       <w:pPr>
         <w:tabs>
-          <w:tab w:val="num" w:pos="0"/>
+          <w:tab w:val="left" w:pos="0"/>
         </w:tabs>
         <w:ind w:left="1440" w:hanging="360"/>
       </w:pPr>
       <w:rPr>
-        <w:rFonts w:ascii="Courier New" w:hAnsi="Courier New" w:cs="Courier New" w:hint="default"/>
+        <w:rFonts w:hint="default" w:ascii="Courier New" w:hAnsi="Courier New" w:cs="Courier New"/>
       </w:rPr>
     </w:lvl>
-    <w:lvl w:ilvl="2">
+    <w:lvl w:ilvl="2" w:tentative="0">
       <w:start w:val="1"/>
       <w:numFmt w:val="bullet"/>
       <w:lvlText w:val=""/>
       <w:lvlJc w:val="left"/>
       <w:pPr>
         <w:tabs>
-          <w:tab w:val="num" w:pos="0"/>
+          <w:tab w:val="left" w:pos="0"/>
         </w:tabs>
         <w:ind w:left="2160" w:hanging="360"/>
       </w:pPr>
       <w:rPr>
-        <w:rFonts w:ascii="Wingdings" w:hAnsi="Wingdings" w:cs="Wingdings" w:hint="default"/>
+        <w:rFonts w:hint="default" w:ascii="Wingdings" w:hAnsi="Wingdings" w:cs="Wingdings"/>
       </w:rPr>
     </w:lvl>
-    <w:lvl w:ilvl="3">
+    <w:lvl w:ilvl="3" w:tentative="0">
       <w:start w:val="1"/>
       <w:numFmt w:val="bullet"/>
       <w:lvlText w:val=""/>
       <w:lvlJc w:val="left"/>
       <w:pPr>
         <w:tabs>
-          <w:tab w:val="num" w:pos="0"/>
+          <w:tab w:val="left" w:pos="0"/>
         </w:tabs>
         <w:ind w:left="2880" w:hanging="360"/>
       </w:pPr>
       <w:rPr>
-        <w:rFonts w:ascii="Symbol" w:hAnsi="Symbol" w:cs="Symbol" w:hint="default"/>
+        <w:rFonts w:hint="default" w:ascii="Symbol" w:hAnsi="Symbol" w:cs="Symbol"/>
       </w:rPr>
     </w:lvl>
-    <w:lvl w:ilvl="4">
+    <w:lvl w:ilvl="4" w:tentative="0">
       <w:start w:val="1"/>
       <w:numFmt w:val="bullet"/>
       <w:lvlText w:val="o"/>
       <w:lvlJc w:val="left"/>
       <w:pPr>
         <w:tabs>
-          <w:tab w:val="num" w:pos="0"/>
+          <w:tab w:val="left" w:pos="0"/>
         </w:tabs>
         <w:ind w:left="3600" w:hanging="360"/>
       </w:pPr>
       <w:rPr>
-        <w:rFonts w:ascii="Courier New" w:hAnsi="Courier New" w:cs="Courier New" w:hint="default"/>
+        <w:rFonts w:hint="default" w:ascii="Courier New" w:hAnsi="Courier New" w:cs="Courier New"/>
       </w:rPr>
     </w:lvl>
-    <w:lvl w:ilvl="5">
+    <w:lvl w:ilvl="5" w:tentative="0">
       <w:start w:val="1"/>
       <w:numFmt w:val="bullet"/>
       <w:lvlText w:val=""/>
       <w:lvlJc w:val="left"/>
       <w:pPr>
         <w:tabs>
-          <w:tab w:val="num" w:pos="0"/>
+          <w:tab w:val="left" w:pos="0"/>
         </w:tabs>
         <w:ind w:left="4320" w:hanging="360"/>
       </w:pPr>
       <w:rPr>
-        <w:rFonts w:ascii="Wingdings" w:hAnsi="Wingdings" w:cs="Wingdings" w:hint="default"/>
+        <w:rFonts w:hint="default" w:ascii="Wingdings" w:hAnsi="Wingdings" w:cs="Wingdings"/>
       </w:rPr>
     </w:lvl>
-    <w:lvl w:ilvl="6">
+    <w:lvl w:ilvl="6" w:tentative="0">
       <w:start w:val="1"/>
       <w:numFmt w:val="bullet"/>
       <w:lvlText w:val=""/>
       <w:lvlJc w:val="left"/>
       <w:pPr>
         <w:tabs>
-          <w:tab w:val="num" w:pos="0"/>
+          <w:tab w:val="left" w:pos="0"/>
         </w:tabs>
         <w:ind w:left="5040" w:hanging="360"/>
       </w:pPr>
       <w:rPr>
-        <w:rFonts w:ascii="Symbol" w:hAnsi="Symbol" w:cs="Symbol" w:hint="default"/>
+        <w:rFonts w:hint="default" w:ascii="Symbol" w:hAnsi="Symbol" w:cs="Symbol"/>
       </w:rPr>
     </w:lvl>
-    <w:lvl w:ilvl="7">
+    <w:lvl w:ilvl="7" w:tentative="0">
       <w:start w:val="1"/>
       <w:numFmt w:val="bullet"/>
       <w:lvlText w:val="o"/>
       <w:lvlJc w:val="left"/>
       <w:pPr>
         <w:tabs>
-          <w:tab w:val="num" w:pos="0"/>
+          <w:tab w:val="left" w:pos="0"/>
         </w:tabs>
         <w:ind w:left="5760" w:hanging="360"/>
       </w:pPr>
       <w:rPr>
-        <w:rFonts w:ascii="Courier New" w:hAnsi="Courier New" w:cs="Courier New" w:hint="default"/>
+        <w:rFonts w:hint="default" w:ascii="Courier New" w:hAnsi="Courier New" w:cs="Courier New"/>
       </w:rPr>
     </w:lvl>
-    <w:lvl w:ilvl="8">
+    <w:lvl w:ilvl="8" w:tentative="0">
       <w:start w:val="1"/>
       <w:numFmt w:val="bullet"/>
       <w:lvlText w:val=""/>
       <w:lvlJc w:val="left"/>
       <w:pPr>
         <w:tabs>
-          <w:tab w:val="num" w:pos="0"/>
+          <w:tab w:val="left" w:pos="0"/>
         </w:tabs>
         <w:ind w:left="6480" w:hanging="360"/>
       </w:pPr>
       <w:rPr>
-        <w:rFonts w:ascii="Wingdings" w:hAnsi="Wingdings" w:cs="Wingdings" w:hint="default"/>
+        <w:rFonts w:hint="default" w:ascii="Wingdings" w:hAnsi="Wingdings" w:cs="Wingdings"/>
       </w:rPr>
     </w:lvl>
   </w:abstractNum>
@@ -4387,413 +4596,294 @@
     <w:abstractNumId w:val="1"/>
   </w:num>
   <w:num w:numId="2">
-    <w:abstractNumId w:val="4"/>
+    <w:abstractNumId w:val="0"/>
   </w:num>
   <w:num w:numId="3">
-    <w:abstractNumId w:val="3"/>
+    <w:abstractNumId w:val="2"/>
   </w:num>
   <w:num w:numId="4">
-    <w:abstractNumId w:val="0"/>
-  </w:num>
-  <w:num w:numId="5">
-    <w:abstractNumId w:val="2"/>
+    <w:abstractNumId w:val="3"/>
   </w:num>
 </w:numbering>
 </file>
 
 <file path=word/styles.xml><?xml version="1.0" encoding="utf-8"?>
-<w:styles xmlns:mc="http://schemas.openxmlformats.org/markup-compatibility/2006" xmlns:r="http://schemas.openxmlformats.org/officeDocument/2006/relationships" xmlns:w="http://schemas.openxmlformats.org/wordprocessingml/2006/main" xmlns:w14="http://schemas.microsoft.com/office/word/2010/wordml" xmlns:w15="http://schemas.microsoft.com/office/word/2012/wordml" mc:Ignorable="w14 w15">
+<w:styles xmlns:mc="http://schemas.openxmlformats.org/markup-compatibility/2006" xmlns:o="urn:schemas-microsoft-com:office:office" xmlns:r="http://schemas.openxmlformats.org/officeDocument/2006/relationships" xmlns:m="http://schemas.openxmlformats.org/officeDocument/2006/math" xmlns:v="urn:schemas-microsoft-com:vml" xmlns:w="http://schemas.openxmlformats.org/wordprocessingml/2006/main" xmlns:w14="http://schemas.microsoft.com/office/word/2010/wordml" xmlns:w10="urn:schemas-microsoft-com:office:word" xmlns:sl="http://schemas.openxmlformats.org/schemaLibrary/2006/main" xmlns:wpsCustomData="http://www.wps.cn/officeDocument/2013/wpsCustomData" mc:Ignorable="w14">
   <w:docDefaults>
     <w:rPrDefault>
       <w:rPr>
-        <w:rFonts w:ascii="Times New Roman" w:eastAsia="Times New Roman" w:hAnsi="Times New Roman" w:cs="Times New Roman"/>
-        <w:lang w:val="en-US" w:eastAsia="en-US" w:bidi="ar-SA"/>
+        <w:rFonts w:ascii="Times New Roman" w:hAnsi="Times New Roman" w:eastAsia="Times New Roman" w:cs="Times New Roman"/>
       </w:rPr>
     </w:rPrDefault>
-    <w:pPrDefault>
-      <w:pPr>
-        <w:suppressAutoHyphens/>
-      </w:pPr>
-    </w:pPrDefault>
+    <w:pPrDefault/>
   </w:docDefaults>
-  <w:latentStyles w:defLockedState="0" w:defUIPriority="0" w:defSemiHidden="0" w:defUnhideWhenUsed="0" w:defQFormat="0" w:count="371">
-    <w:lsdException w:name="Normal" w:qFormat="1"/>
-    <w:lsdException w:name="heading 1" w:qFormat="1"/>
-    <w:lsdException w:name="heading 2" w:qFormat="1"/>
-    <w:lsdException w:name="heading 3" w:qFormat="1"/>
-    <w:lsdException w:name="heading 4" w:qFormat="1"/>
-    <w:lsdException w:name="heading 5" w:qFormat="1"/>
-    <w:lsdException w:name="heading 6" w:qFormat="1"/>
-    <w:lsdException w:name="heading 7" w:semiHidden="1" w:unhideWhenUsed="1" w:qFormat="1"/>
-    <w:lsdException w:name="heading 8" w:semiHidden="1" w:unhideWhenUsed="1" w:qFormat="1"/>
-    <w:lsdException w:name="heading 9" w:semiHidden="1" w:unhideWhenUsed="1" w:qFormat="1"/>
-    <w:lsdException w:name="index 1" w:semiHidden="1" w:unhideWhenUsed="1"/>
-    <w:lsdException w:name="index 2" w:semiHidden="1" w:unhideWhenUsed="1"/>
-    <w:lsdException w:name="index 3" w:semiHidden="1" w:unhideWhenUsed="1"/>
-    <w:lsdException w:name="index 4" w:semiHidden="1" w:unhideWhenUsed="1"/>
-    <w:lsdException w:name="index 5" w:semiHidden="1" w:unhideWhenUsed="1"/>
-    <w:lsdException w:name="index 6" w:semiHidden="1" w:unhideWhenUsed="1"/>
-    <w:lsdException w:name="index 7" w:semiHidden="1" w:unhideWhenUsed="1"/>
-    <w:lsdException w:name="index 8" w:semiHidden="1" w:unhideWhenUsed="1"/>
-    <w:lsdException w:name="index 9" w:semiHidden="1" w:unhideWhenUsed="1"/>
-    <w:lsdException w:name="toc 1" w:semiHidden="1" w:unhideWhenUsed="1"/>
-    <w:lsdException w:name="toc 2" w:semiHidden="1" w:unhideWhenUsed="1"/>
-    <w:lsdException w:name="toc 3" w:semiHidden="1" w:unhideWhenUsed="1"/>
-    <w:lsdException w:name="toc 4" w:semiHidden="1" w:unhideWhenUsed="1"/>
-    <w:lsdException w:name="toc 5" w:semiHidden="1" w:unhideWhenUsed="1"/>
-    <w:lsdException w:name="toc 6" w:semiHidden="1" w:unhideWhenUsed="1"/>
-    <w:lsdException w:name="toc 7" w:semiHidden="1" w:unhideWhenUsed="1"/>
-    <w:lsdException w:name="toc 8" w:semiHidden="1" w:unhideWhenUsed="1"/>
-    <w:lsdException w:name="toc 9" w:semiHidden="1" w:unhideWhenUsed="1"/>
-    <w:lsdException w:name="Normal Indent" w:semiHidden="1" w:unhideWhenUsed="1"/>
-    <w:lsdException w:name="footnote text" w:semiHidden="1" w:unhideWhenUsed="1"/>
-    <w:lsdException w:name="annotation text" w:semiHidden="1" w:unhideWhenUsed="1"/>
-    <w:lsdException w:name="header" w:semiHidden="1" w:unhideWhenUsed="1"/>
-    <w:lsdException w:name="footer" w:semiHidden="1" w:unhideWhenUsed="1"/>
-    <w:lsdException w:name="index heading" w:semiHidden="1" w:unhideWhenUsed="1"/>
-    <w:lsdException w:name="caption" w:semiHidden="1" w:unhideWhenUsed="1" w:qFormat="1"/>
-    <w:lsdException w:name="table of figures" w:semiHidden="1" w:unhideWhenUsed="1"/>
-    <w:lsdException w:name="envelope address" w:semiHidden="1" w:unhideWhenUsed="1"/>
-    <w:lsdException w:name="envelope return" w:semiHidden="1" w:unhideWhenUsed="1"/>
-    <w:lsdException w:name="footnote reference" w:semiHidden="1" w:unhideWhenUsed="1"/>
-    <w:lsdException w:name="annotation reference" w:semiHidden="1" w:unhideWhenUsed="1"/>
-    <w:lsdException w:name="line number" w:semiHidden="1" w:unhideWhenUsed="1"/>
-    <w:lsdException w:name="page number" w:semiHidden="1" w:unhideWhenUsed="1"/>
-    <w:lsdException w:name="endnote reference" w:semiHidden="1" w:unhideWhenUsed="1"/>
-    <w:lsdException w:name="endnote text" w:semiHidden="1" w:unhideWhenUsed="1"/>
-    <w:lsdException w:name="table of authorities" w:semiHidden="1" w:unhideWhenUsed="1"/>
-    <w:lsdException w:name="macro" w:semiHidden="1" w:unhideWhenUsed="1"/>
-    <w:lsdException w:name="toa heading" w:semiHidden="1" w:unhideWhenUsed="1"/>
-    <w:lsdException w:name="List" w:semiHidden="1" w:unhideWhenUsed="1"/>
-    <w:lsdException w:name="List Bullet" w:semiHidden="1" w:unhideWhenUsed="1"/>
-    <w:lsdException w:name="List 2" w:semiHidden="1" w:unhideWhenUsed="1"/>
-    <w:lsdException w:name="List 3" w:semiHidden="1" w:unhideWhenUsed="1"/>
-    <w:lsdException w:name="List Bullet 2" w:semiHidden="1" w:unhideWhenUsed="1"/>
-    <w:lsdException w:name="List Bullet 3" w:semiHidden="1" w:unhideWhenUsed="1"/>
-    <w:lsdException w:name="List Bullet 4" w:semiHidden="1" w:unhideWhenUsed="1"/>
-    <w:lsdException w:name="List Bullet 5" w:semiHidden="1" w:unhideWhenUsed="1"/>
-    <w:lsdException w:name="List Number 2" w:semiHidden="1" w:unhideWhenUsed="1"/>
-    <w:lsdException w:name="List Number 3" w:semiHidden="1" w:unhideWhenUsed="1"/>
-    <w:lsdException w:name="List Number 4" w:semiHidden="1" w:unhideWhenUsed="1"/>
-    <w:lsdException w:name="List Number 5" w:semiHidden="1" w:unhideWhenUsed="1"/>
-    <w:lsdException w:name="Title" w:qFormat="1"/>
-    <w:lsdException w:name="Closing" w:semiHidden="1" w:unhideWhenUsed="1"/>
-    <w:lsdException w:name="Signature" w:semiHidden="1" w:unhideWhenUsed="1"/>
-    <w:lsdException w:name="Default Paragraph Font" w:semiHidden="1" w:unhideWhenUsed="1"/>
-    <w:lsdException w:name="Body Text" w:semiHidden="1" w:unhideWhenUsed="1"/>
-    <w:lsdException w:name="Body Text Indent" w:semiHidden="1" w:unhideWhenUsed="1"/>
-    <w:lsdException w:name="List Continue" w:semiHidden="1" w:unhideWhenUsed="1"/>
-    <w:lsdException w:name="List Continue 2" w:semiHidden="1" w:unhideWhenUsed="1"/>
-    <w:lsdException w:name="List Continue 3" w:semiHidden="1" w:unhideWhenUsed="1"/>
-    <w:lsdException w:name="List Continue 4" w:semiHidden="1" w:unhideWhenUsed="1"/>
-    <w:lsdException w:name="List Continue 5" w:semiHidden="1" w:unhideWhenUsed="1"/>
-    <w:lsdException w:name="Message Header" w:semiHidden="1" w:unhideWhenUsed="1"/>
-    <w:lsdException w:name="Subtitle" w:qFormat="1"/>
-    <w:lsdException w:name="Body Text First Indent 2" w:semiHidden="1" w:unhideWhenUsed="1"/>
-    <w:lsdException w:name="Note Heading" w:semiHidden="1" w:unhideWhenUsed="1"/>
-    <w:lsdException w:name="Body Text 2" w:semiHidden="1" w:unhideWhenUsed="1"/>
-    <w:lsdException w:name="Body Text 3" w:semiHidden="1" w:unhideWhenUsed="1"/>
-    <w:lsdException w:name="Body Text Indent 2" w:semiHidden="1" w:unhideWhenUsed="1"/>
-    <w:lsdException w:name="Body Text Indent 3" w:semiHidden="1" w:unhideWhenUsed="1"/>
-    <w:lsdException w:name="Block Text" w:semiHidden="1" w:unhideWhenUsed="1"/>
-    <w:lsdException w:name="Hyperlink" w:semiHidden="1" w:unhideWhenUsed="1"/>
-    <w:lsdException w:name="FollowedHyperlink" w:semiHidden="1" w:unhideWhenUsed="1"/>
-    <w:lsdException w:name="Strong" w:qFormat="1"/>
-    <w:lsdException w:name="Emphasis" w:qFormat="1"/>
-    <w:lsdException w:name="Document Map" w:semiHidden="1" w:unhideWhenUsed="1"/>
-    <w:lsdException w:name="Plain Text" w:semiHidden="1" w:unhideWhenUsed="1"/>
-    <w:lsdException w:name="E-mail Signature" w:semiHidden="1" w:unhideWhenUsed="1"/>
-    <w:lsdException w:name="HTML Top of Form" w:semiHidden="1" w:unhideWhenUsed="1"/>
-    <w:lsdException w:name="HTML Bottom of Form" w:semiHidden="1" w:unhideWhenUsed="1"/>
-    <w:lsdException w:name="Normal (Web)" w:semiHidden="1" w:unhideWhenUsed="1"/>
-    <w:lsdException w:name="HTML Acronym" w:semiHidden="1" w:unhideWhenUsed="1"/>
-    <w:lsdException w:name="HTML Address" w:semiHidden="1" w:unhideWhenUsed="1"/>
-    <w:lsdException w:name="HTML Cite" w:semiHidden="1" w:unhideWhenUsed="1"/>
-    <w:lsdException w:name="HTML Code" w:semiHidden="1" w:unhideWhenUsed="1"/>
-    <w:lsdException w:name="HTML Definition" w:semiHidden="1" w:unhideWhenUsed="1"/>
-    <w:lsdException w:name="HTML Keyboard" w:semiHidden="1" w:unhideWhenUsed="1"/>
-    <w:lsdException w:name="HTML Preformatted" w:semiHidden="1" w:unhideWhenUsed="1"/>
-    <w:lsdException w:name="HTML Sample" w:semiHidden="1" w:unhideWhenUsed="1"/>
-    <w:lsdException w:name="HTML Typewriter" w:semiHidden="1" w:unhideWhenUsed="1"/>
-    <w:lsdException w:name="HTML Variable" w:semiHidden="1" w:unhideWhenUsed="1"/>
-    <w:lsdException w:name="Normal Table" w:semiHidden="1" w:unhideWhenUsed="1"/>
-    <w:lsdException w:name="annotation subject" w:semiHidden="1" w:unhideWhenUsed="1"/>
-    <w:lsdException w:name="No List" w:semiHidden="1" w:unhideWhenUsed="1"/>
-    <w:lsdException w:name="Outline List 1" w:semiHidden="1" w:unhideWhenUsed="1"/>
-    <w:lsdException w:name="Outline List 2" w:semiHidden="1" w:unhideWhenUsed="1"/>
-    <w:lsdException w:name="Outline List 3" w:semiHidden="1" w:unhideWhenUsed="1"/>
-    <w:lsdException w:name="Table Simple 1" w:semiHidden="1" w:unhideWhenUsed="1"/>
-    <w:lsdException w:name="Table Simple 2" w:semiHidden="1" w:unhideWhenUsed="1"/>
-    <w:lsdException w:name="Table Simple 3" w:semiHidden="1" w:unhideWhenUsed="1"/>
-    <w:lsdException w:name="Table Classic 1" w:semiHidden="1" w:unhideWhenUsed="1"/>
-    <w:lsdException w:name="Table Classic 2" w:semiHidden="1" w:unhideWhenUsed="1"/>
-    <w:lsdException w:name="Table Classic 3" w:semiHidden="1" w:unhideWhenUsed="1"/>
-    <w:lsdException w:name="Table Classic 4" w:semiHidden="1" w:unhideWhenUsed="1"/>
-    <w:lsdException w:name="Table Colorful 1" w:semiHidden="1" w:unhideWhenUsed="1"/>
-    <w:lsdException w:name="Table Colorful 2" w:semiHidden="1" w:unhideWhenUsed="1"/>
-    <w:lsdException w:name="Table Colorful 3" w:semiHidden="1" w:unhideWhenUsed="1"/>
-    <w:lsdException w:name="Table Columns 1" w:semiHidden="1" w:unhideWhenUsed="1"/>
-    <w:lsdException w:name="Table Columns 2" w:semiHidden="1" w:unhideWhenUsed="1"/>
-    <w:lsdException w:name="Table Columns 3" w:semiHidden="1" w:unhideWhenUsed="1"/>
-    <w:lsdException w:name="Table Columns 4" w:semiHidden="1" w:unhideWhenUsed="1"/>
-    <w:lsdException w:name="Table Columns 5" w:semiHidden="1" w:unhideWhenUsed="1"/>
-    <w:lsdException w:name="Table Grid 1" w:semiHidden="1" w:unhideWhenUsed="1"/>
-    <w:lsdException w:name="Table Grid 2" w:semiHidden="1" w:unhideWhenUsed="1"/>
-    <w:lsdException w:name="Table Grid 3" w:semiHidden="1" w:unhideWhenUsed="1"/>
-    <w:lsdException w:name="Table Grid 4" w:semiHidden="1" w:unhideWhenUsed="1"/>
-    <w:lsdException w:name="Table Grid 5" w:semiHidden="1" w:unhideWhenUsed="1"/>
-    <w:lsdException w:name="Table Grid 6" w:semiHidden="1" w:unhideWhenUsed="1"/>
-    <w:lsdException w:name="Table Grid 7" w:semiHidden="1" w:unhideWhenUsed="1"/>
-    <w:lsdException w:name="Table Grid 8" w:semiHidden="1" w:unhideWhenUsed="1"/>
-    <w:lsdException w:name="Table List 1" w:semiHidden="1" w:unhideWhenUsed="1"/>
-    <w:lsdException w:name="Table List 2" w:semiHidden="1" w:unhideWhenUsed="1"/>
-    <w:lsdException w:name="Table List 3" w:semiHidden="1" w:unhideWhenUsed="1"/>
-    <w:lsdException w:name="Table List 4" w:semiHidden="1" w:unhideWhenUsed="1"/>
-    <w:lsdException w:name="Table List 5" w:semiHidden="1" w:unhideWhenUsed="1"/>
-    <w:lsdException w:name="Table List 6" w:semiHidden="1" w:unhideWhenUsed="1"/>
-    <w:lsdException w:name="Table List 7" w:semiHidden="1" w:unhideWhenUsed="1"/>
-    <w:lsdException w:name="Table List 8" w:semiHidden="1" w:unhideWhenUsed="1"/>
-    <w:lsdException w:name="Table 3D effects 1" w:semiHidden="1" w:unhideWhenUsed="1"/>
-    <w:lsdException w:name="Table 3D effects 2" w:semiHidden="1" w:unhideWhenUsed="1"/>
-    <w:lsdException w:name="Table 3D effects 3" w:semiHidden="1" w:unhideWhenUsed="1"/>
-    <w:lsdException w:name="Table Contemporary" w:semiHidden="1" w:unhideWhenUsed="1"/>
-    <w:lsdException w:name="Table Elegant" w:semiHidden="1" w:unhideWhenUsed="1"/>
-    <w:lsdException w:name="Table Professional" w:semiHidden="1" w:unhideWhenUsed="1"/>
-    <w:lsdException w:name="Table Subtle 1" w:semiHidden="1" w:unhideWhenUsed="1"/>
-    <w:lsdException w:name="Table Subtle 2" w:semiHidden="1" w:unhideWhenUsed="1"/>
-    <w:lsdException w:name="Table Web 1" w:semiHidden="1" w:unhideWhenUsed="1"/>
-    <w:lsdException w:name="Table Web 2" w:semiHidden="1" w:unhideWhenUsed="1"/>
-    <w:lsdException w:name="Table Web 3" w:semiHidden="1" w:unhideWhenUsed="1"/>
-    <w:lsdException w:name="Balloon Text" w:semiHidden="1" w:unhideWhenUsed="1"/>
-    <w:lsdException w:name="Table Theme" w:semiHidden="1" w:unhideWhenUsed="1"/>
-    <w:lsdException w:name="Placeholder Text" w:semiHidden="1" w:uiPriority="99"/>
-    <w:lsdException w:name="No Spacing" w:uiPriority="1" w:qFormat="1"/>
-    <w:lsdException w:name="Light Shading" w:uiPriority="60"/>
-    <w:lsdException w:name="Light List" w:uiPriority="61"/>
-    <w:lsdException w:name="Light Grid" w:uiPriority="62"/>
-    <w:lsdException w:name="Medium Shading 1" w:uiPriority="63"/>
-    <w:lsdException w:name="Medium Shading 2" w:uiPriority="64"/>
-    <w:lsdException w:name="Medium List 1" w:uiPriority="65"/>
-    <w:lsdException w:name="Medium List 2" w:uiPriority="66"/>
-    <w:lsdException w:name="Medium Grid 1" w:uiPriority="67"/>
-    <w:lsdException w:name="Medium Grid 2" w:uiPriority="68"/>
-    <w:lsdException w:name="Medium Grid 3" w:uiPriority="69"/>
-    <w:lsdException w:name="Dark List" w:uiPriority="70"/>
-    <w:lsdException w:name="Colorful Shading" w:uiPriority="71"/>
-    <w:lsdException w:name="Colorful List" w:uiPriority="72"/>
-    <w:lsdException w:name="Colorful Grid" w:uiPriority="73"/>
-    <w:lsdException w:name="Light Shading Accent 1" w:uiPriority="60"/>
-    <w:lsdException w:name="Light List Accent 1" w:uiPriority="61"/>
-    <w:lsdException w:name="Light Grid Accent 1" w:uiPriority="62"/>
-    <w:lsdException w:name="Medium Shading 1 Accent 1" w:uiPriority="63"/>
-    <w:lsdException w:name="Medium Shading 2 Accent 1" w:uiPriority="64"/>
-    <w:lsdException w:name="Medium List 1 Accent 1" w:uiPriority="65"/>
-    <w:lsdException w:name="Revision" w:semiHidden="1" w:uiPriority="99"/>
-    <w:lsdException w:name="List Paragraph" w:uiPriority="34" w:qFormat="1"/>
-    <w:lsdException w:name="Quote" w:uiPriority="29" w:qFormat="1"/>
-    <w:lsdException w:name="Intense Quote" w:uiPriority="30" w:qFormat="1"/>
-    <w:lsdException w:name="Medium List 2 Accent 1" w:uiPriority="66"/>
-    <w:lsdException w:name="Medium Grid 1 Accent 1" w:uiPriority="67"/>
-    <w:lsdException w:name="Medium Grid 2 Accent 1" w:uiPriority="68"/>
-    <w:lsdException w:name="Medium Grid 3 Accent 1" w:uiPriority="69"/>
-    <w:lsdException w:name="Dark List Accent 1" w:uiPriority="70"/>
-    <w:lsdException w:name="Colorful Shading Accent 1" w:uiPriority="71"/>
-    <w:lsdException w:name="Colorful List Accent 1" w:uiPriority="72"/>
-    <w:lsdException w:name="Colorful Grid Accent 1" w:uiPriority="73"/>
-    <w:lsdException w:name="Light Shading Accent 2" w:uiPriority="60"/>
-    <w:lsdException w:name="Light List Accent 2" w:uiPriority="61"/>
-    <w:lsdException w:name="Light Grid Accent 2" w:uiPriority="62"/>
-    <w:lsdException w:name="Medium Shading 1 Accent 2" w:uiPriority="63"/>
-    <w:lsdException w:name="Medium Shading 2 Accent 2" w:uiPriority="64"/>
-    <w:lsdException w:name="Medium List 1 Accent 2" w:uiPriority="65"/>
-    <w:lsdException w:name="Medium List 2 Accent 2" w:uiPriority="66"/>
-    <w:lsdException w:name="Medium Grid 1 Accent 2" w:uiPriority="67"/>
-    <w:lsdException w:name="Medium Grid 2 Accent 2" w:uiPriority="68"/>
-    <w:lsdException w:name="Medium Grid 3 Accent 2" w:uiPriority="69"/>
-    <w:lsdException w:name="Dark List Accent 2" w:uiPriority="70"/>
-    <w:lsdException w:name="Colorful Shading Accent 2" w:uiPriority="71"/>
-    <w:lsdException w:name="Colorful List Accent 2" w:uiPriority="72"/>
-    <w:lsdException w:name="Colorful Grid Accent 2" w:uiPriority="73"/>
-    <w:lsdException w:name="Light Shading Accent 3" w:uiPriority="60"/>
-    <w:lsdException w:name="Light List Accent 3" w:uiPriority="61"/>
-    <w:lsdException w:name="Light Grid Accent 3" w:uiPriority="62"/>
-    <w:lsdException w:name="Medium Shading 1 Accent 3" w:uiPriority="63"/>
-    <w:lsdException w:name="Medium Shading 2 Accent 3" w:uiPriority="64"/>
-    <w:lsdException w:name="Medium List 1 Accent 3" w:uiPriority="65"/>
-    <w:lsdException w:name="Medium List 2 Accent 3" w:uiPriority="66"/>
-    <w:lsdException w:name="Medium Grid 1 Accent 3" w:uiPriority="67"/>
-    <w:lsdException w:name="Medium Grid 2 Accent 3" w:uiPriority="68"/>
-    <w:lsdException w:name="Medium Grid 3 Accent 3" w:uiPriority="69"/>
-    <w:lsdException w:name="Dark List Accent 3" w:uiPriority="70"/>
-    <w:lsdException w:name="Colorful Shading Accent 3" w:uiPriority="71"/>
-    <w:lsdException w:name="Colorful List Accent 3" w:uiPriority="72"/>
-    <w:lsdException w:name="Colorful Grid Accent 3" w:uiPriority="73"/>
-    <w:lsdException w:name="Light Shading Accent 4" w:uiPriority="60"/>
-    <w:lsdException w:name="Light List Accent 4" w:uiPriority="61"/>
-    <w:lsdException w:name="Light Grid Accent 4" w:uiPriority="62"/>
-    <w:lsdException w:name="Medium Shading 1 Accent 4" w:uiPriority="63"/>
-    <w:lsdException w:name="Medium Shading 2 Accent 4" w:uiPriority="64"/>
-    <w:lsdException w:name="Medium List 1 Accent 4" w:uiPriority="65"/>
-    <w:lsdException w:name="Medium List 2 Accent 4" w:uiPriority="66"/>
-    <w:lsdException w:name="Medium Grid 1 Accent 4" w:uiPriority="67"/>
-    <w:lsdException w:name="Medium Grid 2 Accent 4" w:uiPriority="68"/>
-    <w:lsdException w:name="Medium Grid 3 Accent 4" w:uiPriority="69"/>
-    <w:lsdException w:name="Dark List Accent 4" w:uiPriority="70"/>
-    <w:lsdException w:name="Colorful Shading Accent 4" w:uiPriority="71"/>
-    <w:lsdException w:name="Colorful List Accent 4" w:uiPriority="72"/>
-    <w:lsdException w:name="Colorful Grid Accent 4" w:uiPriority="73"/>
-    <w:lsdException w:name="Light Shading Accent 5" w:uiPriority="60"/>
-    <w:lsdException w:name="Light List Accent 5" w:uiPriority="61"/>
-    <w:lsdException w:name="Light Grid Accent 5" w:uiPriority="62"/>
-    <w:lsdException w:name="Medium Shading 1 Accent 5" w:uiPriority="63"/>
-    <w:lsdException w:name="Medium Shading 2 Accent 5" w:uiPriority="64"/>
-    <w:lsdException w:name="Medium List 1 Accent 5" w:uiPriority="65"/>
-    <w:lsdException w:name="Medium List 2 Accent 5" w:uiPriority="66"/>
-    <w:lsdException w:name="Medium Grid 1 Accent 5" w:uiPriority="67"/>
-    <w:lsdException w:name="Medium Grid 2 Accent 5" w:uiPriority="68"/>
-    <w:lsdException w:name="Medium Grid 3 Accent 5" w:uiPriority="69"/>
-    <w:lsdException w:name="Dark List Accent 5" w:uiPriority="70"/>
-    <w:lsdException w:name="Colorful Shading Accent 5" w:uiPriority="71"/>
-    <w:lsdException w:name="Colorful List Accent 5" w:uiPriority="72"/>
-    <w:lsdException w:name="Colorful Grid Accent 5" w:uiPriority="73"/>
-    <w:lsdException w:name="Light Shading Accent 6" w:uiPriority="60"/>
-    <w:lsdException w:name="Light List Accent 6" w:uiPriority="61"/>
-    <w:lsdException w:name="Light Grid Accent 6" w:uiPriority="62"/>
-    <w:lsdException w:name="Medium Shading 1 Accent 6" w:uiPriority="63"/>
-    <w:lsdException w:name="Medium Shading 2 Accent 6" w:uiPriority="64"/>
-    <w:lsdException w:name="Medium List 1 Accent 6" w:uiPriority="65"/>
-    <w:lsdException w:name="Medium List 2 Accent 6" w:uiPriority="66"/>
-    <w:lsdException w:name="Medium Grid 1 Accent 6" w:uiPriority="67"/>
-    <w:lsdException w:name="Medium Grid 2 Accent 6" w:uiPriority="68"/>
-    <w:lsdException w:name="Medium Grid 3 Accent 6" w:uiPriority="69"/>
-    <w:lsdException w:name="Dark List Accent 6" w:uiPriority="70"/>
-    <w:lsdException w:name="Colorful Shading Accent 6" w:uiPriority="71"/>
-    <w:lsdException w:name="Colorful List Accent 6" w:uiPriority="72"/>
-    <w:lsdException w:name="Colorful Grid Accent 6" w:uiPriority="73"/>
-    <w:lsdException w:name="Subtle Emphasis" w:uiPriority="19" w:qFormat="1"/>
-    <w:lsdException w:name="Intense Emphasis" w:uiPriority="21" w:qFormat="1"/>
-    <w:lsdException w:name="Subtle Reference" w:uiPriority="31" w:qFormat="1"/>
-    <w:lsdException w:name="Intense Reference" w:uiPriority="32" w:qFormat="1"/>
-    <w:lsdException w:name="Book Title" w:uiPriority="33" w:qFormat="1"/>
-    <w:lsdException w:name="Bibliography" w:semiHidden="1" w:uiPriority="37" w:unhideWhenUsed="1"/>
-    <w:lsdException w:name="TOC Heading" w:semiHidden="1" w:uiPriority="39" w:unhideWhenUsed="1" w:qFormat="1"/>
-    <w:lsdException w:name="Plain Table 1" w:uiPriority="41"/>
-    <w:lsdException w:name="Plain Table 2" w:uiPriority="42"/>
-    <w:lsdException w:name="Plain Table 3" w:uiPriority="43"/>
-    <w:lsdException w:name="Plain Table 4" w:uiPriority="44"/>
-    <w:lsdException w:name="Plain Table 5" w:uiPriority="45"/>
-    <w:lsdException w:name="Grid Table Light" w:uiPriority="40"/>
-    <w:lsdException w:name="Grid Table 1 Light" w:uiPriority="46"/>
-    <w:lsdException w:name="Grid Table 2" w:uiPriority="47"/>
-    <w:lsdException w:name="Grid Table 3" w:uiPriority="48"/>
-    <w:lsdException w:name="Grid Table 4" w:uiPriority="49"/>
-    <w:lsdException w:name="Grid Table 5 Dark" w:uiPriority="50"/>
-    <w:lsdException w:name="Grid Table 6 Colorful" w:uiPriority="51"/>
-    <w:lsdException w:name="Grid Table 7 Colorful" w:uiPriority="52"/>
-    <w:lsdException w:name="Grid Table 1 Light Accent 1" w:uiPriority="46"/>
-    <w:lsdException w:name="Grid Table 2 Accent 1" w:uiPriority="47"/>
-    <w:lsdException w:name="Grid Table 3 Accent 1" w:uiPriority="48"/>
-    <w:lsdException w:name="Grid Table 4 Accent 1" w:uiPriority="49"/>
-    <w:lsdException w:name="Grid Table 5 Dark Accent 1" w:uiPriority="50"/>
-    <w:lsdException w:name="Grid Table 6 Colorful Accent 1" w:uiPriority="51"/>
-    <w:lsdException w:name="Grid Table 7 Colorful Accent 1" w:uiPriority="52"/>
-    <w:lsdException w:name="Grid Table 1 Light Accent 2" w:uiPriority="46"/>
-    <w:lsdException w:name="Grid Table 2 Accent 2" w:uiPriority="47"/>
-    <w:lsdException w:name="Grid Table 3 Accent 2" w:uiPriority="48"/>
-    <w:lsdException w:name="Grid Table 4 Accent 2" w:uiPriority="49"/>
-    <w:lsdException w:name="Grid Table 5 Dark Accent 2" w:uiPriority="50"/>
-    <w:lsdException w:name="Grid Table 6 Colorful Accent 2" w:uiPriority="51"/>
-    <w:lsdException w:name="Grid Table 7 Colorful Accent 2" w:uiPriority="52"/>
-    <w:lsdException w:name="Grid Table 1 Light Accent 3" w:uiPriority="46"/>
-    <w:lsdException w:name="Grid Table 2 Accent 3" w:uiPriority="47"/>
-    <w:lsdException w:name="Grid Table 3 Accent 3" w:uiPriority="48"/>
-    <w:lsdException w:name="Grid Table 4 Accent 3" w:uiPriority="49"/>
-    <w:lsdException w:name="Grid Table 5 Dark Accent 3" w:uiPriority="50"/>
-    <w:lsdException w:name="Grid Table 6 Colorful Accent 3" w:uiPriority="51"/>
-    <w:lsdException w:name="Grid Table 7 Colorful Accent 3" w:uiPriority="52"/>
-    <w:lsdException w:name="Grid Table 1 Light Accent 4" w:uiPriority="46"/>
-    <w:lsdException w:name="Grid Table 2 Accent 4" w:uiPriority="47"/>
-    <w:lsdException w:name="Grid Table 3 Accent 4" w:uiPriority="48"/>
-    <w:lsdException w:name="Grid Table 4 Accent 4" w:uiPriority="49"/>
-    <w:lsdException w:name="Grid Table 5 Dark Accent 4" w:uiPriority="50"/>
-    <w:lsdException w:name="Grid Table 6 Colorful Accent 4" w:uiPriority="51"/>
-    <w:lsdException w:name="Grid Table 7 Colorful Accent 4" w:uiPriority="52"/>
-    <w:lsdException w:name="Grid Table 1 Light Accent 5" w:uiPriority="46"/>
-    <w:lsdException w:name="Grid Table 2 Accent 5" w:uiPriority="47"/>
-    <w:lsdException w:name="Grid Table 3 Accent 5" w:uiPriority="48"/>
-    <w:lsdException w:name="Grid Table 4 Accent 5" w:uiPriority="49"/>
-    <w:lsdException w:name="Grid Table 5 Dark Accent 5" w:uiPriority="50"/>
-    <w:lsdException w:name="Grid Table 6 Colorful Accent 5" w:uiPriority="51"/>
-    <w:lsdException w:name="Grid Table 7 Colorful Accent 5" w:uiPriority="52"/>
-    <w:lsdException w:name="Grid Table 1 Light Accent 6" w:uiPriority="46"/>
-    <w:lsdException w:name="Grid Table 2 Accent 6" w:uiPriority="47"/>
-    <w:lsdException w:name="Grid Table 3 Accent 6" w:uiPriority="48"/>
-    <w:lsdException w:name="Grid Table 4 Accent 6" w:uiPriority="49"/>
-    <w:lsdException w:name="Grid Table 5 Dark Accent 6" w:uiPriority="50"/>
-    <w:lsdException w:name="Grid Table 6 Colorful Accent 6" w:uiPriority="51"/>
-    <w:lsdException w:name="Grid Table 7 Colorful Accent 6" w:uiPriority="52"/>
-    <w:lsdException w:name="List Table 1 Light" w:uiPriority="46"/>
-    <w:lsdException w:name="List Table 2" w:uiPriority="47"/>
-    <w:lsdException w:name="List Table 3" w:uiPriority="48"/>
-    <w:lsdException w:name="List Table 4" w:uiPriority="49"/>
-    <w:lsdException w:name="List Table 5 Dark" w:uiPriority="50"/>
-    <w:lsdException w:name="List Table 6 Colorful" w:uiPriority="51"/>
-    <w:lsdException w:name="List Table 7 Colorful" w:uiPriority="52"/>
-    <w:lsdException w:name="List Table 1 Light Accent 1" w:uiPriority="46"/>
-    <w:lsdException w:name="List Table 2 Accent 1" w:uiPriority="47"/>
-    <w:lsdException w:name="List Table 3 Accent 1" w:uiPriority="48"/>
-    <w:lsdException w:name="List Table 4 Accent 1" w:uiPriority="49"/>
-    <w:lsdException w:name="List Table 5 Dark Accent 1" w:uiPriority="50"/>
-    <w:lsdException w:name="List Table 6 Colorful Accent 1" w:uiPriority="51"/>
-    <w:lsdException w:name="List Table 7 Colorful Accent 1" w:uiPriority="52"/>
-    <w:lsdException w:name="List Table 1 Light Accent 2" w:uiPriority="46"/>
-    <w:lsdException w:name="List Table 2 Accent 2" w:uiPriority="47"/>
-    <w:lsdException w:name="List Table 3 Accent 2" w:uiPriority="48"/>
-    <w:lsdException w:name="List Table 4 Accent 2" w:uiPriority="49"/>
-    <w:lsdException w:name="List Table 5 Dark Accent 2" w:uiPriority="50"/>
-    <w:lsdException w:name="List Table 6 Colorful Accent 2" w:uiPriority="51"/>
-    <w:lsdException w:name="List Table 7 Colorful Accent 2" w:uiPriority="52"/>
-    <w:lsdException w:name="List Table 1 Light Accent 3" w:uiPriority="46"/>
-    <w:lsdException w:name="List Table 2 Accent 3" w:uiPriority="47"/>
-    <w:lsdException w:name="List Table 3 Accent 3" w:uiPriority="48"/>
-    <w:lsdException w:name="List Table 4 Accent 3" w:uiPriority="49"/>
-    <w:lsdException w:name="List Table 5 Dark Accent 3" w:uiPriority="50"/>
-    <w:lsdException w:name="List Table 6 Colorful Accent 3" w:uiPriority="51"/>
-    <w:lsdException w:name="List Table 7 Colorful Accent 3" w:uiPriority="52"/>
-    <w:lsdException w:name="List Table 1 Light Accent 4" w:uiPriority="46"/>
-    <w:lsdException w:name="List Table 2 Accent 4" w:uiPriority="47"/>
-    <w:lsdException w:name="List Table 3 Accent 4" w:uiPriority="48"/>
-    <w:lsdException w:name="List Table 4 Accent 4" w:uiPriority="49"/>
-    <w:lsdException w:name="List Table 5 Dark Accent 4" w:uiPriority="50"/>
-    <w:lsdException w:name="List Table 6 Colorful Accent 4" w:uiPriority="51"/>
-    <w:lsdException w:name="List Table 7 Colorful Accent 4" w:uiPriority="52"/>
-    <w:lsdException w:name="List Table 1 Light Accent 5" w:uiPriority="46"/>
-    <w:lsdException w:name="List Table 2 Accent 5" w:uiPriority="47"/>
-    <w:lsdException w:name="List Table 3 Accent 5" w:uiPriority="48"/>
-    <w:lsdException w:name="List Table 4 Accent 5" w:uiPriority="49"/>
-    <w:lsdException w:name="List Table 5 Dark Accent 5" w:uiPriority="50"/>
-    <w:lsdException w:name="List Table 6 Colorful Accent 5" w:uiPriority="51"/>
-    <w:lsdException w:name="List Table 7 Colorful Accent 5" w:uiPriority="52"/>
-    <w:lsdException w:name="List Table 1 Light Accent 6" w:uiPriority="46"/>
-    <w:lsdException w:name="List Table 2 Accent 6" w:uiPriority="47"/>
-    <w:lsdException w:name="List Table 3 Accent 6" w:uiPriority="48"/>
-    <w:lsdException w:name="List Table 4 Accent 6" w:uiPriority="49"/>
-    <w:lsdException w:name="List Table 5 Dark Accent 6" w:uiPriority="50"/>
-    <w:lsdException w:name="List Table 6 Colorful Accent 6" w:uiPriority="51"/>
-    <w:lsdException w:name="List Table 7 Colorful Accent 6" w:uiPriority="52"/>
+  <w:latentStyles w:count="260" w:defQFormat="0" w:defUnhideWhenUsed="1" w:defSemiHidden="1" w:defUIPriority="99" w:defLockedState="0">
+    <w:lsdException w:qFormat="1" w:unhideWhenUsed="0" w:uiPriority="0" w:semiHidden="0" w:name="Normal"/>
+    <w:lsdException w:qFormat="1" w:unhideWhenUsed="0" w:uiPriority="0" w:semiHidden="0" w:name="heading 1"/>
+    <w:lsdException w:qFormat="1" w:unhideWhenUsed="0" w:uiPriority="0" w:semiHidden="0" w:name="heading 2"/>
+    <w:lsdException w:qFormat="1" w:unhideWhenUsed="0" w:uiPriority="0" w:semiHidden="0" w:name="heading 3"/>
+    <w:lsdException w:qFormat="1" w:unhideWhenUsed="0" w:uiPriority="0" w:semiHidden="0" w:name="heading 4"/>
+    <w:lsdException w:qFormat="1" w:unhideWhenUsed="0" w:uiPriority="0" w:semiHidden="0" w:name="heading 5"/>
+    <w:lsdException w:qFormat="1" w:unhideWhenUsed="0" w:uiPriority="0" w:semiHidden="0" w:name="heading 6"/>
+    <w:lsdException w:qFormat="1" w:uiPriority="0" w:name="heading 7"/>
+    <w:lsdException w:qFormat="1" w:uiPriority="0" w:name="heading 8"/>
+    <w:lsdException w:qFormat="1" w:uiPriority="0" w:name="heading 9"/>
+    <w:lsdException w:uiPriority="0" w:name="index 1"/>
+    <w:lsdException w:uiPriority="0" w:name="index 2"/>
+    <w:lsdException w:uiPriority="0" w:name="index 3"/>
+    <w:lsdException w:uiPriority="0" w:name="index 4"/>
+    <w:lsdException w:uiPriority="0" w:name="index 5"/>
+    <w:lsdException w:uiPriority="0" w:name="index 6"/>
+    <w:lsdException w:uiPriority="0" w:name="index 7"/>
+    <w:lsdException w:uiPriority="0" w:name="index 8"/>
+    <w:lsdException w:uiPriority="0" w:name="index 9"/>
+    <w:lsdException w:uiPriority="0" w:name="toc 1"/>
+    <w:lsdException w:uiPriority="0" w:name="toc 2"/>
+    <w:lsdException w:uiPriority="0" w:name="toc 3"/>
+    <w:lsdException w:uiPriority="0" w:name="toc 4"/>
+    <w:lsdException w:uiPriority="0" w:name="toc 5"/>
+    <w:lsdException w:uiPriority="0" w:name="toc 6"/>
+    <w:lsdException w:uiPriority="0" w:name="toc 7"/>
+    <w:lsdException w:uiPriority="0" w:name="toc 8"/>
+    <w:lsdException w:uiPriority="0" w:name="toc 9"/>
+    <w:lsdException w:uiPriority="0" w:name="Normal Indent"/>
+    <w:lsdException w:uiPriority="0" w:name="footnote text"/>
+    <w:lsdException w:uiPriority="0" w:name="annotation text"/>
+    <w:lsdException w:uiPriority="0" w:name="header"/>
+    <w:lsdException w:uiPriority="0" w:name="footer"/>
+    <w:lsdException w:uiPriority="0" w:name="index heading"/>
+    <w:lsdException w:qFormat="1" w:unhideWhenUsed="0" w:uiPriority="0" w:semiHidden="0" w:name="caption"/>
+    <w:lsdException w:uiPriority="0" w:name="table of figures"/>
+    <w:lsdException w:uiPriority="0" w:name="envelope address"/>
+    <w:lsdException w:uiPriority="0" w:name="envelope return"/>
+    <w:lsdException w:uiPriority="0" w:name="footnote reference"/>
+    <w:lsdException w:uiPriority="0" w:name="annotation reference"/>
+    <w:lsdException w:uiPriority="0" w:name="line number"/>
+    <w:lsdException w:uiPriority="0" w:name="page number"/>
+    <w:lsdException w:uiPriority="0" w:name="endnote reference"/>
+    <w:lsdException w:uiPriority="0" w:name="endnote text"/>
+    <w:lsdException w:uiPriority="0" w:name="table of authorities"/>
+    <w:lsdException w:uiPriority="0" w:name="macro"/>
+    <w:lsdException w:uiPriority="0" w:name="toa heading"/>
+    <w:lsdException w:qFormat="1" w:unhideWhenUsed="0" w:uiPriority="0" w:semiHidden="0" w:name="List"/>
+    <w:lsdException w:uiPriority="0" w:name="List Bullet"/>
+    <w:lsdException w:unhideWhenUsed="0" w:uiPriority="0" w:semiHidden="0" w:name="List Number"/>
+    <w:lsdException w:uiPriority="0" w:name="List 2"/>
+    <w:lsdException w:uiPriority="0" w:name="List 3"/>
+    <w:lsdException w:unhideWhenUsed="0" w:uiPriority="0" w:semiHidden="0" w:name="List 4"/>
+    <w:lsdException w:unhideWhenUsed="0" w:uiPriority="0" w:semiHidden="0" w:name="List 5"/>
+    <w:lsdException w:uiPriority="0" w:name="List Bullet 2"/>
+    <w:lsdException w:uiPriority="0" w:name="List Bullet 3"/>
+    <w:lsdException w:uiPriority="0" w:name="List Bullet 4"/>
+    <w:lsdException w:uiPriority="0" w:name="List Bullet 5"/>
+    <w:lsdException w:uiPriority="0" w:name="List Number 2"/>
+    <w:lsdException w:uiPriority="0" w:name="List Number 3"/>
+    <w:lsdException w:uiPriority="0" w:name="List Number 4"/>
+    <w:lsdException w:uiPriority="0" w:name="List Number 5"/>
+    <w:lsdException w:qFormat="1" w:unhideWhenUsed="0" w:uiPriority="0" w:semiHidden="0" w:name="Title"/>
+    <w:lsdException w:uiPriority="0" w:name="Closing"/>
+    <w:lsdException w:uiPriority="0" w:name="Signature"/>
+    <w:lsdException w:qFormat="1" w:uiPriority="1" w:name="Default Paragraph Font"/>
+    <w:lsdException w:qFormat="1" w:unhideWhenUsed="0" w:uiPriority="0" w:semiHidden="0" w:name="Body Text"/>
+    <w:lsdException w:qFormat="1" w:unhideWhenUsed="0" w:uiPriority="0" w:semiHidden="0" w:name="Body Text Indent"/>
+    <w:lsdException w:uiPriority="0" w:name="List Continue"/>
+    <w:lsdException w:uiPriority="0" w:name="List Continue 2"/>
+    <w:lsdException w:uiPriority="0" w:name="List Continue 3"/>
+    <w:lsdException w:uiPriority="0" w:name="List Continue 4"/>
+    <w:lsdException w:uiPriority="0" w:name="List Continue 5"/>
+    <w:lsdException w:uiPriority="0" w:name="Message Header"/>
+    <w:lsdException w:qFormat="1" w:unhideWhenUsed="0" w:uiPriority="0" w:semiHidden="0" w:name="Subtitle"/>
+    <w:lsdException w:unhideWhenUsed="0" w:uiPriority="0" w:semiHidden="0" w:name="Salutation"/>
+    <w:lsdException w:unhideWhenUsed="0" w:uiPriority="0" w:semiHidden="0" w:name="Date"/>
+    <w:lsdException w:unhideWhenUsed="0" w:uiPriority="0" w:semiHidden="0" w:name="Body Text First Indent"/>
+    <w:lsdException w:uiPriority="0" w:name="Body Text First Indent 2"/>
+    <w:lsdException w:uiPriority="0" w:name="Note Heading"/>
+    <w:lsdException w:qFormat="1" w:unhideWhenUsed="0" w:uiPriority="0" w:semiHidden="0" w:name="Body Text 2"/>
+    <w:lsdException w:uiPriority="0" w:name="Body Text 3"/>
+    <w:lsdException w:qFormat="1" w:unhideWhenUsed="0" w:uiPriority="0" w:semiHidden="0" w:name="Body Text Indent 2"/>
+    <w:lsdException w:qFormat="1" w:unhideWhenUsed="0" w:uiPriority="0" w:semiHidden="0" w:name="Body Text Indent 3"/>
+    <w:lsdException w:uiPriority="0" w:name="Block Text"/>
+    <w:lsdException w:qFormat="1" w:unhideWhenUsed="0" w:uiPriority="0" w:semiHidden="0" w:name="Hyperlink"/>
+    <w:lsdException w:qFormat="1" w:unhideWhenUsed="0" w:uiPriority="0" w:semiHidden="0" w:name="FollowedHyperlink"/>
+    <w:lsdException w:qFormat="1" w:unhideWhenUsed="0" w:uiPriority="0" w:semiHidden="0" w:name="Strong"/>
+    <w:lsdException w:qFormat="1" w:unhideWhenUsed="0" w:uiPriority="0" w:semiHidden="0" w:name="Emphasis"/>
+    <w:lsdException w:uiPriority="0" w:name="Document Map"/>
+    <w:lsdException w:uiPriority="0" w:name="Plain Text"/>
+    <w:lsdException w:uiPriority="0" w:name="E-mail Signature"/>
+    <w:lsdException w:qFormat="1" w:unhideWhenUsed="0" w:uiPriority="0" w:semiHidden="0" w:name="Normal (Web)"/>
+    <w:lsdException w:uiPriority="0" w:name="HTML Acronym"/>
+    <w:lsdException w:uiPriority="0" w:name="HTML Address"/>
+    <w:lsdException w:uiPriority="0" w:name="HTML Cite"/>
+    <w:lsdException w:uiPriority="0" w:name="HTML Code"/>
+    <w:lsdException w:uiPriority="0" w:name="HTML Definition"/>
+    <w:lsdException w:uiPriority="0" w:name="HTML Keyboard"/>
+    <w:lsdException w:uiPriority="0" w:name="HTML Preformatted"/>
+    <w:lsdException w:uiPriority="0" w:name="HTML Sample"/>
+    <w:lsdException w:uiPriority="0" w:name="HTML Typewriter"/>
+    <w:lsdException w:uiPriority="0" w:name="HTML Variable"/>
+    <w:lsdException w:qFormat="1" w:uiPriority="99" w:name="Normal Table"/>
+    <w:lsdException w:uiPriority="0" w:name="annotation subject"/>
+    <w:lsdException w:uiPriority="0" w:name="Table Simple 1"/>
+    <w:lsdException w:uiPriority="0" w:name="Table Simple 2"/>
+    <w:lsdException w:uiPriority="0" w:name="Table Simple 3"/>
+    <w:lsdException w:qFormat="1" w:unhideWhenUsed="0" w:uiPriority="0" w:semiHidden="0" w:name="Table Classic 1"/>
+    <w:lsdException w:uiPriority="0" w:name="Table Classic 2"/>
+    <w:lsdException w:qFormat="1" w:unhideWhenUsed="0" w:uiPriority="0" w:semiHidden="0" w:name="Table Classic 3"/>
+    <w:lsdException w:uiPriority="0" w:name="Table Classic 4"/>
+    <w:lsdException w:uiPriority="0" w:name="Table Colorful 1"/>
+    <w:lsdException w:uiPriority="0" w:name="Table Colorful 2"/>
+    <w:lsdException w:uiPriority="0" w:name="Table Colorful 3"/>
+    <w:lsdException w:uiPriority="0" w:name="Table Columns 1"/>
+    <w:lsdException w:uiPriority="0" w:name="Table Columns 2"/>
+    <w:lsdException w:uiPriority="0" w:name="Table Columns 3"/>
+    <w:lsdException w:uiPriority="0" w:name="Table Columns 4"/>
+    <w:lsdException w:uiPriority="0" w:name="Table Columns 5"/>
+    <w:lsdException w:uiPriority="0" w:name="Table Grid 1"/>
+    <w:lsdException w:qFormat="1" w:unhideWhenUsed="0" w:uiPriority="0" w:semiHidden="0" w:name="Table Grid 2"/>
+    <w:lsdException w:qFormat="1" w:unhideWhenUsed="0" w:uiPriority="0" w:semiHidden="0" w:name="Table Grid 3"/>
+    <w:lsdException w:uiPriority="0" w:name="Table Grid 4"/>
+    <w:lsdException w:uiPriority="0" w:name="Table Grid 5"/>
+    <w:lsdException w:uiPriority="0" w:name="Table Grid 6"/>
+    <w:lsdException w:uiPriority="0" w:name="Table Grid 7"/>
+    <w:lsdException w:uiPriority="0" w:name="Table Grid 8"/>
+    <w:lsdException w:uiPriority="0" w:name="Table List 1"/>
+    <w:lsdException w:uiPriority="0" w:name="Table List 2"/>
+    <w:lsdException w:uiPriority="0" w:name="Table List 3"/>
+    <w:lsdException w:uiPriority="0" w:name="Table List 4"/>
+    <w:lsdException w:uiPriority="0" w:name="Table List 5"/>
+    <w:lsdException w:uiPriority="0" w:name="Table List 6"/>
+    <w:lsdException w:uiPriority="0" w:name="Table List 7"/>
+    <w:lsdException w:uiPriority="0" w:name="Table List 8"/>
+    <w:lsdException w:qFormat="1" w:unhideWhenUsed="0" w:uiPriority="0" w:semiHidden="0" w:name="Table 3D effects 1"/>
+    <w:lsdException w:qFormat="1" w:unhideWhenUsed="0" w:uiPriority="0" w:semiHidden="0" w:name="Table 3D effects 2"/>
+    <w:lsdException w:qFormat="1" w:unhideWhenUsed="0" w:uiPriority="0" w:semiHidden="0" w:name="Table 3D effects 3"/>
+    <w:lsdException w:uiPriority="0" w:name="Table Contemporary"/>
+    <w:lsdException w:uiPriority="0" w:name="Table Elegant"/>
+    <w:lsdException w:uiPriority="0" w:name="Table Professional"/>
+    <w:lsdException w:uiPriority="0" w:name="Table Subtle 1"/>
+    <w:lsdException w:uiPriority="0" w:name="Table Subtle 2"/>
+    <w:lsdException w:uiPriority="0" w:name="Table Web 1"/>
+    <w:lsdException w:uiPriority="0" w:name="Table Web 2"/>
+    <w:lsdException w:uiPriority="0" w:name="Table Web 3"/>
+    <w:lsdException w:qFormat="1" w:unhideWhenUsed="0" w:uiPriority="0" w:semiHidden="0" w:name="Balloon Text"/>
+    <w:lsdException w:qFormat="1" w:unhideWhenUsed="0" w:uiPriority="0" w:semiHidden="0" w:name="Table Grid"/>
+    <w:lsdException w:uiPriority="0" w:name="Table Theme"/>
+    <w:lsdException w:qFormat="1" w:unhideWhenUsed="0" w:uiPriority="1" w:semiHidden="0" w:name="No Spacing"/>
+    <w:lsdException w:unhideWhenUsed="0" w:uiPriority="60" w:semiHidden="0" w:name="Light Shading"/>
+    <w:lsdException w:unhideWhenUsed="0" w:uiPriority="61" w:semiHidden="0" w:name="Light List"/>
+    <w:lsdException w:unhideWhenUsed="0" w:uiPriority="62" w:semiHidden="0" w:name="Light Grid"/>
+    <w:lsdException w:unhideWhenUsed="0" w:uiPriority="63" w:semiHidden="0" w:name="Medium Shading 1"/>
+    <w:lsdException w:unhideWhenUsed="0" w:uiPriority="64" w:semiHidden="0" w:name="Medium Shading 2"/>
+    <w:lsdException w:unhideWhenUsed="0" w:uiPriority="65" w:semiHidden="0" w:name="Medium List 1"/>
+    <w:lsdException w:unhideWhenUsed="0" w:uiPriority="66" w:semiHidden="0" w:name="Medium List 2"/>
+    <w:lsdException w:unhideWhenUsed="0" w:uiPriority="67" w:semiHidden="0" w:name="Medium Grid 1"/>
+    <w:lsdException w:unhideWhenUsed="0" w:uiPriority="68" w:semiHidden="0" w:name="Medium Grid 2"/>
+    <w:lsdException w:unhideWhenUsed="0" w:uiPriority="69" w:semiHidden="0" w:name="Medium Grid 3"/>
+    <w:lsdException w:unhideWhenUsed="0" w:uiPriority="70" w:semiHidden="0" w:name="Dark List"/>
+    <w:lsdException w:unhideWhenUsed="0" w:uiPriority="71" w:semiHidden="0" w:name="Colorful Shading"/>
+    <w:lsdException w:unhideWhenUsed="0" w:uiPriority="72" w:semiHidden="0" w:name="Colorful List"/>
+    <w:lsdException w:unhideWhenUsed="0" w:uiPriority="73" w:semiHidden="0" w:name="Colorful Grid"/>
+    <w:lsdException w:unhideWhenUsed="0" w:uiPriority="60" w:semiHidden="0" w:name="Light Shading Accent 1"/>
+    <w:lsdException w:unhideWhenUsed="0" w:uiPriority="61" w:semiHidden="0" w:name="Light List Accent 1"/>
+    <w:lsdException w:unhideWhenUsed="0" w:uiPriority="62" w:semiHidden="0" w:name="Light Grid Accent 1"/>
+    <w:lsdException w:unhideWhenUsed="0" w:uiPriority="63" w:semiHidden="0" w:name="Medium Shading 1 Accent 1"/>
+    <w:lsdException w:unhideWhenUsed="0" w:uiPriority="64" w:semiHidden="0" w:name="Medium Shading 2 Accent 1"/>
+    <w:lsdException w:unhideWhenUsed="0" w:uiPriority="65" w:semiHidden="0" w:name="Medium List 1 Accent 1"/>
+    <w:lsdException w:qFormat="1" w:unhideWhenUsed="0" w:uiPriority="34" w:semiHidden="0" w:name="List Paragraph"/>
+    <w:lsdException w:qFormat="1" w:unhideWhenUsed="0" w:uiPriority="29" w:semiHidden="0" w:name="Quote"/>
+    <w:lsdException w:qFormat="1" w:unhideWhenUsed="0" w:uiPriority="30" w:semiHidden="0" w:name="Intense Quote"/>
+    <w:lsdException w:unhideWhenUsed="0" w:uiPriority="66" w:semiHidden="0" w:name="Medium List 2 Accent 1"/>
+    <w:lsdException w:unhideWhenUsed="0" w:uiPriority="67" w:semiHidden="0" w:name="Medium Grid 1 Accent 1"/>
+    <w:lsdException w:unhideWhenUsed="0" w:uiPriority="68" w:semiHidden="0" w:name="Medium Grid 2 Accent 1"/>
+    <w:lsdException w:unhideWhenUsed="0" w:uiPriority="69" w:semiHidden="0" w:name="Medium Grid 3 Accent 1"/>
+    <w:lsdException w:unhideWhenUsed="0" w:uiPriority="70" w:semiHidden="0" w:name="Dark List Accent 1"/>
+    <w:lsdException w:unhideWhenUsed="0" w:uiPriority="71" w:semiHidden="0" w:name="Colorful Shading Accent 1"/>
+    <w:lsdException w:unhideWhenUsed="0" w:uiPriority="72" w:semiHidden="0" w:name="Colorful List Accent 1"/>
+    <w:lsdException w:unhideWhenUsed="0" w:uiPriority="73" w:semiHidden="0" w:name="Colorful Grid Accent 1"/>
+    <w:lsdException w:unhideWhenUsed="0" w:uiPriority="60" w:semiHidden="0" w:name="Light Shading Accent 2"/>
+    <w:lsdException w:unhideWhenUsed="0" w:uiPriority="61" w:semiHidden="0" w:name="Light List Accent 2"/>
+    <w:lsdException w:unhideWhenUsed="0" w:uiPriority="62" w:semiHidden="0" w:name="Light Grid Accent 2"/>
+    <w:lsdException w:unhideWhenUsed="0" w:uiPriority="63" w:semiHidden="0" w:name="Medium Shading 1 Accent 2"/>
+    <w:lsdException w:unhideWhenUsed="0" w:uiPriority="64" w:semiHidden="0" w:name="Medium Shading 2 Accent 2"/>
+    <w:lsdException w:unhideWhenUsed="0" w:uiPriority="65" w:semiHidden="0" w:name="Medium List 1 Accent 2"/>
+    <w:lsdException w:unhideWhenUsed="0" w:uiPriority="66" w:semiHidden="0" w:name="Medium List 2 Accent 2"/>
+    <w:lsdException w:unhideWhenUsed="0" w:uiPriority="67" w:semiHidden="0" w:name="Medium Grid 1 Accent 2"/>
+    <w:lsdException w:unhideWhenUsed="0" w:uiPriority="68" w:semiHidden="0" w:name="Medium Grid 2 Accent 2"/>
+    <w:lsdException w:unhideWhenUsed="0" w:uiPriority="69" w:semiHidden="0" w:name="Medium Grid 3 Accent 2"/>
+    <w:lsdException w:unhideWhenUsed="0" w:uiPriority="70" w:semiHidden="0" w:name="Dark List Accent 2"/>
+    <w:lsdException w:unhideWhenUsed="0" w:uiPriority="71" w:semiHidden="0" w:name="Colorful Shading Accent 2"/>
+    <w:lsdException w:unhideWhenUsed="0" w:uiPriority="72" w:semiHidden="0" w:name="Colorful List Accent 2"/>
+    <w:lsdException w:unhideWhenUsed="0" w:uiPriority="73" w:semiHidden="0" w:name="Colorful Grid Accent 2"/>
+    <w:lsdException w:unhideWhenUsed="0" w:uiPriority="60" w:semiHidden="0" w:name="Light Shading Accent 3"/>
+    <w:lsdException w:unhideWhenUsed="0" w:uiPriority="61" w:semiHidden="0" w:name="Light List Accent 3"/>
+    <w:lsdException w:unhideWhenUsed="0" w:uiPriority="62" w:semiHidden="0" w:name="Light Grid Accent 3"/>
+    <w:lsdException w:unhideWhenUsed="0" w:uiPriority="63" w:semiHidden="0" w:name="Medium Shading 1 Accent 3"/>
+    <w:lsdException w:unhideWhenUsed="0" w:uiPriority="64" w:semiHidden="0" w:name="Medium Shading 2 Accent 3"/>
+    <w:lsdException w:unhideWhenUsed="0" w:uiPriority="65" w:semiHidden="0" w:name="Medium List 1 Accent 3"/>
+    <w:lsdException w:unhideWhenUsed="0" w:uiPriority="66" w:semiHidden="0" w:name="Medium List 2 Accent 3"/>
+    <w:lsdException w:unhideWhenUsed="0" w:uiPriority="67" w:semiHidden="0" w:name="Medium Grid 1 Accent 3"/>
+    <w:lsdException w:unhideWhenUsed="0" w:uiPriority="68" w:semiHidden="0" w:name="Medium Grid 2 Accent 3"/>
+    <w:lsdException w:unhideWhenUsed="0" w:uiPriority="69" w:semiHidden="0" w:name="Medium Grid 3 Accent 3"/>
+    <w:lsdException w:unhideWhenUsed="0" w:uiPriority="70" w:semiHidden="0" w:name="Dark List Accent 3"/>
+    <w:lsdException w:unhideWhenUsed="0" w:uiPriority="71" w:semiHidden="0" w:name="Colorful Shading Accent 3"/>
+    <w:lsdException w:unhideWhenUsed="0" w:uiPriority="72" w:semiHidden="0" w:name="Colorful List Accent 3"/>
+    <w:lsdException w:unhideWhenUsed="0" w:uiPriority="73" w:semiHidden="0" w:name="Colorful Grid Accent 3"/>
+    <w:lsdException w:unhideWhenUsed="0" w:uiPriority="60" w:semiHidden="0" w:name="Light Shading Accent 4"/>
+    <w:lsdException w:unhideWhenUsed="0" w:uiPriority="61" w:semiHidden="0" w:name="Light List Accent 4"/>
+    <w:lsdException w:unhideWhenUsed="0" w:uiPriority="62" w:semiHidden="0" w:name="Light Grid Accent 4"/>
+    <w:lsdException w:unhideWhenUsed="0" w:uiPriority="63" w:semiHidden="0" w:name="Medium Shading 1 Accent 4"/>
+    <w:lsdException w:unhideWhenUsed="0" w:uiPriority="64" w:semiHidden="0" w:name="Medium Shading 2 Accent 4"/>
+    <w:lsdException w:unhideWhenUsed="0" w:uiPriority="65" w:semiHidden="0" w:name="Medium List 1 Accent 4"/>
+    <w:lsdException w:unhideWhenUsed="0" w:uiPriority="66" w:semiHidden="0" w:name="Medium List 2 Accent 4"/>
+    <w:lsdException w:unhideWhenUsed="0" w:uiPriority="67" w:semiHidden="0" w:name="Medium Grid 1 Accent 4"/>
+    <w:lsdException w:unhideWhenUsed="0" w:uiPriority="68" w:semiHidden="0" w:name="Medium Grid 2 Accent 4"/>
+    <w:lsdException w:unhideWhenUsed="0" w:uiPriority="69" w:semiHidden="0" w:name="Medium Grid 3 Accent 4"/>
+    <w:lsdException w:unhideWhenUsed="0" w:uiPriority="70" w:semiHidden="0" w:name="Dark List Accent 4"/>
+    <w:lsdException w:unhideWhenUsed="0" w:uiPriority="71" w:semiHidden="0" w:name="Colorful Shading Accent 4"/>
+    <w:lsdException w:unhideWhenUsed="0" w:uiPriority="72" w:semiHidden="0" w:name="Colorful List Accent 4"/>
+    <w:lsdException w:unhideWhenUsed="0" w:uiPriority="73" w:semiHidden="0" w:name="Colorful Grid Accent 4"/>
+    <w:lsdException w:unhideWhenUsed="0" w:uiPriority="60" w:semiHidden="0" w:name="Light Shading Accent 5"/>
+    <w:lsdException w:unhideWhenUsed="0" w:uiPriority="61" w:semiHidden="0" w:name="Light List Accent 5"/>
+    <w:lsdException w:unhideWhenUsed="0" w:uiPriority="62" w:semiHidden="0" w:name="Light Grid Accent 5"/>
+    <w:lsdException w:unhideWhenUsed="0" w:uiPriority="63" w:semiHidden="0" w:name="Medium Shading 1 Accent 5"/>
+    <w:lsdException w:unhideWhenUsed="0" w:uiPriority="64" w:semiHidden="0" w:name="Medium Shading 2 Accent 5"/>
+    <w:lsdException w:unhideWhenUsed="0" w:uiPriority="65" w:semiHidden="0" w:name="Medium List 1 Accent 5"/>
+    <w:lsdException w:unhideWhenUsed="0" w:uiPriority="66" w:semiHidden="0" w:name="Medium List 2 Accent 5"/>
+    <w:lsdException w:unhideWhenUsed="0" w:uiPriority="67" w:semiHidden="0" w:name="Medium Grid 1 Accent 5"/>
+    <w:lsdException w:unhideWhenUsed="0" w:uiPriority="68" w:semiHidden="0" w:name="Medium Grid 2 Accent 5"/>
+    <w:lsdException w:unhideWhenUsed="0" w:uiPriority="69" w:semiHidden="0" w:name="Medium Grid 3 Accent 5"/>
+    <w:lsdException w:unhideWhenUsed="0" w:uiPriority="70" w:semiHidden="0" w:name="Dark List Accent 5"/>
+    <w:lsdException w:unhideWhenUsed="0" w:uiPriority="71" w:semiHidden="0" w:name="Colorful Shading Accent 5"/>
+    <w:lsdException w:unhideWhenUsed="0" w:uiPriority="72" w:semiHidden="0" w:name="Colorful List Accent 5"/>
+    <w:lsdException w:unhideWhenUsed="0" w:uiPriority="73" w:semiHidden="0" w:name="Colorful Grid Accent 5"/>
+    <w:lsdException w:unhideWhenUsed="0" w:uiPriority="60" w:semiHidden="0" w:name="Light Shading Accent 6"/>
+    <w:lsdException w:unhideWhenUsed="0" w:uiPriority="61" w:semiHidden="0" w:name="Light List Accent 6"/>
+    <w:lsdException w:unhideWhenUsed="0" w:uiPriority="62" w:semiHidden="0" w:name="Light Grid Accent 6"/>
+    <w:lsdException w:unhideWhenUsed="0" w:uiPriority="63" w:semiHidden="0" w:name="Medium Shading 1 Accent 6"/>
+    <w:lsdException w:unhideWhenUsed="0" w:uiPriority="64" w:semiHidden="0" w:name="Medium Shading 2 Accent 6"/>
+    <w:lsdException w:unhideWhenUsed="0" w:uiPriority="65" w:semiHidden="0" w:name="Medium List 1 Accent 6"/>
+    <w:lsdException w:unhideWhenUsed="0" w:uiPriority="66" w:semiHidden="0" w:name="Medium List 2 Accent 6"/>
+    <w:lsdException w:unhideWhenUsed="0" w:uiPriority="67" w:semiHidden="0" w:name="Medium Grid 1 Accent 6"/>
+    <w:lsdException w:unhideWhenUsed="0" w:uiPriority="68" w:semiHidden="0" w:name="Medium Grid 2 Accent 6"/>
+    <w:lsdException w:unhideWhenUsed="0" w:uiPriority="69" w:semiHidden="0" w:name="Medium Grid 3 Accent 6"/>
+    <w:lsdException w:unhideWhenUsed="0" w:uiPriority="70" w:semiHidden="0" w:name="Dark List Accent 6"/>
+    <w:lsdException w:unhideWhenUsed="0" w:uiPriority="71" w:semiHidden="0" w:name="Colorful Shading Accent 6"/>
+    <w:lsdException w:unhideWhenUsed="0" w:uiPriority="72" w:semiHidden="0" w:name="Colorful List Accent 6"/>
+    <w:lsdException w:unhideWhenUsed="0" w:uiPriority="73" w:semiHidden="0" w:name="Colorful Grid Accent 6"/>
   </w:latentStyles>
-  <w:style w:type="paragraph" w:default="1" w:styleId="Normal">
+  <w:style w:type="paragraph" w:default="1" w:styleId="1">
     <w:name w:val="Normal"/>
     <w:qFormat/>
-    <w:rsid w:val="00DC6F53"/>
+    <w:uiPriority w:val="0"/>
     <w:pPr>
       <w:widowControl/>
+      <w:suppressAutoHyphens/>
       <w:bidi w:val="0"/>
       <w:spacing w:before="0" w:after="0"/>
       <w:jc w:val="left"/>
     </w:pPr>
     <w:rPr>
-      <w:rFonts w:ascii="Times New Roman" w:eastAsia="Times New Roman" w:hAnsi="Times New Roman" w:cs="Times New Roman"/>
+      <w:rFonts w:ascii="Times New Roman" w:hAnsi="Times New Roman" w:eastAsia="Times New Roman" w:cs="Times New Roman"/>
       <w:color w:val="auto"/>
       <w:kern w:val="0"/>
       <w:sz w:val="24"/>
@@ -4801,20 +4891,20 @@
       <w:lang w:val="en-US" w:eastAsia="en-US" w:bidi="ar-SA"/>
     </w:rPr>
   </w:style>
-  <w:style w:type="character" w:default="1" w:styleId="DefaultParagraphFont">
+  <w:style w:type="character" w:default="1" w:styleId="2">
     <w:name w:val="Default Paragraph Font"/>
-    <w:uiPriority w:val="1"/>
     <w:semiHidden/>
     <w:unhideWhenUsed/>
     <w:qFormat/>
-  </w:style>
-  <w:style w:type="table" w:default="1" w:styleId="TableNormal">
+    <w:uiPriority w:val="1"/>
+  </w:style>
+  <w:style w:type="table" w:default="1" w:styleId="3">
     <w:name w:val="Normal Table"/>
-    <w:uiPriority w:val="99"/>
     <w:semiHidden/>
     <w:unhideWhenUsed/>
+    <w:qFormat/>
+    <w:uiPriority w:val="99"/>
     <w:tblPr>
-      <w:tblInd w:w="0" w:type="dxa"/>
       <w:tblCellMar>
         <w:top w:w="0" w:type="dxa"/>
         <w:left w:w="108" w:type="dxa"/>
@@ -4823,779 +4913,149 @@
       </w:tblCellMar>
     </w:tblPr>
   </w:style>
-  <w:style w:type="numbering" w:default="1" w:styleId="NoList">
-    <w:name w:val="No List"/>
-    <w:uiPriority w:val="99"/>
-    <w:semiHidden/>
-    <w:unhideWhenUsed/>
-    <w:qFormat/>
-  </w:style>
-  <w:style w:type="paragraph" w:customStyle="1" w:styleId="Heading1">
-    <w:name w:val="Heading 1"/>
-    <w:basedOn w:val="Normal"/>
-    <w:next w:val="Normal"/>
-    <w:link w:val="Heading1Char"/>
-    <w:qFormat/>
-    <w:rsid w:val="00EF0585"/>
-    <w:pPr>
-      <w:keepNext/>
-      <w:tabs>
-        <w:tab w:val="clear" w:pos="720"/>
-        <w:tab w:val="left" w:pos="1530"/>
-      </w:tabs>
-      <w:ind w:left="-1260" w:right="-180" w:firstLine="990"/>
-      <w:outlineLvl w:val="0"/>
-    </w:pPr>
-    <w:rPr>
-      <w:rFonts w:ascii="Book Antiqua" w:hAnsi="Book Antiqua"/>
-      <w:b/>
-      <w:bCs/>
-      <w:u w:val="single"/>
-    </w:rPr>
-  </w:style>
-  <w:style w:type="paragraph" w:customStyle="1" w:styleId="Heading2">
-    <w:name w:val="Heading 2"/>
-    <w:basedOn w:val="Normal"/>
-    <w:next w:val="Normal"/>
-    <w:link w:val="Heading2Char"/>
-    <w:qFormat/>
-    <w:rsid w:val="00EF0585"/>
-    <w:pPr>
-      <w:keepNext/>
-      <w:outlineLvl w:val="1"/>
-    </w:pPr>
-    <w:rPr>
-      <w:b/>
-      <w:bCs/>
-      <w:sz w:val="30"/>
-    </w:rPr>
-  </w:style>
-  <w:style w:type="paragraph" w:customStyle="1" w:styleId="Heading3">
-    <w:name w:val="Heading 3"/>
-    <w:basedOn w:val="Normal"/>
-    <w:next w:val="Normal"/>
-    <w:link w:val="Heading3Char"/>
-    <w:qFormat/>
-    <w:rsid w:val="00EF0585"/>
-    <w:pPr>
-      <w:keepNext/>
-      <w:spacing w:line="360" w:lineRule="auto"/>
-      <w:jc w:val="both"/>
-      <w:outlineLvl w:val="2"/>
-    </w:pPr>
-    <w:rPr>
-      <w:b/>
-      <w:bCs/>
-    </w:rPr>
-  </w:style>
-  <w:style w:type="paragraph" w:customStyle="1" w:styleId="Heading4">
-    <w:name w:val="Heading 4"/>
-    <w:basedOn w:val="Normal"/>
-    <w:next w:val="Normal"/>
-    <w:link w:val="Heading4Char"/>
-    <w:qFormat/>
-    <w:rsid w:val="00EF0585"/>
-    <w:pPr>
-      <w:keepNext/>
-      <w:outlineLvl w:val="3"/>
-    </w:pPr>
-    <w:rPr>
-      <w:b/>
-      <w:bCs/>
-    </w:rPr>
-  </w:style>
-  <w:style w:type="paragraph" w:customStyle="1" w:styleId="Heading5">
-    <w:name w:val="Heading 5"/>
-    <w:basedOn w:val="Normal"/>
-    <w:next w:val="Normal"/>
-    <w:link w:val="Heading5Char"/>
-    <w:qFormat/>
-    <w:rsid w:val="00EF0585"/>
-    <w:pPr>
-      <w:keepNext/>
-      <w:ind w:left="1080" w:firstLine="0"/>
-      <w:outlineLvl w:val="4"/>
-    </w:pPr>
-    <w:rPr>
-      <w:b/>
-      <w:bCs/>
-    </w:rPr>
-  </w:style>
-  <w:style w:type="paragraph" w:customStyle="1" w:styleId="Heading6">
-    <w:name w:val="Heading 6"/>
-    <w:basedOn w:val="Normal"/>
-    <w:next w:val="Normal"/>
-    <w:link w:val="Heading6Char"/>
-    <w:qFormat/>
-    <w:rsid w:val="00EF0585"/>
-    <w:pPr>
-      <w:keepNext/>
-      <w:jc w:val="both"/>
-      <w:outlineLvl w:val="5"/>
-    </w:pPr>
-    <w:rPr>
-      <w:rFonts w:ascii="Book Antiqua" w:hAnsi="Book Antiqua"/>
-      <w:b/>
-      <w:bCs/>
-      <w:i/>
-      <w:sz w:val="48"/>
-      <w:szCs w:val="52"/>
-    </w:rPr>
-  </w:style>
-  <w:style w:type="paragraph" w:customStyle="1" w:styleId="Heading7">
-    <w:name w:val="Heading 7"/>
-    <w:basedOn w:val="Normal"/>
-    <w:next w:val="Normal"/>
-    <w:link w:val="Heading7Char"/>
-    <w:qFormat/>
-    <w:rsid w:val="00EF0585"/>
-    <w:pPr>
-      <w:keepNext/>
-      <w:spacing w:line="25" w:lineRule="atLeast"/>
-      <w:jc w:val="both"/>
-      <w:outlineLvl w:val="6"/>
-    </w:pPr>
-    <w:rPr>
-      <w:b/>
-      <w:spacing w:val="40"/>
-      <w:sz w:val="28"/>
-    </w:rPr>
-  </w:style>
-  <w:style w:type="paragraph" w:customStyle="1" w:styleId="Heading8">
-    <w:name w:val="Heading 8"/>
-    <w:basedOn w:val="Normal"/>
-    <w:next w:val="Normal"/>
-    <w:link w:val="Heading8Char"/>
-    <w:qFormat/>
-    <w:rsid w:val="00EF0585"/>
-    <w:pPr>
-      <w:keepNext/>
-      <w:jc w:val="center"/>
-      <w:outlineLvl w:val="7"/>
-    </w:pPr>
-    <w:rPr>
-      <w:sz w:val="36"/>
-    </w:rPr>
-  </w:style>
-  <w:style w:type="paragraph" w:customStyle="1" w:styleId="Heading9">
-    <w:name w:val="Heading 9"/>
-    <w:basedOn w:val="Normal"/>
-    <w:next w:val="Normal"/>
-    <w:link w:val="Heading9Char"/>
-    <w:qFormat/>
-    <w:rsid w:val="00EF0585"/>
-    <w:pPr>
-      <w:keepNext/>
-      <w:outlineLvl w:val="8"/>
-    </w:pPr>
-    <w:rPr>
-      <w:b/>
-      <w:bCs/>
-      <w:sz w:val="22"/>
-    </w:rPr>
-  </w:style>
-  <w:style w:type="character" w:customStyle="1" w:styleId="BodyTextIndentChar">
-    <w:name w:val="Body Text Indent Char"/>
-    <w:basedOn w:val="DefaultParagraphFont"/>
-    <w:qFormat/>
-    <w:rsid w:val="00477AE9"/>
-    <w:rPr>
-      <w:sz w:val="24"/>
-      <w:szCs w:val="24"/>
-      <w:lang w:val="en-US" w:eastAsia="en-US" w:bidi="ar-SA"/>
-    </w:rPr>
-  </w:style>
-  <w:style w:type="character" w:styleId="Hyperlink">
-    <w:name w:val="Hyperlink"/>
-    <w:basedOn w:val="DefaultParagraphFont"/>
-    <w:rsid w:val="00477AE9"/>
-    <w:rPr>
-      <w:color w:val="0000FF"/>
-      <w:u w:val="single"/>
-    </w:rPr>
-  </w:style>
-  <w:style w:type="character" w:styleId="FollowedHyperlink">
-    <w:name w:val="FollowedHyperlink"/>
-    <w:basedOn w:val="DefaultParagraphFont"/>
-    <w:qFormat/>
-    <w:rsid w:val="00477AE9"/>
-    <w:rPr>
-      <w:color w:val="800080"/>
-      <w:u w:val="single"/>
-    </w:rPr>
-  </w:style>
-  <w:style w:type="character" w:customStyle="1" w:styleId="Heading1Char">
-    <w:name w:val="Heading 1 Char"/>
-    <w:basedOn w:val="DefaultParagraphFont"/>
-    <w:link w:val="Heading1"/>
-    <w:qFormat/>
-    <w:rsid w:val="00EF0585"/>
-    <w:rPr>
-      <w:rFonts w:ascii="Book Antiqua" w:hAnsi="Book Antiqua"/>
-      <w:b/>
-      <w:bCs/>
-      <w:sz w:val="24"/>
-      <w:szCs w:val="24"/>
-      <w:u w:val="single"/>
-    </w:rPr>
-  </w:style>
-  <w:style w:type="character" w:customStyle="1" w:styleId="Style1Char">
-    <w:name w:val="Style1 Char"/>
-    <w:basedOn w:val="DefaultParagraphFont"/>
-    <w:qFormat/>
-    <w:rsid w:val="00EF0585"/>
-    <w:rPr>
-      <w:rFonts w:ascii="Verdana" w:hAnsi="Verdana" w:cs="Arial"/>
-      <w:bCs/>
-      <w:szCs w:val="24"/>
-    </w:rPr>
-  </w:style>
-  <w:style w:type="character" w:customStyle="1" w:styleId="Heading2Char">
-    <w:name w:val="Heading 2 Char"/>
-    <w:basedOn w:val="DefaultParagraphFont"/>
-    <w:link w:val="Heading2"/>
-    <w:qFormat/>
-    <w:rsid w:val="00EF0585"/>
-    <w:rPr>
-      <w:b/>
-      <w:bCs/>
-      <w:sz w:val="30"/>
-      <w:szCs w:val="24"/>
-    </w:rPr>
-  </w:style>
-  <w:style w:type="character" w:customStyle="1" w:styleId="Heading3Char">
-    <w:name w:val="Heading 3 Char"/>
-    <w:basedOn w:val="DefaultParagraphFont"/>
-    <w:link w:val="Heading3"/>
-    <w:qFormat/>
-    <w:rsid w:val="00EF0585"/>
-    <w:rPr>
-      <w:b/>
-      <w:bCs/>
-      <w:sz w:val="24"/>
-      <w:szCs w:val="24"/>
-    </w:rPr>
-  </w:style>
-  <w:style w:type="character" w:customStyle="1" w:styleId="Heading4Char">
-    <w:name w:val="Heading 4 Char"/>
-    <w:basedOn w:val="DefaultParagraphFont"/>
-    <w:link w:val="Heading4"/>
-    <w:qFormat/>
-    <w:rsid w:val="00EF0585"/>
-    <w:rPr>
-      <w:b/>
-      <w:bCs/>
-      <w:sz w:val="24"/>
-      <w:szCs w:val="24"/>
-    </w:rPr>
-  </w:style>
-  <w:style w:type="character" w:customStyle="1" w:styleId="Heading5Char">
-    <w:name w:val="Heading 5 Char"/>
-    <w:basedOn w:val="DefaultParagraphFont"/>
-    <w:link w:val="Heading5"/>
-    <w:qFormat/>
-    <w:rsid w:val="00EF0585"/>
-    <w:rPr>
-      <w:b/>
-      <w:bCs/>
-      <w:sz w:val="24"/>
-      <w:szCs w:val="24"/>
-    </w:rPr>
-  </w:style>
-  <w:style w:type="character" w:customStyle="1" w:styleId="Heading6Char">
-    <w:name w:val="Heading 6 Char"/>
-    <w:basedOn w:val="DefaultParagraphFont"/>
-    <w:link w:val="Heading6"/>
-    <w:qFormat/>
-    <w:rsid w:val="00EF0585"/>
-    <w:rPr>
-      <w:rFonts w:ascii="Book Antiqua" w:hAnsi="Book Antiqua"/>
-      <w:b/>
-      <w:bCs/>
-      <w:i/>
-      <w:sz w:val="48"/>
-      <w:szCs w:val="52"/>
-    </w:rPr>
-  </w:style>
-  <w:style w:type="character" w:customStyle="1" w:styleId="Heading7Char">
-    <w:name w:val="Heading 7 Char"/>
-    <w:basedOn w:val="DefaultParagraphFont"/>
-    <w:link w:val="Heading7"/>
-    <w:qFormat/>
-    <w:rsid w:val="00EF0585"/>
-    <w:rPr>
-      <w:b/>
-      <w:spacing w:val="40"/>
-      <w:sz w:val="28"/>
-      <w:szCs w:val="24"/>
-    </w:rPr>
-  </w:style>
-  <w:style w:type="character" w:customStyle="1" w:styleId="Heading8Char">
-    <w:name w:val="Heading 8 Char"/>
-    <w:basedOn w:val="DefaultParagraphFont"/>
-    <w:link w:val="Heading8"/>
-    <w:qFormat/>
-    <w:rsid w:val="00EF0585"/>
-    <w:rPr>
-      <w:sz w:val="36"/>
-      <w:szCs w:val="24"/>
-    </w:rPr>
-  </w:style>
-  <w:style w:type="character" w:customStyle="1" w:styleId="Heading9Char">
-    <w:name w:val="Heading 9 Char"/>
-    <w:basedOn w:val="DefaultParagraphFont"/>
-    <w:link w:val="Heading9"/>
-    <w:qFormat/>
-    <w:rsid w:val="00EF0585"/>
-    <w:rPr>
-      <w:b/>
-      <w:bCs/>
-      <w:sz w:val="22"/>
-      <w:szCs w:val="24"/>
-    </w:rPr>
-  </w:style>
-  <w:style w:type="character" w:customStyle="1" w:styleId="TitleChar">
-    <w:name w:val="Title Char"/>
-    <w:basedOn w:val="DefaultParagraphFont"/>
-    <w:link w:val="Title"/>
-    <w:qFormat/>
-    <w:rsid w:val="00EF0585"/>
-    <w:rPr>
-      <w:rFonts w:ascii="Cambria" w:eastAsia="Times New Roman" w:hAnsi="Cambria" w:cs="Times New Roman"/>
-      <w:color w:val="17365D"/>
-      <w:spacing w:val="5"/>
-      <w:kern w:val="2"/>
-      <w:sz w:val="52"/>
-      <w:szCs w:val="52"/>
-    </w:rPr>
-  </w:style>
-  <w:style w:type="character" w:customStyle="1" w:styleId="SubtitleChar">
-    <w:name w:val="Subtitle Char"/>
-    <w:basedOn w:val="DefaultParagraphFont"/>
-    <w:link w:val="Subtitle"/>
-    <w:qFormat/>
-    <w:rsid w:val="00EF0585"/>
-    <w:rPr>
-      <w:rFonts w:ascii="Cambria" w:eastAsia="Times New Roman" w:hAnsi="Cambria" w:cs="Times New Roman"/>
-      <w:i/>
-      <w:iCs/>
-      <w:color w:val="4F81BD"/>
-      <w:spacing w:val="15"/>
-      <w:sz w:val="24"/>
-      <w:szCs w:val="24"/>
-    </w:rPr>
-  </w:style>
-  <w:style w:type="character" w:styleId="Strong">
-    <w:name w:val="Strong"/>
-    <w:qFormat/>
-    <w:rsid w:val="00EF0585"/>
-    <w:rPr>
-      <w:b/>
-      <w:bCs/>
-    </w:rPr>
-  </w:style>
-  <w:style w:type="character" w:styleId="Emphasis">
-    <w:name w:val="Emphasis"/>
-    <w:qFormat/>
-    <w:rsid w:val="00EF0585"/>
-    <w:rPr>
-      <w:i/>
-      <w:iCs/>
-    </w:rPr>
-  </w:style>
-  <w:style w:type="character" w:customStyle="1" w:styleId="NoSpacingChar">
-    <w:name w:val="No Spacing Char"/>
-    <w:basedOn w:val="DefaultParagraphFont"/>
-    <w:link w:val="NoSpacing"/>
-    <w:uiPriority w:val="1"/>
-    <w:qFormat/>
-    <w:rsid w:val="00EF0585"/>
-    <w:rPr>
-      <w:sz w:val="24"/>
-      <w:szCs w:val="24"/>
-    </w:rPr>
-  </w:style>
-  <w:style w:type="character" w:customStyle="1" w:styleId="QuoteChar">
-    <w:name w:val="Quote Char"/>
-    <w:basedOn w:val="DefaultParagraphFont"/>
-    <w:link w:val="Quote"/>
-    <w:uiPriority w:val="29"/>
-    <w:qFormat/>
-    <w:rsid w:val="00EF0585"/>
-    <w:rPr>
-      <w:i/>
-      <w:iCs/>
-      <w:color w:val="000000"/>
-      <w:sz w:val="24"/>
-      <w:szCs w:val="24"/>
-    </w:rPr>
-  </w:style>
-  <w:style w:type="character" w:customStyle="1" w:styleId="IntenseQuoteChar">
-    <w:name w:val="Intense Quote Char"/>
-    <w:basedOn w:val="DefaultParagraphFont"/>
-    <w:link w:val="IntenseQuote"/>
-    <w:uiPriority w:val="30"/>
-    <w:qFormat/>
-    <w:rsid w:val="00EF0585"/>
-    <w:rPr>
-      <w:b/>
-      <w:bCs/>
-      <w:i/>
-      <w:iCs/>
-      <w:color w:val="4F81BD"/>
-      <w:sz w:val="24"/>
-      <w:szCs w:val="24"/>
-    </w:rPr>
-  </w:style>
-  <w:style w:type="character" w:styleId="SubtleEmphasis">
-    <w:name w:val="Subtle Emphasis"/>
-    <w:uiPriority w:val="19"/>
-    <w:qFormat/>
-    <w:rsid w:val="00EF0585"/>
-    <w:rPr>
-      <w:i/>
-      <w:iCs/>
-      <w:color w:val="808080"/>
-    </w:rPr>
-  </w:style>
-  <w:style w:type="character" w:styleId="IntenseEmphasis">
-    <w:name w:val="Intense Emphasis"/>
-    <w:uiPriority w:val="21"/>
-    <w:qFormat/>
-    <w:rsid w:val="00EF0585"/>
-    <w:rPr>
-      <w:b/>
-      <w:bCs/>
-      <w:i/>
-      <w:iCs/>
-      <w:color w:val="4F81BD"/>
-    </w:rPr>
-  </w:style>
-  <w:style w:type="character" w:styleId="SubtleReference">
-    <w:name w:val="Subtle Reference"/>
-    <w:uiPriority w:val="31"/>
-    <w:qFormat/>
-    <w:rsid w:val="00EF0585"/>
-    <w:rPr>
-      <w:smallCaps/>
-      <w:color w:val="C0504D"/>
-      <w:u w:val="single"/>
-    </w:rPr>
-  </w:style>
-  <w:style w:type="character" w:styleId="IntenseReference">
-    <w:name w:val="Intense Reference"/>
-    <w:uiPriority w:val="32"/>
-    <w:qFormat/>
-    <w:rsid w:val="00EF0585"/>
-    <w:rPr>
-      <w:b/>
-      <w:bCs/>
-      <w:smallCaps/>
-      <w:color w:val="C0504D"/>
-      <w:spacing w:val="5"/>
-      <w:u w:val="single"/>
-    </w:rPr>
-  </w:style>
-  <w:style w:type="character" w:styleId="BookTitle">
-    <w:name w:val="Book Title"/>
-    <w:uiPriority w:val="33"/>
-    <w:qFormat/>
-    <w:rsid w:val="00EF0585"/>
-    <w:rPr>
-      <w:b/>
-      <w:bCs/>
-      <w:smallCaps/>
-      <w:spacing w:val="5"/>
-    </w:rPr>
-  </w:style>
-  <w:style w:type="character" w:customStyle="1" w:styleId="BodyTextIndent3Char">
-    <w:name w:val="Body Text Indent 3 Char"/>
-    <w:basedOn w:val="DefaultParagraphFont"/>
-    <w:link w:val="BodyTextIndent3"/>
-    <w:qFormat/>
-    <w:rsid w:val="004B33B8"/>
-    <w:rPr>
-      <w:sz w:val="24"/>
-      <w:szCs w:val="24"/>
-    </w:rPr>
-  </w:style>
-  <w:style w:type="character" w:customStyle="1" w:styleId="BodyText2Char">
-    <w:name w:val="Body Text 2 Char"/>
-    <w:basedOn w:val="DefaultParagraphFont"/>
-    <w:link w:val="BodyText2"/>
-    <w:qFormat/>
-    <w:rsid w:val="004B33B8"/>
-    <w:rPr>
-      <w:sz w:val="24"/>
-      <w:szCs w:val="24"/>
-    </w:rPr>
-  </w:style>
-  <w:style w:type="character" w:customStyle="1" w:styleId="bulletedlistChar">
-    <w:name w:val="bulleted list Char"/>
-    <w:basedOn w:val="DefaultParagraphFont"/>
-    <w:qFormat/>
-    <w:rsid w:val="00345572"/>
-    <w:rPr>
-      <w:rFonts w:ascii="Tahoma" w:hAnsi="Tahoma"/>
-      <w:spacing w:val="10"/>
-      <w:sz w:val="16"/>
-      <w:szCs w:val="16"/>
-    </w:rPr>
-  </w:style>
-  <w:style w:type="character" w:customStyle="1" w:styleId="BalloonTextChar">
-    <w:name w:val="Balloon Text Char"/>
-    <w:basedOn w:val="DefaultParagraphFont"/>
-    <w:link w:val="BalloonText"/>
-    <w:qFormat/>
-    <w:rsid w:val="00616625"/>
+  <w:style w:type="paragraph" w:styleId="4">
+    <w:name w:val="Balloon Text"/>
+    <w:basedOn w:val="1"/>
+    <w:link w:val="64"/>
+    <w:qFormat/>
+    <w:uiPriority w:val="0"/>
     <w:rPr>
       <w:rFonts w:ascii="Tahoma" w:hAnsi="Tahoma" w:cs="Tahoma"/>
       <w:sz w:val="16"/>
       <w:szCs w:val="16"/>
     </w:rPr>
   </w:style>
-  <w:style w:type="character" w:customStyle="1" w:styleId="HeaderChar">
-    <w:name w:val="Header Char"/>
-    <w:basedOn w:val="DefaultParagraphFont"/>
-    <w:link w:val="Header"/>
-    <w:qFormat/>
-    <w:rsid w:val="0052422F"/>
-    <w:rPr>
-      <w:sz w:val="24"/>
-      <w:szCs w:val="24"/>
-    </w:rPr>
-  </w:style>
-  <w:style w:type="character" w:customStyle="1" w:styleId="FooterChar">
-    <w:name w:val="Footer Char"/>
-    <w:basedOn w:val="DefaultParagraphFont"/>
-    <w:link w:val="Footer"/>
-    <w:qFormat/>
-    <w:rsid w:val="0052422F"/>
-    <w:rPr>
-      <w:sz w:val="24"/>
-      <w:szCs w:val="24"/>
-    </w:rPr>
-  </w:style>
-  <w:style w:type="paragraph" w:customStyle="1" w:styleId="Heading">
-    <w:name w:val="Heading"/>
-    <w:basedOn w:val="Normal"/>
-    <w:next w:val="BodyText"/>
-    <w:qFormat/>
-    <w:pPr>
-      <w:keepNext/>
-      <w:spacing w:before="240" w:after="120"/>
-    </w:pPr>
-    <w:rPr>
-      <w:rFonts w:ascii="Liberation Sans" w:eastAsia="Noto Sans CJK SC" w:hAnsi="Liberation Sans" w:cs="IBM Plex Sans Devanagari"/>
-      <w:sz w:val="28"/>
-      <w:szCs w:val="28"/>
-    </w:rPr>
-  </w:style>
-  <w:style w:type="paragraph" w:styleId="BodyText">
+  <w:style w:type="paragraph" w:styleId="5">
     <w:name w:val="Body Text"/>
-    <w:basedOn w:val="Normal"/>
-    <w:rsid w:val="00477AE9"/>
+    <w:basedOn w:val="1"/>
+    <w:qFormat/>
+    <w:uiPriority w:val="0"/>
     <w:pPr>
       <w:spacing w:before="0" w:after="120"/>
     </w:pPr>
   </w:style>
-  <w:style w:type="paragraph" w:styleId="List">
-    <w:name w:val="List"/>
-    <w:basedOn w:val="BodyText"/>
-    <w:rPr>
-      <w:rFonts w:cs="IBM Plex Sans Devanagari"/>
-    </w:rPr>
-  </w:style>
-  <w:style w:type="paragraph" w:customStyle="1" w:styleId="Caption">
-    <w:name w:val="Caption"/>
-    <w:basedOn w:val="Normal"/>
-    <w:qFormat/>
+  <w:style w:type="paragraph" w:styleId="6">
+    <w:name w:val="Body Text 2"/>
+    <w:basedOn w:val="1"/>
+    <w:link w:val="62"/>
+    <w:qFormat/>
+    <w:uiPriority w:val="0"/>
     <w:pPr>
-      <w:suppressLineNumbers/>
-      <w:spacing w:before="120" w:after="120"/>
+      <w:spacing w:line="360" w:lineRule="auto"/>
+      <w:jc w:val="both"/>
     </w:pPr>
-    <w:rPr>
-      <w:rFonts w:cs="IBM Plex Sans Devanagari"/>
-      <w:i/>
-      <w:iCs/>
-      <w:sz w:val="24"/>
-      <w:szCs w:val="24"/>
-    </w:rPr>
-  </w:style>
-  <w:style w:type="paragraph" w:customStyle="1" w:styleId="Index">
-    <w:name w:val="Index"/>
-    <w:basedOn w:val="Normal"/>
-    <w:qFormat/>
-    <w:pPr>
-      <w:suppressLineNumbers/>
-    </w:pPr>
-    <w:rPr>
-      <w:rFonts w:cs="IBM Plex Sans Devanagari"/>
-    </w:rPr>
-  </w:style>
-  <w:style w:type="paragraph" w:customStyle="1" w:styleId="Objective">
-    <w:name w:val="Objective"/>
-    <w:basedOn w:val="Normal"/>
-    <w:next w:val="BodyText"/>
-    <w:qFormat/>
-    <w:rsid w:val="00477AE9"/>
-    <w:pPr>
-      <w:spacing w:before="240" w:after="220" w:line="220" w:lineRule="atLeast"/>
-    </w:pPr>
-    <w:rPr>
-      <w:rFonts w:ascii="Arial" w:hAnsi="Arial"/>
-      <w:sz w:val="20"/>
-      <w:szCs w:val="20"/>
-    </w:rPr>
-  </w:style>
-  <w:style w:type="paragraph" w:styleId="BodyTextIndent">
+  </w:style>
+  <w:style w:type="paragraph" w:styleId="7">
     <w:name w:val="Body Text Indent"/>
-    <w:basedOn w:val="Normal"/>
-    <w:rsid w:val="00477AE9"/>
+    <w:basedOn w:val="1"/>
+    <w:qFormat/>
+    <w:uiPriority w:val="0"/>
     <w:pPr>
       <w:spacing w:before="0" w:after="120"/>
       <w:ind w:left="360" w:firstLine="0"/>
     </w:pPr>
   </w:style>
-  <w:style w:type="paragraph" w:customStyle="1" w:styleId="Address1">
-    <w:name w:val="Address 1"/>
-    <w:basedOn w:val="Normal"/>
-    <w:qFormat/>
-    <w:rsid w:val="00477AE9"/>
+  <w:style w:type="paragraph" w:styleId="8">
+    <w:name w:val="Body Text Indent 2"/>
+    <w:basedOn w:val="1"/>
+    <w:qFormat/>
+    <w:uiPriority w:val="0"/>
     <w:pPr>
-      <w:spacing w:line="160" w:lineRule="atLeast"/>
-      <w:jc w:val="both"/>
+      <w:tabs>
+        <w:tab w:val="left" w:pos="4320"/>
+      </w:tabs>
+      <w:ind w:left="4680" w:hanging="4680"/>
     </w:pPr>
-    <w:rPr>
-      <w:rFonts w:ascii="Arial" w:hAnsi="Arial"/>
-      <w:sz w:val="14"/>
-      <w:szCs w:val="20"/>
-    </w:rPr>
-  </w:style>
-  <w:style w:type="paragraph" w:customStyle="1" w:styleId="Address2">
-    <w:name w:val="Address 2"/>
-    <w:basedOn w:val="Normal"/>
-    <w:qFormat/>
-    <w:rsid w:val="00477AE9"/>
+  </w:style>
+  <w:style w:type="paragraph" w:styleId="9">
+    <w:name w:val="Body Text Indent 3"/>
+    <w:basedOn w:val="1"/>
+    <w:link w:val="61"/>
+    <w:qFormat/>
+    <w:uiPriority w:val="0"/>
     <w:pPr>
-      <w:spacing w:line="160" w:lineRule="atLeast"/>
-      <w:jc w:val="both"/>
+      <w:spacing w:line="360" w:lineRule="auto"/>
+      <w:ind w:firstLine="720"/>
     </w:pPr>
-    <w:rPr>
-      <w:rFonts w:ascii="Arial" w:hAnsi="Arial"/>
-      <w:sz w:val="14"/>
-      <w:szCs w:val="20"/>
-    </w:rPr>
-  </w:style>
-  <w:style w:type="paragraph" w:styleId="Caption0">
+  </w:style>
+  <w:style w:type="paragraph" w:styleId="10">
     <w:name w:val="caption"/>
-    <w:basedOn w:val="Normal"/>
-    <w:next w:val="Normal"/>
-    <w:qFormat/>
-    <w:rsid w:val="00EF0585"/>
+    <w:basedOn w:val="1"/>
+    <w:next w:val="1"/>
+    <w:qFormat/>
+    <w:uiPriority w:val="0"/>
     <w:rPr>
       <w:rFonts w:ascii="Arial Black" w:hAnsi="Arial Black"/>
       <w:sz w:val="28"/>
       <w:szCs w:val="40"/>
     </w:rPr>
   </w:style>
-  <w:style w:type="paragraph" w:styleId="BodyTextIndent2">
-    <w:name w:val="Body Text Indent 2"/>
-    <w:basedOn w:val="Normal"/>
-    <w:qFormat/>
-    <w:rsid w:val="00477AE9"/>
-    <w:pPr>
-      <w:tabs>
-        <w:tab w:val="clear" w:pos="720"/>
-        <w:tab w:val="left" w:pos="4320"/>
-      </w:tabs>
-      <w:ind w:left="4680" w:hanging="4680"/>
-    </w:pPr>
-  </w:style>
-  <w:style w:type="paragraph" w:styleId="BodyTextIndent3">
-    <w:name w:val="Body Text Indent 3"/>
-    <w:basedOn w:val="Normal"/>
-    <w:link w:val="BodyTextIndent3Char"/>
-    <w:qFormat/>
-    <w:rsid w:val="00477AE9"/>
-    <w:pPr>
-      <w:spacing w:line="360" w:lineRule="auto"/>
-      <w:ind w:firstLine="720"/>
-    </w:pPr>
-  </w:style>
-  <w:style w:type="paragraph" w:styleId="BodyText2">
-    <w:name w:val="Body Text 2"/>
-    <w:basedOn w:val="Normal"/>
-    <w:link w:val="BodyText2Char"/>
-    <w:qFormat/>
-    <w:rsid w:val="00477AE9"/>
-    <w:pPr>
-      <w:spacing w:line="360" w:lineRule="auto"/>
-      <w:jc w:val="both"/>
-    </w:pPr>
-  </w:style>
-  <w:style w:type="paragraph" w:styleId="NormalWeb">
+  <w:style w:type="character" w:styleId="11">
+    <w:name w:val="Emphasis"/>
+    <w:qFormat/>
+    <w:uiPriority w:val="0"/>
+    <w:rPr>
+      <w:i/>
+      <w:iCs/>
+    </w:rPr>
+  </w:style>
+  <w:style w:type="character" w:styleId="12">
+    <w:name w:val="FollowedHyperlink"/>
+    <w:basedOn w:val="2"/>
+    <w:qFormat/>
+    <w:uiPriority w:val="0"/>
+    <w:rPr>
+      <w:color w:val="800080"/>
+      <w:u w:val="single"/>
+    </w:rPr>
+  </w:style>
+  <w:style w:type="character" w:styleId="13">
+    <w:name w:val="Hyperlink"/>
+    <w:basedOn w:val="2"/>
+    <w:qFormat/>
+    <w:uiPriority w:val="0"/>
+    <w:rPr>
+      <w:color w:val="0000FF"/>
+      <w:u w:val="single"/>
+    </w:rPr>
+  </w:style>
+  <w:style w:type="paragraph" w:styleId="14">
+    <w:name w:val="List"/>
+    <w:basedOn w:val="5"/>
+    <w:qFormat/>
+    <w:uiPriority w:val="0"/>
+    <w:rPr>
+      <w:rFonts w:cs="IBM Plex Sans Devanagari"/>
+    </w:rPr>
+  </w:style>
+  <w:style w:type="paragraph" w:styleId="15">
     <w:name w:val="Normal (Web)"/>
-    <w:basedOn w:val="Normal"/>
-    <w:qFormat/>
-    <w:rsid w:val="00477AE9"/>
+    <w:basedOn w:val="1"/>
+    <w:qFormat/>
+    <w:uiPriority w:val="0"/>
     <w:pPr>
       <w:spacing w:beforeAutospacing="1" w:afterAutospacing="1"/>
     </w:pPr>
     <w:rPr>
-      <w:rFonts w:ascii="Arial Unicode MS" w:eastAsia="Arial Unicode MS" w:hAnsi="Arial Unicode MS"/>
+      <w:rFonts w:ascii="Arial Unicode MS" w:hAnsi="Arial Unicode MS" w:eastAsia="Arial Unicode MS"/>
     </w:rPr>
   </w:style>
-  <w:style w:type="paragraph" w:customStyle="1" w:styleId="Style1">
-    <w:name w:val="Style1"/>
-    <w:basedOn w:val="Normal"/>
-    <w:link w:val="Style1Char"/>
-    <w:qFormat/>
-    <w:rsid w:val="00EF0585"/>
-    <w:pPr>
-      <w:tabs>
-        <w:tab w:val="clear" w:pos="720"/>
-        <w:tab w:val="left" w:pos="3600"/>
-      </w:tabs>
-      <w:spacing w:line="360" w:lineRule="auto"/>
-      <w:jc w:val="both"/>
-    </w:pPr>
+  <w:style w:type="character" w:styleId="16">
+    <w:name w:val="Strong"/>
+    <w:qFormat/>
+    <w:uiPriority w:val="0"/>
     <w:rPr>
-      <w:rFonts w:ascii="Verdana" w:hAnsi="Verdana" w:cs="Arial"/>
+      <w:b/>
       <w:bCs/>
-      <w:sz w:val="20"/>
     </w:rPr>
   </w:style>
-  <w:style w:type="paragraph" w:styleId="Title">
-    <w:name w:val="Title"/>
-    <w:basedOn w:val="Normal"/>
-    <w:next w:val="Normal"/>
-    <w:link w:val="TitleChar"/>
-    <w:qFormat/>
-    <w:rsid w:val="00EF0585"/>
-    <w:pPr>
-      <w:pBdr>
-        <w:bottom w:val="single" w:sz="8" w:space="4" w:color="4F81BD"/>
-      </w:pBdr>
-      <w:spacing w:before="0" w:after="300"/>
-      <w:contextualSpacing/>
-    </w:pPr>
-    <w:rPr>
-      <w:rFonts w:ascii="Cambria" w:hAnsi="Cambria"/>
-      <w:color w:val="17365D"/>
-      <w:spacing w:val="5"/>
-      <w:kern w:val="2"/>
-      <w:sz w:val="52"/>
-      <w:szCs w:val="52"/>
-    </w:rPr>
-  </w:style>
-  <w:style w:type="paragraph" w:styleId="Subtitle">
+  <w:style w:type="paragraph" w:styleId="17">
     <w:name w:val="Subtitle"/>
-    <w:basedOn w:val="Normal"/>
-    <w:next w:val="Normal"/>
-    <w:link w:val="SubtitleChar"/>
-    <w:qFormat/>
-    <w:rsid w:val="00EF0585"/>
+    <w:basedOn w:val="1"/>
+    <w:next w:val="1"/>
+    <w:link w:val="49"/>
+    <w:qFormat/>
+    <w:uiPriority w:val="0"/>
     <w:rPr>
       <w:rFonts w:ascii="Cambria" w:hAnsi="Cambria"/>
       <w:i/>
@@ -5604,184 +5064,188 @@
       <w:spacing w:val="15"/>
     </w:rPr>
   </w:style>
-  <w:style w:type="paragraph" w:styleId="NoSpacing">
-    <w:name w:val="No Spacing"/>
-    <w:basedOn w:val="Normal"/>
-    <w:link w:val="NoSpacingChar"/>
-    <w:uiPriority w:val="1"/>
-    <w:qFormat/>
-    <w:rsid w:val="00EF0585"/>
-  </w:style>
-  <w:style w:type="paragraph" w:styleId="ListParagraph">
-    <w:name w:val="List Paragraph"/>
-    <w:basedOn w:val="Normal"/>
-    <w:uiPriority w:val="34"/>
-    <w:qFormat/>
-    <w:rsid w:val="00EF0585"/>
-    <w:pPr>
-      <w:spacing w:before="0" w:after="0"/>
-      <w:ind w:left="720" w:firstLine="0"/>
-      <w:contextualSpacing/>
-    </w:pPr>
-  </w:style>
-  <w:style w:type="paragraph" w:styleId="Quote">
-    <w:name w:val="Quote"/>
-    <w:basedOn w:val="Normal"/>
-    <w:next w:val="Normal"/>
-    <w:link w:val="QuoteChar"/>
-    <w:uiPriority w:val="29"/>
-    <w:qFormat/>
-    <w:rsid w:val="00EF0585"/>
-    <w:rPr>
-      <w:i/>
-      <w:iCs/>
-      <w:color w:val="000000"/>
-    </w:rPr>
-  </w:style>
-  <w:style w:type="paragraph" w:styleId="IntenseQuote">
-    <w:name w:val="Intense Quote"/>
-    <w:basedOn w:val="Normal"/>
-    <w:next w:val="Normal"/>
-    <w:link w:val="IntenseQuoteChar"/>
-    <w:uiPriority w:val="30"/>
-    <w:qFormat/>
-    <w:rsid w:val="00EF0585"/>
-    <w:pPr>
-      <w:pBdr>
-        <w:bottom w:val="single" w:sz="4" w:space="4" w:color="4F81BD"/>
-      </w:pBdr>
-      <w:spacing w:before="200" w:after="280"/>
-      <w:ind w:left="936" w:right="936" w:firstLine="0"/>
-    </w:pPr>
-    <w:rPr>
-      <w:b/>
-      <w:bCs/>
-      <w:i/>
-      <w:iCs/>
-      <w:color w:val="4F81BD"/>
-    </w:rPr>
-  </w:style>
-  <w:style w:type="paragraph" w:styleId="TOCHeading">
-    <w:name w:val="TOC Heading"/>
-    <w:basedOn w:val="Heading1"/>
-    <w:next w:val="Normal"/>
-    <w:uiPriority w:val="39"/>
-    <w:qFormat/>
-    <w:rsid w:val="00EF0585"/>
-    <w:pPr>
-      <w:keepLines/>
-      <w:tabs>
-        <w:tab w:val="clear" w:pos="1530"/>
-      </w:tabs>
-      <w:spacing w:before="480" w:after="0"/>
-      <w:ind w:left="0" w:right="0" w:firstLine="0"/>
-    </w:pPr>
-    <w:rPr>
-      <w:rFonts w:ascii="Cambria" w:hAnsi="Cambria"/>
-      <w:color w:val="365F91"/>
-      <w:sz w:val="28"/>
-      <w:szCs w:val="28"/>
-      <w:u w:val="none"/>
-    </w:rPr>
-  </w:style>
-  <w:style w:type="paragraph" w:customStyle="1" w:styleId="bulletedlist">
-    <w:name w:val="bulleted list"/>
-    <w:basedOn w:val="Normal"/>
-    <w:qFormat/>
-    <w:rsid w:val="00345572"/>
-    <w:pPr>
-      <w:spacing w:before="40" w:after="80" w:line="220" w:lineRule="exact"/>
-    </w:pPr>
-    <w:rPr>
-      <w:rFonts w:ascii="Tahoma" w:hAnsi="Tahoma"/>
-      <w:spacing w:val="10"/>
-      <w:sz w:val="16"/>
-      <w:szCs w:val="16"/>
-    </w:rPr>
-  </w:style>
-  <w:style w:type="paragraph" w:customStyle="1" w:styleId="Default">
-    <w:name w:val="Default"/>
-    <w:qFormat/>
-    <w:rsid w:val="00B27561"/>
-    <w:pPr>
-      <w:widowControl/>
-      <w:bidi w:val="0"/>
-      <w:spacing w:before="0" w:after="0"/>
-      <w:jc w:val="left"/>
-    </w:pPr>
-    <w:rPr>
-      <w:rFonts w:ascii="Verdana" w:eastAsia="Times New Roman" w:hAnsi="Verdana" w:cs="Verdana"/>
-      <w:color w:val="000000"/>
-      <w:kern w:val="0"/>
-      <w:sz w:val="24"/>
-      <w:szCs w:val="24"/>
-      <w:lang w:val="en-US" w:eastAsia="en-US" w:bidi="ar-SA"/>
-    </w:rPr>
-  </w:style>
-  <w:style w:type="paragraph" w:styleId="BalloonText">
-    <w:name w:val="Balloon Text"/>
-    <w:basedOn w:val="Normal"/>
-    <w:link w:val="BalloonTextChar"/>
-    <w:qFormat/>
-    <w:rsid w:val="00616625"/>
-    <w:rPr>
-      <w:rFonts w:ascii="Tahoma" w:hAnsi="Tahoma" w:cs="Tahoma"/>
-      <w:sz w:val="16"/>
-      <w:szCs w:val="16"/>
-    </w:rPr>
-  </w:style>
-  <w:style w:type="paragraph" w:customStyle="1" w:styleId="HeaderandFooter">
-    <w:name w:val="Header and Footer"/>
-    <w:basedOn w:val="Normal"/>
-    <w:qFormat/>
-  </w:style>
-  <w:style w:type="paragraph" w:customStyle="1" w:styleId="Header">
-    <w:name w:val="Header"/>
-    <w:basedOn w:val="Normal"/>
-    <w:link w:val="HeaderChar"/>
-    <w:unhideWhenUsed/>
-    <w:rsid w:val="0052422F"/>
-    <w:pPr>
-      <w:tabs>
-        <w:tab w:val="clear" w:pos="720"/>
-        <w:tab w:val="center" w:pos="4680"/>
-        <w:tab w:val="right" w:pos="9360"/>
-      </w:tabs>
-    </w:pPr>
-  </w:style>
-  <w:style w:type="paragraph" w:customStyle="1" w:styleId="Footer">
-    <w:name w:val="Footer"/>
-    <w:basedOn w:val="Normal"/>
-    <w:link w:val="FooterChar"/>
-    <w:unhideWhenUsed/>
-    <w:rsid w:val="0052422F"/>
-    <w:pPr>
-      <w:tabs>
-        <w:tab w:val="clear" w:pos="720"/>
-        <w:tab w:val="center" w:pos="4680"/>
-        <w:tab w:val="right" w:pos="9360"/>
-      </w:tabs>
-    </w:pPr>
-  </w:style>
-  <w:style w:type="table" w:styleId="TableGrid">
-    <w:name w:val="Table Grid"/>
-    <w:basedOn w:val="TableNormal"/>
-    <w:rsid w:val="009F04D1"/>
+  <w:style w:type="table" w:styleId="18">
+    <w:name w:val="Table 3D effects 1"/>
+    <w:basedOn w:val="3"/>
+    <w:qFormat/>
+    <w:uiPriority w:val="0"/>
+    <w:tblPr/>
+    <w:tcPr>
+      <w:shd w:val="solid" w:color="C0C0C0" w:fill="FFFFFF"/>
+    </w:tcPr>
+    <w:tblStylePr w:type="firstRow">
+      <w:rPr>
+        <w:b/>
+        <w:bCs/>
+        <w:color w:val="800080"/>
+      </w:rPr>
+      <w:tblPr/>
+      <w:tcPr>
+        <w:tcBorders>
+          <w:bottom w:val="single" w:color="808080" w:sz="6" w:space="0"/>
+          <w:tl2br w:val="nil"/>
+          <w:tr2bl w:val="nil"/>
+        </w:tcBorders>
+      </w:tcPr>
+    </w:tblStylePr>
+    <w:tblStylePr w:type="lastRow">
+      <w:tblPr/>
+      <w:tcPr>
+        <w:tcBorders>
+          <w:top w:val="single" w:color="FFFFFF" w:sz="6" w:space="0"/>
+          <w:tl2br w:val="nil"/>
+          <w:tr2bl w:val="nil"/>
+        </w:tcBorders>
+      </w:tcPr>
+    </w:tblStylePr>
+    <w:tblStylePr w:type="firstCol">
+      <w:rPr>
+        <w:b/>
+        <w:bCs/>
+      </w:rPr>
+      <w:tblPr/>
+      <w:tcPr>
+        <w:tcBorders>
+          <w:right w:val="single" w:color="808080" w:sz="6" w:space="0"/>
+          <w:tl2br w:val="nil"/>
+          <w:tr2bl w:val="nil"/>
+        </w:tcBorders>
+      </w:tcPr>
+    </w:tblStylePr>
+    <w:tblStylePr w:type="lastCol">
+      <w:tblPr/>
+      <w:tcPr>
+        <w:tcBorders>
+          <w:left w:val="single" w:color="FFFFFF" w:sz="6" w:space="0"/>
+          <w:tl2br w:val="nil"/>
+          <w:tr2bl w:val="nil"/>
+        </w:tcBorders>
+      </w:tcPr>
+    </w:tblStylePr>
+    <w:tblStylePr w:type="neCell">
+      <w:tblPr/>
+      <w:tcPr>
+        <w:tcBorders>
+          <w:left w:val="nil"/>
+          <w:bottom w:val="nil"/>
+          <w:tl2br w:val="nil"/>
+          <w:tr2bl w:val="nil"/>
+        </w:tcBorders>
+      </w:tcPr>
+    </w:tblStylePr>
+    <w:tblStylePr w:type="nwCell">
+      <w:tblPr/>
+      <w:tcPr>
+        <w:tcBorders>
+          <w:bottom w:val="nil"/>
+          <w:right w:val="nil"/>
+          <w:tl2br w:val="nil"/>
+          <w:tr2bl w:val="nil"/>
+        </w:tcBorders>
+      </w:tcPr>
+    </w:tblStylePr>
+    <w:tblStylePr w:type="seCell">
+      <w:tblPr/>
+      <w:tcPr>
+        <w:tcBorders>
+          <w:top w:val="nil"/>
+          <w:left w:val="nil"/>
+          <w:tl2br w:val="nil"/>
+          <w:tr2bl w:val="nil"/>
+        </w:tcBorders>
+      </w:tcPr>
+    </w:tblStylePr>
+    <w:tblStylePr w:type="swCell">
+      <w:rPr>
+        <w:color w:val="000080"/>
+      </w:rPr>
+      <w:tblPr/>
+      <w:tcPr>
+        <w:tcBorders>
+          <w:top w:val="nil"/>
+          <w:right w:val="nil"/>
+          <w:tl2br w:val="nil"/>
+          <w:tr2bl w:val="nil"/>
+        </w:tcBorders>
+      </w:tcPr>
+    </w:tblStylePr>
+  </w:style>
+  <w:style w:type="table" w:styleId="19">
+    <w:name w:val="Table 3D effects 2"/>
+    <w:basedOn w:val="3"/>
+    <w:qFormat/>
+    <w:uiPriority w:val="0"/>
     <w:tblPr>
-      <w:tblBorders>
-        <w:top w:val="single" w:sz="4" w:space="0" w:color="auto"/>
-        <w:left w:val="single" w:sz="4" w:space="0" w:color="auto"/>
-        <w:bottom w:val="single" w:sz="4" w:space="0" w:color="auto"/>
-        <w:right w:val="single" w:sz="4" w:space="0" w:color="auto"/>
-        <w:insideH w:val="single" w:sz="4" w:space="0" w:color="auto"/>
-        <w:insideV w:val="single" w:sz="4" w:space="0" w:color="auto"/>
-      </w:tblBorders>
+      <w:tblStyleRowBandSize w:val="1"/>
     </w:tblPr>
-  </w:style>
-  <w:style w:type="table" w:styleId="Table3Deffects3">
+    <w:tcPr>
+      <w:shd w:val="solid" w:color="C0C0C0" w:fill="FFFFFF"/>
+    </w:tcPr>
+    <w:tblStylePr w:type="firstRow">
+      <w:rPr>
+        <w:b/>
+        <w:bCs/>
+      </w:rPr>
+      <w:tblPr/>
+      <w:tcPr>
+        <w:tcBorders>
+          <w:tl2br w:val="nil"/>
+          <w:tr2bl w:val="nil"/>
+        </w:tcBorders>
+      </w:tcPr>
+    </w:tblStylePr>
+    <w:tblStylePr w:type="firstCol">
+      <w:tblPr/>
+      <w:tcPr>
+        <w:tcBorders>
+          <w:top w:val="nil"/>
+          <w:bottom w:val="nil"/>
+          <w:right w:val="single" w:color="808080" w:sz="6" w:space="0"/>
+          <w:tl2br w:val="nil"/>
+          <w:tr2bl w:val="nil"/>
+        </w:tcBorders>
+      </w:tcPr>
+    </w:tblStylePr>
+    <w:tblStylePr w:type="lastCol">
+      <w:tblPr/>
+      <w:tcPr>
+        <w:tcBorders>
+          <w:right w:val="single" w:color="FFFFFF" w:sz="6" w:space="0"/>
+          <w:tl2br w:val="nil"/>
+          <w:tr2bl w:val="nil"/>
+        </w:tcBorders>
+      </w:tcPr>
+    </w:tblStylePr>
+    <w:tblStylePr w:type="band1Horz">
+      <w:tblPr/>
+      <w:tcPr>
+        <w:tcBorders>
+          <w:top w:val="single" w:color="808080" w:sz="6" w:space="0"/>
+          <w:bottom w:val="single" w:color="FFFFFF" w:sz="6" w:space="0"/>
+          <w:tl2br w:val="nil"/>
+          <w:tr2bl w:val="nil"/>
+        </w:tcBorders>
+      </w:tcPr>
+    </w:tblStylePr>
+    <w:tblStylePr w:type="swCell">
+      <w:rPr>
+        <w:b/>
+        <w:bCs/>
+      </w:rPr>
+      <w:tblPr/>
+      <w:tcPr>
+        <w:tcBorders>
+          <w:tl2br w:val="nil"/>
+          <w:tr2bl w:val="nil"/>
+        </w:tcBorders>
+      </w:tcPr>
+    </w:tblStylePr>
+  </w:style>
+  <w:style w:type="table" w:styleId="20">
     <w:name w:val="Table 3D effects 3"/>
-    <w:basedOn w:val="TableNormal"/>
-    <w:rsid w:val="00B91698"/>
+    <w:basedOn w:val="3"/>
+    <w:qFormat/>
+    <w:uiPriority w:val="0"/>
     <w:tblPr>
       <w:tblStyleRowBandSize w:val="1"/>
       <w:tblStyleColBandSize w:val="1"/>
@@ -5794,8 +5258,8 @@
       <w:tblPr/>
       <w:tcPr>
         <w:tcBorders>
-          <w:tl2br w:val="none" w:sz="0" w:space="0" w:color="auto"/>
-          <w:tr2bl w:val="none" w:sz="0" w:space="0" w:color="auto"/>
+          <w:tl2br w:val="nil"/>
+          <w:tr2bl w:val="nil"/>
         </w:tcBorders>
       </w:tcPr>
     </w:tblStylePr>
@@ -5803,11 +5267,11 @@
       <w:tblPr/>
       <w:tcPr>
         <w:tcBorders>
-          <w:top w:val="none" w:sz="0" w:space="0" w:color="auto"/>
-          <w:bottom w:val="none" w:sz="0" w:space="0" w:color="auto"/>
-          <w:right w:val="single" w:sz="6" w:space="0" w:color="808080"/>
-          <w:tl2br w:val="none" w:sz="0" w:space="0" w:color="auto"/>
-          <w:tr2bl w:val="none" w:sz="0" w:space="0" w:color="auto"/>
+          <w:top w:val="nil"/>
+          <w:bottom w:val="nil"/>
+          <w:right w:val="single" w:color="808080" w:sz="6" w:space="0"/>
+          <w:tl2br w:val="nil"/>
+          <w:tr2bl w:val="nil"/>
         </w:tcBorders>
       </w:tcPr>
     </w:tblStylePr>
@@ -5815,9 +5279,9 @@
       <w:tblPr/>
       <w:tcPr>
         <w:tcBorders>
-          <w:right w:val="single" w:sz="6" w:space="0" w:color="FFFFFF"/>
-          <w:tl2br w:val="none" w:sz="0" w:space="0" w:color="auto"/>
-          <w:tr2bl w:val="none" w:sz="0" w:space="0" w:color="auto"/>
+          <w:right w:val="single" w:color="FFFFFF" w:sz="6" w:space="0"/>
+          <w:tl2br w:val="nil"/>
+          <w:tr2bl w:val="nil"/>
         </w:tcBorders>
       </w:tcPr>
     </w:tblStylePr>
@@ -5843,10 +5307,10 @@
       <w:tblPr/>
       <w:tcPr>
         <w:tcBorders>
-          <w:top w:val="single" w:sz="6" w:space="0" w:color="808080"/>
-          <w:bottom w:val="single" w:sz="6" w:space="0" w:color="FFFFFF"/>
-          <w:tl2br w:val="none" w:sz="0" w:space="0" w:color="auto"/>
-          <w:tr2bl w:val="none" w:sz="0" w:space="0" w:color="auto"/>
+          <w:top w:val="single" w:color="808080" w:sz="6" w:space="0"/>
+          <w:bottom w:val="single" w:color="FFFFFF" w:sz="6" w:space="0"/>
+          <w:tl2br w:val="nil"/>
+          <w:tr2bl w:val="nil"/>
         </w:tcBorders>
       </w:tcPr>
     </w:tblStylePr>
@@ -5858,20 +5322,21 @@
       <w:tblPr/>
       <w:tcPr>
         <w:tcBorders>
-          <w:tl2br w:val="none" w:sz="0" w:space="0" w:color="auto"/>
-          <w:tr2bl w:val="none" w:sz="0" w:space="0" w:color="auto"/>
+          <w:tl2br w:val="nil"/>
+          <w:tr2bl w:val="nil"/>
         </w:tcBorders>
       </w:tcPr>
     </w:tblStylePr>
   </w:style>
-  <w:style w:type="table" w:styleId="TableClassic1">
+  <w:style w:type="table" w:styleId="21">
     <w:name w:val="Table Classic 1"/>
-    <w:basedOn w:val="TableNormal"/>
-    <w:rsid w:val="00B91698"/>
+    <w:basedOn w:val="3"/>
+    <w:qFormat/>
+    <w:uiPriority w:val="0"/>
     <w:tblPr>
       <w:tblBorders>
-        <w:top w:val="single" w:sz="12" w:space="0" w:color="000000"/>
-        <w:bottom w:val="single" w:sz="12" w:space="0" w:color="000000"/>
+        <w:top w:val="single" w:color="000000" w:sz="12" w:space="0"/>
+        <w:bottom w:val="single" w:color="000000" w:sz="12" w:space="0"/>
       </w:tblBorders>
     </w:tblPr>
     <w:tcPr>
@@ -5884,9 +5349,9 @@
       <w:tblPr/>
       <w:tcPr>
         <w:tcBorders>
-          <w:bottom w:val="single" w:sz="6" w:space="0" w:color="000000"/>
-          <w:tl2br w:val="none" w:sz="0" w:space="0" w:color="auto"/>
-          <w:tr2bl w:val="none" w:sz="0" w:space="0" w:color="auto"/>
+          <w:bottom w:val="single" w:color="000000" w:sz="6" w:space="0"/>
+          <w:tl2br w:val="nil"/>
+          <w:tr2bl w:val="nil"/>
         </w:tcBorders>
       </w:tcPr>
     </w:tblStylePr>
@@ -5897,9 +5362,9 @@
       <w:tblPr/>
       <w:tcPr>
         <w:tcBorders>
-          <w:top w:val="single" w:sz="6" w:space="0" w:color="000000"/>
-          <w:tl2br w:val="none" w:sz="0" w:space="0" w:color="auto"/>
-          <w:tr2bl w:val="none" w:sz="0" w:space="0" w:color="auto"/>
+          <w:top w:val="single" w:color="000000" w:sz="6" w:space="0"/>
+          <w:tl2br w:val="nil"/>
+          <w:tr2bl w:val="nil"/>
         </w:tcBorders>
       </w:tcPr>
     </w:tblStylePr>
@@ -5907,9 +5372,9 @@
       <w:tblPr/>
       <w:tcPr>
         <w:tcBorders>
-          <w:right w:val="single" w:sz="6" w:space="0" w:color="000000"/>
-          <w:tl2br w:val="none" w:sz="0" w:space="0" w:color="auto"/>
-          <w:tr2bl w:val="none" w:sz="0" w:space="0" w:color="auto"/>
+          <w:right w:val="single" w:color="000000" w:sz="6" w:space="0"/>
+          <w:tl2br w:val="nil"/>
+          <w:tr2bl w:val="nil"/>
         </w:tcBorders>
       </w:tcPr>
     </w:tblStylePr>
@@ -5922,8 +5387,8 @@
       <w:tblPr/>
       <w:tcPr>
         <w:tcBorders>
-          <w:tl2br w:val="none" w:sz="0" w:space="0" w:color="auto"/>
-          <w:tr2bl w:val="none" w:sz="0" w:space="0" w:color="auto"/>
+          <w:tl2br w:val="nil"/>
+          <w:tr2bl w:val="nil"/>
         </w:tcBorders>
       </w:tcPr>
     </w:tblStylePr>
@@ -5935,200 +5400,26 @@
       <w:tblPr/>
       <w:tcPr>
         <w:tcBorders>
-          <w:tl2br w:val="none" w:sz="0" w:space="0" w:color="auto"/>
-          <w:tr2bl w:val="none" w:sz="0" w:space="0" w:color="auto"/>
+          <w:tl2br w:val="nil"/>
+          <w:tr2bl w:val="nil"/>
         </w:tcBorders>
       </w:tcPr>
     </w:tblStylePr>
   </w:style>
-  <w:style w:type="table" w:styleId="Table3Deffects2">
-    <w:name w:val="Table 3D effects 2"/>
-    <w:basedOn w:val="TableNormal"/>
-    <w:rsid w:val="00B91698"/>
-    <w:tblPr>
-      <w:tblStyleRowBandSize w:val="1"/>
-    </w:tblPr>
-    <w:tcPr>
-      <w:shd w:val="solid" w:color="C0C0C0" w:fill="FFFFFF"/>
-    </w:tcPr>
-    <w:tblStylePr w:type="firstRow">
-      <w:rPr>
-        <w:b/>
-        <w:bCs/>
-      </w:rPr>
-      <w:tblPr/>
-      <w:tcPr>
-        <w:tcBorders>
-          <w:tl2br w:val="none" w:sz="0" w:space="0" w:color="auto"/>
-          <w:tr2bl w:val="none" w:sz="0" w:space="0" w:color="auto"/>
-        </w:tcBorders>
-      </w:tcPr>
-    </w:tblStylePr>
-    <w:tblStylePr w:type="firstCol">
-      <w:tblPr/>
-      <w:tcPr>
-        <w:tcBorders>
-          <w:top w:val="none" w:sz="0" w:space="0" w:color="auto"/>
-          <w:bottom w:val="none" w:sz="0" w:space="0" w:color="auto"/>
-          <w:right w:val="single" w:sz="6" w:space="0" w:color="808080"/>
-          <w:tl2br w:val="none" w:sz="0" w:space="0" w:color="auto"/>
-          <w:tr2bl w:val="none" w:sz="0" w:space="0" w:color="auto"/>
-        </w:tcBorders>
-      </w:tcPr>
-    </w:tblStylePr>
-    <w:tblStylePr w:type="lastCol">
-      <w:tblPr/>
-      <w:tcPr>
-        <w:tcBorders>
-          <w:right w:val="single" w:sz="6" w:space="0" w:color="FFFFFF"/>
-          <w:tl2br w:val="none" w:sz="0" w:space="0" w:color="auto"/>
-          <w:tr2bl w:val="none" w:sz="0" w:space="0" w:color="auto"/>
-        </w:tcBorders>
-      </w:tcPr>
-    </w:tblStylePr>
-    <w:tblStylePr w:type="band1Horz">
-      <w:tblPr/>
-      <w:tcPr>
-        <w:tcBorders>
-          <w:top w:val="single" w:sz="6" w:space="0" w:color="808080"/>
-          <w:bottom w:val="single" w:sz="6" w:space="0" w:color="FFFFFF"/>
-          <w:tl2br w:val="none" w:sz="0" w:space="0" w:color="auto"/>
-          <w:tr2bl w:val="none" w:sz="0" w:space="0" w:color="auto"/>
-        </w:tcBorders>
-      </w:tcPr>
-    </w:tblStylePr>
-    <w:tblStylePr w:type="swCell">
-      <w:rPr>
-        <w:b/>
-        <w:bCs/>
-      </w:rPr>
-      <w:tblPr/>
-      <w:tcPr>
-        <w:tcBorders>
-          <w:tl2br w:val="none" w:sz="0" w:space="0" w:color="auto"/>
-          <w:tr2bl w:val="none" w:sz="0" w:space="0" w:color="auto"/>
-        </w:tcBorders>
-      </w:tcPr>
-    </w:tblStylePr>
-  </w:style>
-  <w:style w:type="table" w:styleId="Table3Deffects1">
-    <w:name w:val="Table 3D effects 1"/>
-    <w:basedOn w:val="TableNormal"/>
-    <w:rsid w:val="00B91698"/>
-    <w:tblPr/>
-    <w:tcPr>
-      <w:shd w:val="solid" w:color="C0C0C0" w:fill="FFFFFF"/>
-    </w:tcPr>
-    <w:tblStylePr w:type="firstRow">
-      <w:rPr>
-        <w:b/>
-        <w:bCs/>
-        <w:color w:val="800080"/>
-      </w:rPr>
-      <w:tblPr/>
-      <w:tcPr>
-        <w:tcBorders>
-          <w:bottom w:val="single" w:sz="6" w:space="0" w:color="808080"/>
-          <w:tl2br w:val="none" w:sz="0" w:space="0" w:color="auto"/>
-          <w:tr2bl w:val="none" w:sz="0" w:space="0" w:color="auto"/>
-        </w:tcBorders>
-      </w:tcPr>
-    </w:tblStylePr>
-    <w:tblStylePr w:type="lastRow">
-      <w:tblPr/>
-      <w:tcPr>
-        <w:tcBorders>
-          <w:top w:val="single" w:sz="6" w:space="0" w:color="FFFFFF"/>
-          <w:tl2br w:val="none" w:sz="0" w:space="0" w:color="auto"/>
-          <w:tr2bl w:val="none" w:sz="0" w:space="0" w:color="auto"/>
-        </w:tcBorders>
-      </w:tcPr>
-    </w:tblStylePr>
-    <w:tblStylePr w:type="firstCol">
-      <w:rPr>
-        <w:b/>
-        <w:bCs/>
-      </w:rPr>
-      <w:tblPr/>
-      <w:tcPr>
-        <w:tcBorders>
-          <w:right w:val="single" w:sz="6" w:space="0" w:color="808080"/>
-          <w:tl2br w:val="none" w:sz="0" w:space="0" w:color="auto"/>
-          <w:tr2bl w:val="none" w:sz="0" w:space="0" w:color="auto"/>
-        </w:tcBorders>
-      </w:tcPr>
-    </w:tblStylePr>
-    <w:tblStylePr w:type="lastCol">
-      <w:tblPr/>
-      <w:tcPr>
-        <w:tcBorders>
-          <w:left w:val="single" w:sz="6" w:space="0" w:color="FFFFFF"/>
-          <w:tl2br w:val="none" w:sz="0" w:space="0" w:color="auto"/>
-          <w:tr2bl w:val="none" w:sz="0" w:space="0" w:color="auto"/>
-        </w:tcBorders>
-      </w:tcPr>
-    </w:tblStylePr>
-    <w:tblStylePr w:type="neCell">
-      <w:tblPr/>
-      <w:tcPr>
-        <w:tcBorders>
-          <w:left w:val="none" w:sz="0" w:space="0" w:color="auto"/>
-          <w:bottom w:val="none" w:sz="0" w:space="0" w:color="auto"/>
-          <w:tl2br w:val="none" w:sz="0" w:space="0" w:color="auto"/>
-          <w:tr2bl w:val="none" w:sz="0" w:space="0" w:color="auto"/>
-        </w:tcBorders>
-      </w:tcPr>
-    </w:tblStylePr>
-    <w:tblStylePr w:type="nwCell">
-      <w:tblPr/>
-      <w:tcPr>
-        <w:tcBorders>
-          <w:bottom w:val="none" w:sz="0" w:space="0" w:color="auto"/>
-          <w:right w:val="none" w:sz="0" w:space="0" w:color="auto"/>
-          <w:tl2br w:val="none" w:sz="0" w:space="0" w:color="auto"/>
-          <w:tr2bl w:val="none" w:sz="0" w:space="0" w:color="auto"/>
-        </w:tcBorders>
-      </w:tcPr>
-    </w:tblStylePr>
-    <w:tblStylePr w:type="seCell">
-      <w:tblPr/>
-      <w:tcPr>
-        <w:tcBorders>
-          <w:top w:val="none" w:sz="0" w:space="0" w:color="auto"/>
-          <w:left w:val="none" w:sz="0" w:space="0" w:color="auto"/>
-          <w:tl2br w:val="none" w:sz="0" w:space="0" w:color="auto"/>
-          <w:tr2bl w:val="none" w:sz="0" w:space="0" w:color="auto"/>
-        </w:tcBorders>
-      </w:tcPr>
-    </w:tblStylePr>
-    <w:tblStylePr w:type="swCell">
-      <w:rPr>
-        <w:color w:val="000080"/>
-      </w:rPr>
-      <w:tblPr/>
-      <w:tcPr>
-        <w:tcBorders>
-          <w:top w:val="none" w:sz="0" w:space="0" w:color="auto"/>
-          <w:right w:val="none" w:sz="0" w:space="0" w:color="auto"/>
-          <w:tl2br w:val="none" w:sz="0" w:space="0" w:color="auto"/>
-          <w:tr2bl w:val="none" w:sz="0" w:space="0" w:color="auto"/>
-        </w:tcBorders>
-      </w:tcPr>
-    </w:tblStylePr>
-  </w:style>
-  <w:style w:type="table" w:styleId="TableClassic3">
+  <w:style w:type="table" w:styleId="22">
     <w:name w:val="Table Classic 3"/>
-    <w:basedOn w:val="TableNormal"/>
-    <w:rsid w:val="00DC6F53"/>
+    <w:basedOn w:val="3"/>
+    <w:qFormat/>
+    <w:uiPriority w:val="0"/>
     <w:rPr>
       <w:color w:val="000080"/>
     </w:rPr>
     <w:tblPr>
       <w:tblBorders>
-        <w:top w:val="single" w:sz="12" w:space="0" w:color="000000"/>
-        <w:left w:val="single" w:sz="12" w:space="0" w:color="000000"/>
-        <w:bottom w:val="single" w:sz="12" w:space="0" w:color="000000"/>
-        <w:right w:val="single" w:sz="12" w:space="0" w:color="000000"/>
+        <w:top w:val="single" w:color="000000" w:sz="12" w:space="0"/>
+        <w:left w:val="single" w:color="000000" w:sz="12" w:space="0"/>
+        <w:bottom w:val="single" w:color="000000" w:sz="12" w:space="0"/>
+        <w:right w:val="single" w:color="000000" w:sz="12" w:space="0"/>
       </w:tblBorders>
     </w:tblPr>
     <w:tcPr>
@@ -6144,9 +5435,9 @@
       <w:tblPr/>
       <w:tcPr>
         <w:tcBorders>
-          <w:bottom w:val="single" w:sz="6" w:space="0" w:color="000000"/>
-          <w:tl2br w:val="none" w:sz="0" w:space="0" w:color="auto"/>
-          <w:tr2bl w:val="none" w:sz="0" w:space="0" w:color="auto"/>
+          <w:bottom w:val="single" w:color="000000" w:sz="6" w:space="0"/>
+          <w:tl2br w:val="nil"/>
+          <w:tr2bl w:val="nil"/>
         </w:tcBorders>
         <w:shd w:val="solid" w:color="000080" w:fill="FFFFFF"/>
       </w:tcPr>
@@ -6158,9 +5449,9 @@
       <w:tblPr/>
       <w:tcPr>
         <w:tcBorders>
-          <w:top w:val="single" w:sz="12" w:space="0" w:color="000000"/>
-          <w:tl2br w:val="none" w:sz="0" w:space="0" w:color="auto"/>
-          <w:tr2bl w:val="none" w:sz="0" w:space="0" w:color="auto"/>
+          <w:top w:val="single" w:color="000000" w:sz="12" w:space="0"/>
+          <w:tl2br w:val="nil"/>
+          <w:tr2bl w:val="nil"/>
         </w:tcBorders>
         <w:shd w:val="solid" w:color="FFFFFF" w:fill="FFFFFF"/>
       </w:tcPr>
@@ -6174,20 +5465,37 @@
       <w:tblPr/>
       <w:tcPr>
         <w:tcBorders>
-          <w:tl2br w:val="none" w:sz="0" w:space="0" w:color="auto"/>
-          <w:tr2bl w:val="none" w:sz="0" w:space="0" w:color="auto"/>
+          <w:tl2br w:val="nil"/>
+          <w:tr2bl w:val="nil"/>
         </w:tcBorders>
       </w:tcPr>
     </w:tblStylePr>
   </w:style>
-  <w:style w:type="table" w:styleId="TableGrid2">
-    <w:name w:val="Table Grid 2"/>
-    <w:basedOn w:val="TableNormal"/>
-    <w:rsid w:val="00DC6F53"/>
+  <w:style w:type="table" w:styleId="23">
+    <w:name w:val="Table Grid"/>
+    <w:basedOn w:val="3"/>
+    <w:qFormat/>
+    <w:uiPriority w:val="0"/>
     <w:tblPr>
       <w:tblBorders>
-        <w:insideH w:val="single" w:sz="6" w:space="0" w:color="000000"/>
-        <w:insideV w:val="single" w:sz="6" w:space="0" w:color="000000"/>
+        <w:top w:val="single" w:color="auto" w:sz="4" w:space="0"/>
+        <w:left w:val="single" w:color="auto" w:sz="4" w:space="0"/>
+        <w:bottom w:val="single" w:color="auto" w:sz="4" w:space="0"/>
+        <w:right w:val="single" w:color="auto" w:sz="4" w:space="0"/>
+        <w:insideH w:val="single" w:color="auto" w:sz="4" w:space="0"/>
+        <w:insideV w:val="single" w:color="auto" w:sz="4" w:space="0"/>
+      </w:tblBorders>
+    </w:tblPr>
+  </w:style>
+  <w:style w:type="table" w:styleId="24">
+    <w:name w:val="Table Grid 2"/>
+    <w:basedOn w:val="3"/>
+    <w:qFormat/>
+    <w:uiPriority w:val="0"/>
+    <w:tblPr>
+      <w:tblBorders>
+        <w:insideH w:val="single" w:color="000000" w:sz="6" w:space="0"/>
+        <w:insideV w:val="single" w:color="000000" w:sz="6" w:space="0"/>
       </w:tblBorders>
     </w:tblPr>
     <w:tcPr>
@@ -6201,8 +5509,8 @@
       <w:tblPr/>
       <w:tcPr>
         <w:tcBorders>
-          <w:tl2br w:val="none" w:sz="0" w:space="0" w:color="auto"/>
-          <w:tr2bl w:val="none" w:sz="0" w:space="0" w:color="auto"/>
+          <w:tl2br w:val="nil"/>
+          <w:tr2bl w:val="nil"/>
         </w:tcBorders>
       </w:tcPr>
     </w:tblStylePr>
@@ -6214,9 +5522,9 @@
       <w:tblPr/>
       <w:tcPr>
         <w:tcBorders>
-          <w:top w:val="single" w:sz="6" w:space="0" w:color="000000"/>
-          <w:tl2br w:val="none" w:sz="0" w:space="0" w:color="auto"/>
-          <w:tr2bl w:val="none" w:sz="0" w:space="0" w:color="auto"/>
+          <w:top w:val="single" w:color="000000" w:sz="6" w:space="0"/>
+          <w:tl2br w:val="nil"/>
+          <w:tr2bl w:val="nil"/>
         </w:tcBorders>
       </w:tcPr>
     </w:tblStylePr>
@@ -6228,8 +5536,8 @@
       <w:tblPr/>
       <w:tcPr>
         <w:tcBorders>
-          <w:tl2br w:val="none" w:sz="0" w:space="0" w:color="auto"/>
-          <w:tr2bl w:val="none" w:sz="0" w:space="0" w:color="auto"/>
+          <w:tl2br w:val="nil"/>
+          <w:tr2bl w:val="nil"/>
         </w:tcBorders>
       </w:tcPr>
     </w:tblStylePr>
@@ -6241,23 +5549,24 @@
       <w:tblPr/>
       <w:tcPr>
         <w:tcBorders>
-          <w:tl2br w:val="none" w:sz="0" w:space="0" w:color="auto"/>
-          <w:tr2bl w:val="none" w:sz="0" w:space="0" w:color="auto"/>
+          <w:tl2br w:val="nil"/>
+          <w:tr2bl w:val="nil"/>
         </w:tcBorders>
       </w:tcPr>
     </w:tblStylePr>
   </w:style>
-  <w:style w:type="table" w:styleId="TableGrid3">
+  <w:style w:type="table" w:styleId="25">
     <w:name w:val="Table Grid 3"/>
-    <w:basedOn w:val="TableNormal"/>
-    <w:rsid w:val="00212481"/>
+    <w:basedOn w:val="3"/>
+    <w:qFormat/>
+    <w:uiPriority w:val="0"/>
     <w:tblPr>
       <w:tblBorders>
-        <w:top w:val="single" w:sz="6" w:space="0" w:color="000000"/>
-        <w:left w:val="single" w:sz="12" w:space="0" w:color="000000"/>
-        <w:bottom w:val="single" w:sz="6" w:space="0" w:color="000000"/>
-        <w:right w:val="single" w:sz="12" w:space="0" w:color="000000"/>
-        <w:insideV w:val="single" w:sz="6" w:space="0" w:color="000000"/>
+        <w:top w:val="single" w:color="000000" w:sz="6" w:space="0"/>
+        <w:left w:val="single" w:color="000000" w:sz="12" w:space="0"/>
+        <w:bottom w:val="single" w:color="000000" w:sz="6" w:space="0"/>
+        <w:right w:val="single" w:color="000000" w:sz="12" w:space="0"/>
+        <w:insideV w:val="single" w:color="000000" w:sz="6" w:space="0"/>
       </w:tblBorders>
     </w:tblPr>
     <w:tcPr>
@@ -6267,9 +5576,9 @@
       <w:tblPr/>
       <w:tcPr>
         <w:tcBorders>
-          <w:bottom w:val="single" w:sz="6" w:space="0" w:color="000000"/>
-          <w:tl2br w:val="none" w:sz="0" w:space="0" w:color="auto"/>
-          <w:tr2bl w:val="none" w:sz="0" w:space="0" w:color="auto"/>
+          <w:bottom w:val="single" w:color="000000" w:sz="6" w:space="0"/>
+          <w:tl2br w:val="nil"/>
+          <w:tr2bl w:val="nil"/>
         </w:tcBorders>
         <w:shd w:val="pct30" w:color="FFFF00" w:fill="FFFFFF"/>
       </w:tcPr>
@@ -6282,8 +5591,8 @@
       <w:tblPr/>
       <w:tcPr>
         <w:tcBorders>
-          <w:tl2br w:val="none" w:sz="0" w:space="0" w:color="auto"/>
-          <w:tr2bl w:val="none" w:sz="0" w:space="0" w:color="auto"/>
+          <w:tl2br w:val="nil"/>
+          <w:tr2bl w:val="nil"/>
         </w:tcBorders>
       </w:tcPr>
     </w:tblStylePr>
@@ -6295,11 +5604,797 @@
       <w:tblPr/>
       <w:tcPr>
         <w:tcBorders>
-          <w:tl2br w:val="none" w:sz="0" w:space="0" w:color="auto"/>
-          <w:tr2bl w:val="none" w:sz="0" w:space="0" w:color="auto"/>
+          <w:tl2br w:val="nil"/>
+          <w:tr2bl w:val="nil"/>
         </w:tcBorders>
       </w:tcPr>
     </w:tblStylePr>
+    <w:tblStylePr w:type="nwCell">
+      <w:tblPr/>
+      <w:tcPr>
+        <w:tcBorders>
+          <w:tl2br w:val="single" w:color="000000" w:sz="6" w:space="0"/>
+          <w:tr2bl w:val="nil"/>
+        </w:tcBorders>
+      </w:tcPr>
+    </w:tblStylePr>
+  </w:style>
+  <w:style w:type="paragraph" w:styleId="26">
+    <w:name w:val="Title"/>
+    <w:basedOn w:val="1"/>
+    <w:next w:val="1"/>
+    <w:link w:val="48"/>
+    <w:qFormat/>
+    <w:uiPriority w:val="0"/>
+    <w:pPr>
+      <w:pBdr>
+        <w:bottom w:val="single" w:color="4F81BD" w:sz="8" w:space="4"/>
+      </w:pBdr>
+      <w:spacing w:before="0" w:after="300"/>
+      <w:contextualSpacing/>
+    </w:pPr>
+    <w:rPr>
+      <w:rFonts w:ascii="Cambria" w:hAnsi="Cambria"/>
+      <w:color w:val="17365D"/>
+      <w:spacing w:val="5"/>
+      <w:kern w:val="2"/>
+      <w:sz w:val="52"/>
+      <w:szCs w:val="52"/>
+    </w:rPr>
+  </w:style>
+  <w:style w:type="paragraph" w:customStyle="1" w:styleId="27">
+    <w:name w:val="Heading 11"/>
+    <w:basedOn w:val="1"/>
+    <w:next w:val="1"/>
+    <w:link w:val="37"/>
+    <w:qFormat/>
+    <w:uiPriority w:val="0"/>
+    <w:pPr>
+      <w:keepNext/>
+      <w:tabs>
+        <w:tab w:val="left" w:pos="1530"/>
+      </w:tabs>
+      <w:ind w:left="-1260" w:right="-180" w:firstLine="990"/>
+      <w:outlineLvl w:val="0"/>
+    </w:pPr>
+    <w:rPr>
+      <w:rFonts w:ascii="Book Antiqua" w:hAnsi="Book Antiqua"/>
+      <w:b/>
+      <w:bCs/>
+      <w:u w:val="single"/>
+    </w:rPr>
+  </w:style>
+  <w:style w:type="paragraph" w:customStyle="1" w:styleId="28">
+    <w:name w:val="Heading 21"/>
+    <w:basedOn w:val="1"/>
+    <w:next w:val="1"/>
+    <w:link w:val="40"/>
+    <w:qFormat/>
+    <w:uiPriority w:val="0"/>
+    <w:pPr>
+      <w:keepNext/>
+      <w:outlineLvl w:val="1"/>
+    </w:pPr>
+    <w:rPr>
+      <w:b/>
+      <w:bCs/>
+      <w:sz w:val="30"/>
+    </w:rPr>
+  </w:style>
+  <w:style w:type="paragraph" w:customStyle="1" w:styleId="29">
+    <w:name w:val="Heading 31"/>
+    <w:basedOn w:val="1"/>
+    <w:next w:val="1"/>
+    <w:link w:val="41"/>
+    <w:qFormat/>
+    <w:uiPriority w:val="0"/>
+    <w:pPr>
+      <w:keepNext/>
+      <w:spacing w:line="360" w:lineRule="auto"/>
+      <w:jc w:val="both"/>
+      <w:outlineLvl w:val="2"/>
+    </w:pPr>
+    <w:rPr>
+      <w:b/>
+      <w:bCs/>
+    </w:rPr>
+  </w:style>
+  <w:style w:type="paragraph" w:customStyle="1" w:styleId="30">
+    <w:name w:val="Heading 41"/>
+    <w:basedOn w:val="1"/>
+    <w:next w:val="1"/>
+    <w:link w:val="42"/>
+    <w:qFormat/>
+    <w:uiPriority w:val="0"/>
+    <w:pPr>
+      <w:keepNext/>
+      <w:outlineLvl w:val="3"/>
+    </w:pPr>
+    <w:rPr>
+      <w:b/>
+      <w:bCs/>
+    </w:rPr>
+  </w:style>
+  <w:style w:type="paragraph" w:customStyle="1" w:styleId="31">
+    <w:name w:val="Heading 51"/>
+    <w:basedOn w:val="1"/>
+    <w:next w:val="1"/>
+    <w:link w:val="43"/>
+    <w:qFormat/>
+    <w:uiPriority w:val="0"/>
+    <w:pPr>
+      <w:keepNext/>
+      <w:ind w:left="1080" w:firstLine="0"/>
+      <w:outlineLvl w:val="4"/>
+    </w:pPr>
+    <w:rPr>
+      <w:b/>
+      <w:bCs/>
+    </w:rPr>
+  </w:style>
+  <w:style w:type="paragraph" w:customStyle="1" w:styleId="32">
+    <w:name w:val="Heading 61"/>
+    <w:basedOn w:val="1"/>
+    <w:next w:val="1"/>
+    <w:link w:val="44"/>
+    <w:qFormat/>
+    <w:uiPriority w:val="0"/>
+    <w:pPr>
+      <w:keepNext/>
+      <w:jc w:val="both"/>
+      <w:outlineLvl w:val="5"/>
+    </w:pPr>
+    <w:rPr>
+      <w:rFonts w:ascii="Book Antiqua" w:hAnsi="Book Antiqua"/>
+      <w:b/>
+      <w:bCs/>
+      <w:i/>
+      <w:sz w:val="48"/>
+      <w:szCs w:val="52"/>
+    </w:rPr>
+  </w:style>
+  <w:style w:type="paragraph" w:customStyle="1" w:styleId="33">
+    <w:name w:val="Heading 71"/>
+    <w:basedOn w:val="1"/>
+    <w:next w:val="1"/>
+    <w:link w:val="45"/>
+    <w:qFormat/>
+    <w:uiPriority w:val="0"/>
+    <w:pPr>
+      <w:keepNext/>
+      <w:spacing w:line="25" w:lineRule="atLeast"/>
+      <w:jc w:val="both"/>
+      <w:outlineLvl w:val="6"/>
+    </w:pPr>
+    <w:rPr>
+      <w:b/>
+      <w:spacing w:val="40"/>
+      <w:sz w:val="28"/>
+    </w:rPr>
+  </w:style>
+  <w:style w:type="paragraph" w:customStyle="1" w:styleId="34">
+    <w:name w:val="Heading 81"/>
+    <w:basedOn w:val="1"/>
+    <w:next w:val="1"/>
+    <w:link w:val="46"/>
+    <w:qFormat/>
+    <w:uiPriority w:val="0"/>
+    <w:pPr>
+      <w:keepNext/>
+      <w:jc w:val="center"/>
+      <w:outlineLvl w:val="7"/>
+    </w:pPr>
+    <w:rPr>
+      <w:sz w:val="36"/>
+    </w:rPr>
+  </w:style>
+  <w:style w:type="paragraph" w:customStyle="1" w:styleId="35">
+    <w:name w:val="Heading 91"/>
+    <w:basedOn w:val="1"/>
+    <w:next w:val="1"/>
+    <w:link w:val="47"/>
+    <w:qFormat/>
+    <w:uiPriority w:val="0"/>
+    <w:pPr>
+      <w:keepNext/>
+      <w:outlineLvl w:val="8"/>
+    </w:pPr>
+    <w:rPr>
+      <w:b/>
+      <w:bCs/>
+      <w:sz w:val="22"/>
+    </w:rPr>
+  </w:style>
+  <w:style w:type="character" w:customStyle="1" w:styleId="36">
+    <w:name w:val="Body Text Indent Char"/>
+    <w:basedOn w:val="2"/>
+    <w:qFormat/>
+    <w:uiPriority w:val="0"/>
+    <w:rPr>
+      <w:sz w:val="24"/>
+      <w:szCs w:val="24"/>
+      <w:lang w:val="en-US" w:eastAsia="en-US" w:bidi="ar-SA"/>
+    </w:rPr>
+  </w:style>
+  <w:style w:type="character" w:customStyle="1" w:styleId="37">
+    <w:name w:val="Heading 1 Char"/>
+    <w:basedOn w:val="2"/>
+    <w:link w:val="27"/>
+    <w:qFormat/>
+    <w:uiPriority w:val="0"/>
+    <w:rPr>
+      <w:rFonts w:ascii="Book Antiqua" w:hAnsi="Book Antiqua"/>
+      <w:b/>
+      <w:bCs/>
+      <w:sz w:val="24"/>
+      <w:szCs w:val="24"/>
+      <w:u w:val="single"/>
+    </w:rPr>
+  </w:style>
+  <w:style w:type="character" w:customStyle="1" w:styleId="38">
+    <w:name w:val="Style1 Char"/>
+    <w:basedOn w:val="2"/>
+    <w:link w:val="39"/>
+    <w:qFormat/>
+    <w:uiPriority w:val="0"/>
+    <w:rPr>
+      <w:rFonts w:ascii="Verdana" w:hAnsi="Verdana" w:cs="Arial"/>
+      <w:bCs/>
+      <w:szCs w:val="24"/>
+    </w:rPr>
+  </w:style>
+  <w:style w:type="paragraph" w:customStyle="1" w:styleId="39">
+    <w:name w:val="Style1"/>
+    <w:basedOn w:val="1"/>
+    <w:link w:val="38"/>
+    <w:qFormat/>
+    <w:uiPriority w:val="0"/>
+    <w:pPr>
+      <w:tabs>
+        <w:tab w:val="left" w:pos="3600"/>
+      </w:tabs>
+      <w:spacing w:line="360" w:lineRule="auto"/>
+      <w:jc w:val="both"/>
+    </w:pPr>
+    <w:rPr>
+      <w:rFonts w:ascii="Verdana" w:hAnsi="Verdana" w:cs="Arial"/>
+      <w:bCs/>
+      <w:sz w:val="20"/>
+    </w:rPr>
+  </w:style>
+  <w:style w:type="character" w:customStyle="1" w:styleId="40">
+    <w:name w:val="Heading 2 Char"/>
+    <w:basedOn w:val="2"/>
+    <w:link w:val="28"/>
+    <w:qFormat/>
+    <w:uiPriority w:val="0"/>
+    <w:rPr>
+      <w:b/>
+      <w:bCs/>
+      <w:sz w:val="30"/>
+      <w:szCs w:val="24"/>
+    </w:rPr>
+  </w:style>
+  <w:style w:type="character" w:customStyle="1" w:styleId="41">
+    <w:name w:val="Heading 3 Char"/>
+    <w:basedOn w:val="2"/>
+    <w:link w:val="29"/>
+    <w:qFormat/>
+    <w:uiPriority w:val="0"/>
+    <w:rPr>
+      <w:b/>
+      <w:bCs/>
+      <w:sz w:val="24"/>
+      <w:szCs w:val="24"/>
+    </w:rPr>
+  </w:style>
+  <w:style w:type="character" w:customStyle="1" w:styleId="42">
+    <w:name w:val="Heading 4 Char"/>
+    <w:basedOn w:val="2"/>
+    <w:link w:val="30"/>
+    <w:qFormat/>
+    <w:uiPriority w:val="0"/>
+    <w:rPr>
+      <w:b/>
+      <w:bCs/>
+      <w:sz w:val="24"/>
+      <w:szCs w:val="24"/>
+    </w:rPr>
+  </w:style>
+  <w:style w:type="character" w:customStyle="1" w:styleId="43">
+    <w:name w:val="Heading 5 Char"/>
+    <w:basedOn w:val="2"/>
+    <w:link w:val="31"/>
+    <w:qFormat/>
+    <w:uiPriority w:val="0"/>
+    <w:rPr>
+      <w:b/>
+      <w:bCs/>
+      <w:sz w:val="24"/>
+      <w:szCs w:val="24"/>
+    </w:rPr>
+  </w:style>
+  <w:style w:type="character" w:customStyle="1" w:styleId="44">
+    <w:name w:val="Heading 6 Char"/>
+    <w:basedOn w:val="2"/>
+    <w:link w:val="32"/>
+    <w:qFormat/>
+    <w:uiPriority w:val="0"/>
+    <w:rPr>
+      <w:rFonts w:ascii="Book Antiqua" w:hAnsi="Book Antiqua"/>
+      <w:b/>
+      <w:bCs/>
+      <w:i/>
+      <w:sz w:val="48"/>
+      <w:szCs w:val="52"/>
+    </w:rPr>
+  </w:style>
+  <w:style w:type="character" w:customStyle="1" w:styleId="45">
+    <w:name w:val="Heading 7 Char"/>
+    <w:basedOn w:val="2"/>
+    <w:link w:val="33"/>
+    <w:qFormat/>
+    <w:uiPriority w:val="0"/>
+    <w:rPr>
+      <w:b/>
+      <w:spacing w:val="40"/>
+      <w:sz w:val="28"/>
+      <w:szCs w:val="24"/>
+    </w:rPr>
+  </w:style>
+  <w:style w:type="character" w:customStyle="1" w:styleId="46">
+    <w:name w:val="Heading 8 Char"/>
+    <w:basedOn w:val="2"/>
+    <w:link w:val="34"/>
+    <w:qFormat/>
+    <w:uiPriority w:val="0"/>
+    <w:rPr>
+      <w:sz w:val="36"/>
+      <w:szCs w:val="24"/>
+    </w:rPr>
+  </w:style>
+  <w:style w:type="character" w:customStyle="1" w:styleId="47">
+    <w:name w:val="Heading 9 Char"/>
+    <w:basedOn w:val="2"/>
+    <w:link w:val="35"/>
+    <w:qFormat/>
+    <w:uiPriority w:val="0"/>
+    <w:rPr>
+      <w:b/>
+      <w:bCs/>
+      <w:sz w:val="22"/>
+      <w:szCs w:val="24"/>
+    </w:rPr>
+  </w:style>
+  <w:style w:type="character" w:customStyle="1" w:styleId="48">
+    <w:name w:val="Title Char"/>
+    <w:basedOn w:val="2"/>
+    <w:link w:val="26"/>
+    <w:qFormat/>
+    <w:uiPriority w:val="0"/>
+    <w:rPr>
+      <w:rFonts w:ascii="Cambria" w:hAnsi="Cambria" w:eastAsia="Times New Roman" w:cs="Times New Roman"/>
+      <w:color w:val="17365D"/>
+      <w:spacing w:val="5"/>
+      <w:kern w:val="2"/>
+      <w:sz w:val="52"/>
+      <w:szCs w:val="52"/>
+    </w:rPr>
+  </w:style>
+  <w:style w:type="character" w:customStyle="1" w:styleId="49">
+    <w:name w:val="Subtitle Char"/>
+    <w:basedOn w:val="2"/>
+    <w:link w:val="17"/>
+    <w:qFormat/>
+    <w:uiPriority w:val="0"/>
+    <w:rPr>
+      <w:rFonts w:ascii="Cambria" w:hAnsi="Cambria" w:eastAsia="Times New Roman" w:cs="Times New Roman"/>
+      <w:i/>
+      <w:iCs/>
+      <w:color w:val="4F81BD"/>
+      <w:spacing w:val="15"/>
+      <w:sz w:val="24"/>
+      <w:szCs w:val="24"/>
+    </w:rPr>
+  </w:style>
+  <w:style w:type="character" w:customStyle="1" w:styleId="50">
+    <w:name w:val="No Spacing Char"/>
+    <w:basedOn w:val="2"/>
+    <w:link w:val="51"/>
+    <w:qFormat/>
+    <w:uiPriority w:val="1"/>
+    <w:rPr>
+      <w:sz w:val="24"/>
+      <w:szCs w:val="24"/>
+    </w:rPr>
+  </w:style>
+  <w:style w:type="paragraph" w:styleId="51">
+    <w:name w:val="No Spacing"/>
+    <w:basedOn w:val="1"/>
+    <w:link w:val="50"/>
+    <w:qFormat/>
+    <w:uiPriority w:val="1"/>
+  </w:style>
+  <w:style w:type="character" w:customStyle="1" w:styleId="52">
+    <w:name w:val="Quote Char"/>
+    <w:basedOn w:val="2"/>
+    <w:link w:val="53"/>
+    <w:qFormat/>
+    <w:uiPriority w:val="29"/>
+    <w:rPr>
+      <w:i/>
+      <w:iCs/>
+      <w:color w:val="000000"/>
+      <w:sz w:val="24"/>
+      <w:szCs w:val="24"/>
+    </w:rPr>
+  </w:style>
+  <w:style w:type="paragraph" w:styleId="53">
+    <w:name w:val="Quote"/>
+    <w:basedOn w:val="1"/>
+    <w:next w:val="1"/>
+    <w:link w:val="52"/>
+    <w:qFormat/>
+    <w:uiPriority w:val="29"/>
+    <w:rPr>
+      <w:i/>
+      <w:iCs/>
+      <w:color w:val="000000"/>
+    </w:rPr>
+  </w:style>
+  <w:style w:type="character" w:customStyle="1" w:styleId="54">
+    <w:name w:val="Intense Quote Char"/>
+    <w:basedOn w:val="2"/>
+    <w:link w:val="55"/>
+    <w:qFormat/>
+    <w:uiPriority w:val="30"/>
+    <w:rPr>
+      <w:b/>
+      <w:bCs/>
+      <w:i/>
+      <w:iCs/>
+      <w:color w:val="4F81BD"/>
+      <w:sz w:val="24"/>
+      <w:szCs w:val="24"/>
+    </w:rPr>
+  </w:style>
+  <w:style w:type="paragraph" w:styleId="55">
+    <w:name w:val="Intense Quote"/>
+    <w:basedOn w:val="1"/>
+    <w:next w:val="1"/>
+    <w:link w:val="54"/>
+    <w:qFormat/>
+    <w:uiPriority w:val="30"/>
+    <w:pPr>
+      <w:pBdr>
+        <w:bottom w:val="single" w:color="4F81BD" w:sz="4" w:space="4"/>
+      </w:pBdr>
+      <w:spacing w:before="200" w:after="280"/>
+      <w:ind w:left="936" w:right="936" w:firstLine="0"/>
+    </w:pPr>
+    <w:rPr>
+      <w:b/>
+      <w:bCs/>
+      <w:i/>
+      <w:iCs/>
+      <w:color w:val="4F81BD"/>
+    </w:rPr>
+  </w:style>
+  <w:style w:type="character" w:customStyle="1" w:styleId="56">
+    <w:name w:val="Subtle Emphasis"/>
+    <w:qFormat/>
+    <w:uiPriority w:val="19"/>
+    <w:rPr>
+      <w:i/>
+      <w:iCs/>
+      <w:color w:val="808080"/>
+    </w:rPr>
+  </w:style>
+  <w:style w:type="character" w:customStyle="1" w:styleId="57">
+    <w:name w:val="Intense Emphasis"/>
+    <w:qFormat/>
+    <w:uiPriority w:val="21"/>
+    <w:rPr>
+      <w:b/>
+      <w:bCs/>
+      <w:i/>
+      <w:iCs/>
+      <w:color w:val="4F81BD"/>
+    </w:rPr>
+  </w:style>
+  <w:style w:type="character" w:customStyle="1" w:styleId="58">
+    <w:name w:val="Subtle Reference"/>
+    <w:qFormat/>
+    <w:uiPriority w:val="31"/>
+    <w:rPr>
+      <w:smallCaps/>
+      <w:color w:val="C0504D"/>
+      <w:u w:val="single"/>
+    </w:rPr>
+  </w:style>
+  <w:style w:type="character" w:customStyle="1" w:styleId="59">
+    <w:name w:val="Intense Reference"/>
+    <w:qFormat/>
+    <w:uiPriority w:val="32"/>
+    <w:rPr>
+      <w:b/>
+      <w:bCs/>
+      <w:smallCaps/>
+      <w:color w:val="C0504D"/>
+      <w:spacing w:val="5"/>
+      <w:u w:val="single"/>
+    </w:rPr>
+  </w:style>
+  <w:style w:type="character" w:customStyle="1" w:styleId="60">
+    <w:name w:val="Book Title"/>
+    <w:qFormat/>
+    <w:uiPriority w:val="33"/>
+    <w:rPr>
+      <w:b/>
+      <w:bCs/>
+      <w:smallCaps/>
+      <w:spacing w:val="5"/>
+    </w:rPr>
+  </w:style>
+  <w:style w:type="character" w:customStyle="1" w:styleId="61">
+    <w:name w:val="Body Text Indent 3 Char"/>
+    <w:basedOn w:val="2"/>
+    <w:link w:val="9"/>
+    <w:qFormat/>
+    <w:uiPriority w:val="0"/>
+    <w:rPr>
+      <w:sz w:val="24"/>
+      <w:szCs w:val="24"/>
+    </w:rPr>
+  </w:style>
+  <w:style w:type="character" w:customStyle="1" w:styleId="62">
+    <w:name w:val="Body Text 2 Char"/>
+    <w:basedOn w:val="2"/>
+    <w:link w:val="6"/>
+    <w:qFormat/>
+    <w:uiPriority w:val="0"/>
+    <w:rPr>
+      <w:sz w:val="24"/>
+      <w:szCs w:val="24"/>
+    </w:rPr>
+  </w:style>
+  <w:style w:type="character" w:customStyle="1" w:styleId="63">
+    <w:name w:val="bulleted list Char"/>
+    <w:basedOn w:val="2"/>
+    <w:qFormat/>
+    <w:uiPriority w:val="0"/>
+    <w:rPr>
+      <w:rFonts w:ascii="Tahoma" w:hAnsi="Tahoma"/>
+      <w:spacing w:val="10"/>
+      <w:sz w:val="16"/>
+      <w:szCs w:val="16"/>
+    </w:rPr>
+  </w:style>
+  <w:style w:type="character" w:customStyle="1" w:styleId="64">
+    <w:name w:val="Balloon Text Char"/>
+    <w:basedOn w:val="2"/>
+    <w:link w:val="4"/>
+    <w:qFormat/>
+    <w:uiPriority w:val="0"/>
+    <w:rPr>
+      <w:rFonts w:ascii="Tahoma" w:hAnsi="Tahoma" w:cs="Tahoma"/>
+      <w:sz w:val="16"/>
+      <w:szCs w:val="16"/>
+    </w:rPr>
+  </w:style>
+  <w:style w:type="character" w:customStyle="1" w:styleId="65">
+    <w:name w:val="Header Char"/>
+    <w:basedOn w:val="2"/>
+    <w:link w:val="66"/>
+    <w:qFormat/>
+    <w:uiPriority w:val="0"/>
+    <w:rPr>
+      <w:sz w:val="24"/>
+      <w:szCs w:val="24"/>
+    </w:rPr>
+  </w:style>
+  <w:style w:type="paragraph" w:customStyle="1" w:styleId="66">
+    <w:name w:val="Header1"/>
+    <w:basedOn w:val="1"/>
+    <w:link w:val="65"/>
+    <w:unhideWhenUsed/>
+    <w:qFormat/>
+    <w:uiPriority w:val="0"/>
+    <w:pPr>
+      <w:tabs>
+        <w:tab w:val="center" w:pos="4680"/>
+        <w:tab w:val="right" w:pos="9360"/>
+      </w:tabs>
+    </w:pPr>
+  </w:style>
+  <w:style w:type="character" w:customStyle="1" w:styleId="67">
+    <w:name w:val="Footer Char"/>
+    <w:basedOn w:val="2"/>
+    <w:link w:val="68"/>
+    <w:qFormat/>
+    <w:uiPriority w:val="0"/>
+    <w:rPr>
+      <w:sz w:val="24"/>
+      <w:szCs w:val="24"/>
+    </w:rPr>
+  </w:style>
+  <w:style w:type="paragraph" w:customStyle="1" w:styleId="68">
+    <w:name w:val="Footer1"/>
+    <w:basedOn w:val="1"/>
+    <w:link w:val="67"/>
+    <w:unhideWhenUsed/>
+    <w:qFormat/>
+    <w:uiPriority w:val="0"/>
+    <w:pPr>
+      <w:tabs>
+        <w:tab w:val="center" w:pos="4680"/>
+        <w:tab w:val="right" w:pos="9360"/>
+      </w:tabs>
+    </w:pPr>
+  </w:style>
+  <w:style w:type="paragraph" w:customStyle="1" w:styleId="69">
+    <w:name w:val="Heading"/>
+    <w:basedOn w:val="1"/>
+    <w:next w:val="5"/>
+    <w:qFormat/>
+    <w:uiPriority w:val="0"/>
+    <w:pPr>
+      <w:keepNext/>
+      <w:spacing w:before="240" w:after="120"/>
+    </w:pPr>
+    <w:rPr>
+      <w:rFonts w:ascii="Liberation Sans" w:hAnsi="Liberation Sans" w:eastAsia="Noto Sans CJK SC" w:cs="IBM Plex Sans Devanagari"/>
+      <w:sz w:val="28"/>
+      <w:szCs w:val="28"/>
+    </w:rPr>
+  </w:style>
+  <w:style w:type="paragraph" w:customStyle="1" w:styleId="70">
+    <w:name w:val="Caption1"/>
+    <w:basedOn w:val="1"/>
+    <w:qFormat/>
+    <w:uiPriority w:val="0"/>
+    <w:pPr>
+      <w:suppressLineNumbers/>
+      <w:spacing w:before="120" w:after="120"/>
+    </w:pPr>
+    <w:rPr>
+      <w:rFonts w:cs="IBM Plex Sans Devanagari"/>
+      <w:i/>
+      <w:iCs/>
+      <w:sz w:val="24"/>
+      <w:szCs w:val="24"/>
+    </w:rPr>
+  </w:style>
+  <w:style w:type="paragraph" w:customStyle="1" w:styleId="71">
+    <w:name w:val="Index"/>
+    <w:basedOn w:val="1"/>
+    <w:qFormat/>
+    <w:uiPriority w:val="0"/>
+    <w:pPr>
+      <w:suppressLineNumbers/>
+    </w:pPr>
+    <w:rPr>
+      <w:rFonts w:cs="IBM Plex Sans Devanagari"/>
+    </w:rPr>
+  </w:style>
+  <w:style w:type="paragraph" w:customStyle="1" w:styleId="72">
+    <w:name w:val="Objective"/>
+    <w:basedOn w:val="1"/>
+    <w:next w:val="5"/>
+    <w:qFormat/>
+    <w:uiPriority w:val="0"/>
+    <w:pPr>
+      <w:spacing w:before="240" w:after="220" w:line="220" w:lineRule="atLeast"/>
+    </w:pPr>
+    <w:rPr>
+      <w:rFonts w:ascii="Arial" w:hAnsi="Arial"/>
+      <w:sz w:val="20"/>
+      <w:szCs w:val="20"/>
+    </w:rPr>
+  </w:style>
+  <w:style w:type="paragraph" w:customStyle="1" w:styleId="73">
+    <w:name w:val="Address 1"/>
+    <w:basedOn w:val="1"/>
+    <w:qFormat/>
+    <w:uiPriority w:val="0"/>
+    <w:pPr>
+      <w:spacing w:line="160" w:lineRule="atLeast"/>
+      <w:jc w:val="both"/>
+    </w:pPr>
+    <w:rPr>
+      <w:rFonts w:ascii="Arial" w:hAnsi="Arial"/>
+      <w:sz w:val="14"/>
+      <w:szCs w:val="20"/>
+    </w:rPr>
+  </w:style>
+  <w:style w:type="paragraph" w:customStyle="1" w:styleId="74">
+    <w:name w:val="Address 2"/>
+    <w:basedOn w:val="1"/>
+    <w:qFormat/>
+    <w:uiPriority w:val="0"/>
+    <w:pPr>
+      <w:spacing w:line="160" w:lineRule="atLeast"/>
+      <w:jc w:val="both"/>
+    </w:pPr>
+    <w:rPr>
+      <w:rFonts w:ascii="Arial" w:hAnsi="Arial"/>
+      <w:sz w:val="14"/>
+      <w:szCs w:val="20"/>
+    </w:rPr>
+  </w:style>
+  <w:style w:type="paragraph" w:styleId="75">
+    <w:name w:val="List Paragraph"/>
+    <w:basedOn w:val="1"/>
+    <w:qFormat/>
+    <w:uiPriority w:val="34"/>
+    <w:pPr>
+      <w:spacing w:before="0" w:after="0"/>
+      <w:ind w:left="720" w:firstLine="0"/>
+      <w:contextualSpacing/>
+    </w:pPr>
+  </w:style>
+  <w:style w:type="paragraph" w:customStyle="1" w:styleId="76">
+    <w:name w:val="TOC Heading"/>
+    <w:basedOn w:val="27"/>
+    <w:next w:val="1"/>
+    <w:qFormat/>
+    <w:uiPriority w:val="39"/>
+    <w:pPr>
+      <w:keepLines/>
+      <w:tabs>
+        <w:tab w:val="clear" w:pos="1530"/>
+      </w:tabs>
+      <w:spacing w:before="480" w:after="0"/>
+      <w:ind w:left="0" w:right="0" w:firstLine="0"/>
+    </w:pPr>
+    <w:rPr>
+      <w:rFonts w:ascii="Cambria" w:hAnsi="Cambria"/>
+      <w:color w:val="365F91"/>
+      <w:sz w:val="28"/>
+      <w:szCs w:val="28"/>
+      <w:u w:val="none"/>
+    </w:rPr>
+  </w:style>
+  <w:style w:type="paragraph" w:customStyle="1" w:styleId="77">
+    <w:name w:val="bulleted list"/>
+    <w:basedOn w:val="1"/>
+    <w:qFormat/>
+    <w:uiPriority w:val="0"/>
+    <w:pPr>
+      <w:spacing w:before="40" w:after="80" w:line="220" w:lineRule="exact"/>
+    </w:pPr>
+    <w:rPr>
+      <w:rFonts w:ascii="Tahoma" w:hAnsi="Tahoma"/>
+      <w:spacing w:val="10"/>
+      <w:sz w:val="16"/>
+      <w:szCs w:val="16"/>
+    </w:rPr>
+  </w:style>
+  <w:style w:type="paragraph" w:customStyle="1" w:styleId="78">
+    <w:name w:val="Default"/>
+    <w:qFormat/>
+    <w:uiPriority w:val="0"/>
+    <w:pPr>
+      <w:widowControl/>
+      <w:suppressAutoHyphens/>
+      <w:bidi w:val="0"/>
+      <w:spacing w:before="0" w:after="0"/>
+      <w:jc w:val="left"/>
+    </w:pPr>
+    <w:rPr>
+      <w:rFonts w:ascii="Verdana" w:hAnsi="Verdana" w:eastAsia="Times New Roman" w:cs="Verdana"/>
+      <w:color w:val="000000"/>
+      <w:kern w:val="0"/>
+      <w:sz w:val="24"/>
+      <w:szCs w:val="24"/>
+      <w:lang w:val="en-US" w:eastAsia="en-US" w:bidi="ar-SA"/>
+    </w:rPr>
+  </w:style>
+  <w:style w:type="paragraph" w:customStyle="1" w:styleId="79">
+    <w:name w:val="Header and Footer"/>
+    <w:basedOn w:val="1"/>
+    <w:qFormat/>
+    <w:uiPriority w:val="0"/>
   </w:style>
 </w:styles>
 </file>
@@ -6583,18 +6678,34 @@
     </a:fmtScheme>
   </a:themeElements>
   <a:objectDefaults/>
-  <a:extraClrSchemeLst/>
 </a:theme>
 </file>
 
 <file path=customXml/item1.xml><?xml version="1.0" encoding="utf-8"?>
+<s:customData xmlns="http://www.wps.cn/officeDocument/2013/wpsCustomData" xmlns:s="http://www.wps.cn/officeDocument/2013/wpsCustomData">
+  <customSectProps>
+    <customSectPr/>
+  </customSectProps>
+  <customShpExts>
+    <customShpInfo spid="_x0000_s1025"/>
+  </customShpExts>
+</s:customData>
+</file>
+
+<file path=customXml/item2.xml><?xml version="1.0" encoding="utf-8"?>
 <b:Sources xmlns:b="http://schemas.openxmlformats.org/officeDocument/2006/bibliography" xmlns="http://schemas.openxmlformats.org/officeDocument/2006/bibliography" SelectedStyle="\APA.XSL" StyleName="APA"/>
 </file>
 
 <file path=customXml/itemProps1.xml><?xml version="1.0" encoding="utf-8"?>
-<ds:datastoreItem xmlns:ds="http://schemas.openxmlformats.org/officeDocument/2006/customXml" ds:itemID="{93BDF51B-60DE-4DC5-981E-DC68439B2DBC}">
+<ds:datastoreItem xmlns:ds="http://schemas.openxmlformats.org/officeDocument/2006/customXml" ds:itemID="{B1977F7D-205B-4081-913C-38D41E755F92}">
   <ds:schemaRefs>
-    <ds:schemaRef ds:uri="http://schemas.openxmlformats.org/officeDocument/2006/bibliography"/>
+    <ds:schemaRef ds:uri="http://www.wps.cn/officeDocument/2013/wpsCustomData"/>
   </ds:schemaRefs>
 </ds:datastoreItem>
+</file>
+
+<file path=customXml/itemProps2.xml><?xml version="1.0" encoding="utf-8"?>
+<ds:datastoreItem xmlns:ds="http://schemas.openxmlformats.org/officeDocument/2006/customXml" ds:itemID="{93BDF51B-60DE-4DC5-981E-DC68439B2DBC}">
+  <ds:schemaRefs/>
+</ds:datastoreItem>
 </file>